--- a/Workflow for data analysis.docx
+++ b/Workflow for data analysis.docx
@@ -48,6 +48,18 @@
         </w:numPr>
       </w:pPr>
       <w:r>
+        <w:t>Use calculated offset (reference thermometer) to correct data</w:t>
+      </w:r>
+    </w:p>
+    <w:p>
+      <w:pPr>
+        <w:pStyle w:val="Listenabsatz"/>
+        <w:numPr>
+          <w:ilvl w:val="0"/>
+          <w:numId w:val="2"/>
+        </w:numPr>
+      </w:pPr>
+      <w:r>
         <w:t>Tidy up data (regarding spikes)</w:t>
       </w:r>
     </w:p>
@@ -61,6 +73,68 @@
       </w:pPr>
       <w:r>
         <w:t>Separate scripts for separate datasets</w:t>
+      </w:r>
+    </w:p>
+    <w:p>
+      <w:pPr>
+        <w:pStyle w:val="Listenabsatz"/>
+        <w:numPr>
+          <w:ilvl w:val="0"/>
+          <w:numId w:val="2"/>
+        </w:numPr>
+      </w:pPr>
+      <w:r>
+        <w:t>Split data into day and night datasets (creates separate lists)</w:t>
+      </w:r>
+    </w:p>
+    <w:p>
+      <w:pPr>
+        <w:pStyle w:val="Listenabsatz"/>
+        <w:numPr>
+          <w:ilvl w:val="1"/>
+          <w:numId w:val="2"/>
+        </w:numPr>
+      </w:pPr>
+      <w:r>
+        <w:t>Two hours per day for dawn are removed</w:t>
+      </w:r>
+    </w:p>
+    <w:p>
+      <w:pPr>
+        <w:pStyle w:val="Listenabsatz"/>
+        <w:numPr>
+          <w:ilvl w:val="1"/>
+          <w:numId w:val="2"/>
+        </w:numPr>
+      </w:pPr>
+      <w:r>
+        <w:t>Works for every dataset</w:t>
+      </w:r>
+    </w:p>
+    <w:p>
+      <w:pPr>
+        <w:pStyle w:val="Listenabsatz"/>
+        <w:numPr>
+          <w:ilvl w:val="0"/>
+          <w:numId w:val="2"/>
+        </w:numPr>
+      </w:pPr>
+      <w:r>
+        <w:t>Plot the day and night datasets and save to file</w:t>
+      </w:r>
+    </w:p>
+    <w:p>
+      <w:pPr>
+        <w:jc w:val="both"/>
+        <w:rPr>
+          <w:b/>
+        </w:rPr>
+      </w:pPr>
+      <w:r>
+        <w:rPr>
+          <w:b/>
+        </w:rPr>
+        <w:t>To Do:</w:t>
       </w:r>
       <w:bookmarkStart w:id="0" w:name="_GoBack"/>
       <w:bookmarkEnd w:id="0"/>
@@ -74,31 +148,7 @@
         </w:numPr>
       </w:pPr>
       <w:r>
-        <w:t>Split data into day and night datasets (creates separate lists)</w:t>
-      </w:r>
-    </w:p>
-    <w:p>
-      <w:pPr>
-        <w:pStyle w:val="Listenabsatz"/>
-        <w:numPr>
-          <w:ilvl w:val="1"/>
-          <w:numId w:val="2"/>
-        </w:numPr>
-      </w:pPr>
-      <w:r>
-        <w:t>Two hours per day for dawn are removed</w:t>
-      </w:r>
-    </w:p>
-    <w:p>
-      <w:pPr>
-        <w:pStyle w:val="Listenabsatz"/>
-        <w:numPr>
-          <w:ilvl w:val="1"/>
-          <w:numId w:val="2"/>
-        </w:numPr>
-      </w:pPr>
-      <w:r>
-        <w:t>Works for every dataset</w:t>
+        <w:t>Create (working heatmap) -&gt; check out other possibilities</w:t>
       </w:r>
     </w:p>
     <w:p>
@@ -110,10 +160,33 @@
         </w:numPr>
       </w:pPr>
       <w:r>
-        <w:t>Plot the day and night datasets and save to file</w:t>
-      </w:r>
-    </w:p>
-    <w:p/>
+        <w:t>Correct data for offset</w:t>
+      </w:r>
+    </w:p>
+    <w:p>
+      <w:pPr>
+        <w:pStyle w:val="Listenabsatz"/>
+        <w:numPr>
+          <w:ilvl w:val="0"/>
+          <w:numId w:val="2"/>
+        </w:numPr>
+      </w:pPr>
+      <w:r>
+        <w:t>Assign names/descriptions to plots</w:t>
+      </w:r>
+    </w:p>
+    <w:p>
+      <w:pPr>
+        <w:pStyle w:val="Listenabsatz"/>
+        <w:numPr>
+          <w:ilvl w:val="0"/>
+          <w:numId w:val="2"/>
+        </w:numPr>
+      </w:pPr>
+      <w:r>
+        <w:t>Plot logger pairs together (grey/blue/green infrastructure)</w:t>
+      </w:r>
+    </w:p>
     <w:sectPr>
       <w:pgSz w:w="11906" w:h="16838"/>
       <w:pgMar w:top="1417" w:right="1417" w:bottom="1134" w:left="1417" w:header="708" w:footer="708" w:gutter="0"/>
@@ -482,6 +555,7 @@
     <w:lsdException w:name="HTML Sample" w:semiHidden="1" w:unhideWhenUsed="1"/>
     <w:lsdException w:name="HTML Typewriter" w:semiHidden="1" w:unhideWhenUsed="1"/>
     <w:lsdException w:name="HTML Variable" w:semiHidden="1" w:unhideWhenUsed="1"/>
+    <w:lsdException w:name="Normal Table" w:semiHidden="1" w:unhideWhenUsed="1"/>
     <w:lsdException w:name="annotation subject" w:semiHidden="1" w:unhideWhenUsed="1"/>
     <w:lsdException w:name="No List" w:semiHidden="1" w:unhideWhenUsed="1"/>
     <w:lsdException w:name="Outline List 1" w:semiHidden="1" w:unhideWhenUsed="1"/>
@@ -527,9 +601,11 @@
     <w:lsdException w:name="Table Subtle 1" w:semiHidden="1" w:unhideWhenUsed="1"/>
     <w:lsdException w:name="Table Subtle 2" w:semiHidden="1" w:unhideWhenUsed="1"/>
     <w:lsdException w:name="Table Web 1" w:semiHidden="1" w:unhideWhenUsed="1"/>
+    <w:lsdException w:name="Table Web 2" w:semiHidden="1" w:unhideWhenUsed="1"/>
     <w:lsdException w:name="Table Web 3" w:semiHidden="1" w:unhideWhenUsed="1"/>
     <w:lsdException w:name="Balloon Text" w:semiHidden="1" w:unhideWhenUsed="1"/>
     <w:lsdException w:name="Table Grid" w:uiPriority="39"/>
+    <w:lsdException w:name="Table Theme" w:semiHidden="1" w:unhideWhenUsed="1"/>
     <w:lsdException w:name="Placeholder Text" w:semiHidden="1"/>
     <w:lsdException w:name="No Spacing" w:uiPriority="1" w:qFormat="1"/>
     <w:lsdException w:name="Light Shading" w:uiPriority="60"/>

--- a/Workflow for data analysis.docx
+++ b/Workflow for data analysis.docx
@@ -55,12 +55,42 @@
       <w:pPr>
         <w:pStyle w:val="Listenabsatz"/>
         <w:numPr>
+          <w:ilvl w:val="1"/>
+          <w:numId w:val="2"/>
+        </w:numPr>
+      </w:pPr>
+      <w:r>
+        <w:t>Use offset from test in the lab and substract the offset from temperature data</w:t>
+      </w:r>
+    </w:p>
+    <w:p>
+      <w:pPr>
+        <w:pStyle w:val="Listenabsatz"/>
+        <w:numPr>
+          <w:ilvl w:val="1"/>
+          <w:numId w:val="2"/>
+        </w:numPr>
+      </w:pPr>
+      <w:r>
+        <w:t>Offset for logger 33 is missing -&gt; check that</w:t>
+      </w:r>
+    </w:p>
+    <w:p>
+      <w:pPr>
+        <w:pStyle w:val="Listenabsatz"/>
+        <w:numPr>
           <w:ilvl w:val="0"/>
           <w:numId w:val="2"/>
         </w:numPr>
       </w:pPr>
       <w:r>
-        <w:t>Tidy up data (regarding spikes)</w:t>
+        <w:t xml:space="preserve">Tidy up data </w:t>
+      </w:r>
+      <w:r>
+        <w:t>r</w:t>
+      </w:r>
+      <w:r>
+        <w:t>egarding spikes</w:t>
       </w:r>
     </w:p>
     <w:p>
@@ -72,6 +102,18 @@
         </w:numPr>
       </w:pPr>
       <w:r>
+        <w:t xml:space="preserve">Set a threshold for a rise in temperature (at the moment 10°C/10min) that are regarded as spikes and therefore set to NA </w:t>
+      </w:r>
+    </w:p>
+    <w:p>
+      <w:pPr>
+        <w:pStyle w:val="Listenabsatz"/>
+        <w:numPr>
+          <w:ilvl w:val="1"/>
+          <w:numId w:val="2"/>
+        </w:numPr>
+      </w:pPr>
+      <w:r>
         <w:t>Separate scripts for separate datasets</w:t>
       </w:r>
     </w:p>
@@ -121,6 +163,21 @@
       </w:pPr>
       <w:r>
         <w:t>Plot the day and night datasets and save to file</w:t>
+      </w:r>
+      <w:r>
+        <w:t xml:space="preserve"> </w:t>
+      </w:r>
+    </w:p>
+    <w:p>
+      <w:pPr>
+        <w:pStyle w:val="Listenabsatz"/>
+        <w:numPr>
+          <w:ilvl w:val="1"/>
+          <w:numId w:val="2"/>
+        </w:numPr>
+      </w:pPr>
+      <w:r>
+        <w:t>Add the sunrise and sunset as vertical lines to the plots</w:t>
       </w:r>
     </w:p>
     <w:p>
@@ -136,32 +193,20 @@
         </w:rPr>
         <w:t>To Do:</w:t>
       </w:r>
+    </w:p>
+    <w:p>
+      <w:pPr>
+        <w:pStyle w:val="Listenabsatz"/>
+        <w:numPr>
+          <w:ilvl w:val="0"/>
+          <w:numId w:val="2"/>
+        </w:numPr>
+      </w:pPr>
+      <w:r>
+        <w:t>Create (working heatmap) -&gt; check out other possibilities</w:t>
+      </w:r>
       <w:bookmarkStart w:id="0" w:name="_GoBack"/>
       <w:bookmarkEnd w:id="0"/>
-    </w:p>
-    <w:p>
-      <w:pPr>
-        <w:pStyle w:val="Listenabsatz"/>
-        <w:numPr>
-          <w:ilvl w:val="0"/>
-          <w:numId w:val="2"/>
-        </w:numPr>
-      </w:pPr>
-      <w:r>
-        <w:t>Create (working heatmap) -&gt; check out other possibilities</w:t>
-      </w:r>
-    </w:p>
-    <w:p>
-      <w:pPr>
-        <w:pStyle w:val="Listenabsatz"/>
-        <w:numPr>
-          <w:ilvl w:val="0"/>
-          <w:numId w:val="2"/>
-        </w:numPr>
-      </w:pPr>
-      <w:r>
-        <w:t>Correct data for offset</w:t>
-      </w:r>
     </w:p>
     <w:p>
       <w:pPr>

--- a/Workflow for data analysis.docx
+++ b/Workflow for data analysis.docx
@@ -182,6 +182,18 @@
     </w:p>
     <w:p>
       <w:pPr>
+        <w:pStyle w:val="Listenabsatz"/>
+        <w:numPr>
+          <w:ilvl w:val="1"/>
+          <w:numId w:val="2"/>
+        </w:numPr>
+      </w:pPr>
+      <w:r>
+        <w:t>Add description and type of location to plots</w:t>
+      </w:r>
+    </w:p>
+    <w:p>
+      <w:pPr>
         <w:jc w:val="both"/>
         <w:rPr>
           <w:b/>
@@ -205,32 +217,32 @@
       <w:r>
         <w:t>Create (working heatmap) -&gt; check out other possibilities</w:t>
       </w:r>
+    </w:p>
+    <w:p>
+      <w:pPr>
+        <w:pStyle w:val="Listenabsatz"/>
+        <w:numPr>
+          <w:ilvl w:val="0"/>
+          <w:numId w:val="2"/>
+        </w:numPr>
+      </w:pPr>
+      <w:r>
+        <w:t>Plot logger pairs together (grey/blue/green infrastructure)</w:t>
+      </w:r>
+    </w:p>
+    <w:p>
+      <w:pPr>
+        <w:pStyle w:val="Listenabsatz"/>
+        <w:numPr>
+          <w:ilvl w:val="0"/>
+          <w:numId w:val="2"/>
+        </w:numPr>
+      </w:pPr>
+      <w:r>
+        <w:t>Get daily means for the data (and add to plot?)</w:t>
+      </w:r>
       <w:bookmarkStart w:id="0" w:name="_GoBack"/>
       <w:bookmarkEnd w:id="0"/>
-    </w:p>
-    <w:p>
-      <w:pPr>
-        <w:pStyle w:val="Listenabsatz"/>
-        <w:numPr>
-          <w:ilvl w:val="0"/>
-          <w:numId w:val="2"/>
-        </w:numPr>
-      </w:pPr>
-      <w:r>
-        <w:t>Assign names/descriptions to plots</w:t>
-      </w:r>
-    </w:p>
-    <w:p>
-      <w:pPr>
-        <w:pStyle w:val="Listenabsatz"/>
-        <w:numPr>
-          <w:ilvl w:val="0"/>
-          <w:numId w:val="2"/>
-        </w:numPr>
-      </w:pPr>
-      <w:r>
-        <w:t>Plot logger pairs together (grey/blue/green infrastructure)</w:t>
-      </w:r>
     </w:p>
     <w:sectPr>
       <w:pgSz w:w="11906" w:h="16838"/>

--- a/Workflow for data analysis.docx
+++ b/Workflow for data analysis.docx
@@ -60,7 +60,15 @@
         </w:numPr>
       </w:pPr>
       <w:r>
-        <w:t>Use offset from test in the lab and substract the offset from temperature data</w:t>
+        <w:t xml:space="preserve">Use offset from test in the lab and </w:t>
+      </w:r>
+      <w:proofErr w:type="spellStart"/>
+      <w:r>
+        <w:t>substract</w:t>
+      </w:r>
+      <w:proofErr w:type="spellEnd"/>
+      <w:r>
+        <w:t xml:space="preserve"> the offset from temperature data</w:t>
       </w:r>
     </w:p>
     <w:p>
@@ -116,6 +124,20 @@
       <w:r>
         <w:t>Separate scripts for separate datasets</w:t>
       </w:r>
+    </w:p>
+    <w:p>
+      <w:pPr>
+        <w:pStyle w:val="Listenabsatz"/>
+        <w:numPr>
+          <w:ilvl w:val="0"/>
+          <w:numId w:val="2"/>
+        </w:numPr>
+      </w:pPr>
+      <w:r>
+        <w:t>Plot the tidy data in pairs (water, settlement, vegetation)</w:t>
+      </w:r>
+      <w:bookmarkStart w:id="0" w:name="_GoBack"/>
+      <w:bookmarkEnd w:id="0"/>
     </w:p>
     <w:p>
       <w:pPr>
@@ -227,7 +249,31 @@
         </w:numPr>
       </w:pPr>
       <w:r>
-        <w:t>Plot logger pairs together (grey/blue/green infrastructure)</w:t>
+        <w:t>Paired plots</w:t>
+      </w:r>
+    </w:p>
+    <w:p>
+      <w:pPr>
+        <w:pStyle w:val="Listenabsatz"/>
+        <w:numPr>
+          <w:ilvl w:val="1"/>
+          <w:numId w:val="2"/>
+        </w:numPr>
+      </w:pPr>
+      <w:r>
+        <w:t>Colour lines in paired plots according to type of site</w:t>
+      </w:r>
+    </w:p>
+    <w:p>
+      <w:pPr>
+        <w:pStyle w:val="Listenabsatz"/>
+        <w:numPr>
+          <w:ilvl w:val="1"/>
+          <w:numId w:val="2"/>
+        </w:numPr>
+      </w:pPr>
+      <w:r>
+        <w:t>Add description to paired plots</w:t>
       </w:r>
     </w:p>
     <w:p>
@@ -241,8 +287,18 @@
       <w:r>
         <w:t>Get daily means for the data (and add to plot?)</w:t>
       </w:r>
-      <w:bookmarkStart w:id="0" w:name="_GoBack"/>
-      <w:bookmarkEnd w:id="0"/>
+    </w:p>
+    <w:p>
+      <w:pPr>
+        <w:pStyle w:val="Listenabsatz"/>
+        <w:numPr>
+          <w:ilvl w:val="0"/>
+          <w:numId w:val="2"/>
+        </w:numPr>
+      </w:pPr>
+      <w:r>
+        <w:t>Do all the stuff for the other times frames</w:t>
+      </w:r>
     </w:p>
     <w:sectPr>
       <w:pgSz w:w="11906" w:h="16838"/>

--- a/Workflow for data analysis.docx
+++ b/Workflow for data analysis.docx
@@ -60,15 +60,7 @@
         </w:numPr>
       </w:pPr>
       <w:r>
-        <w:t xml:space="preserve">Use offset from test in the lab and </w:t>
-      </w:r>
-      <w:proofErr w:type="spellStart"/>
-      <w:r>
-        <w:t>substract</w:t>
-      </w:r>
-      <w:proofErr w:type="spellEnd"/>
-      <w:r>
-        <w:t xml:space="preserve"> the offset from temperature data</w:t>
+        <w:t>Use offset from test in the lab and substract the offset from temperature data</w:t>
       </w:r>
     </w:p>
     <w:p>
@@ -136,8 +128,6 @@
       <w:r>
         <w:t>Plot the tidy data in pairs (water, settlement, vegetation)</w:t>
       </w:r>
-      <w:bookmarkStart w:id="0" w:name="_GoBack"/>
-      <w:bookmarkEnd w:id="0"/>
     </w:p>
     <w:p>
       <w:pPr>
@@ -261,7 +251,7 @@
         </w:numPr>
       </w:pPr>
       <w:r>
-        <w:t>Colour lines in paired plots according to type of site</w:t>
+        <w:t>Add description to paired plots</w:t>
       </w:r>
     </w:p>
     <w:p>
@@ -273,8 +263,10 @@
         </w:numPr>
       </w:pPr>
       <w:r>
-        <w:t>Add description to paired plots</w:t>
-      </w:r>
+        <w:t>Add legend to paired plots</w:t>
+      </w:r>
+      <w:bookmarkStart w:id="0" w:name="_GoBack"/>
+      <w:bookmarkEnd w:id="0"/>
     </w:p>
     <w:p>
       <w:pPr>
@@ -298,6 +290,42 @@
       </w:pPr>
       <w:r>
         <w:t>Do all the stuff for the other times frames</w:t>
+      </w:r>
+    </w:p>
+    <w:p>
+      <w:pPr>
+        <w:pStyle w:val="Listenabsatz"/>
+        <w:numPr>
+          <w:ilvl w:val="0"/>
+          <w:numId w:val="2"/>
+        </w:numPr>
+      </w:pPr>
+      <w:r>
+        <w:t>Check time frame for Aug and Sep data (add 1 day at the end)</w:t>
+      </w:r>
+    </w:p>
+    <w:p>
+      <w:pPr>
+        <w:pStyle w:val="Listenabsatz"/>
+        <w:numPr>
+          <w:ilvl w:val="0"/>
+          <w:numId w:val="2"/>
+        </w:numPr>
+      </w:pPr>
+      <w:r>
+        <w:t>Check which time needs first dataframe removed</w:t>
+      </w:r>
+    </w:p>
+    <w:p>
+      <w:pPr>
+        <w:pStyle w:val="Listenabsatz"/>
+        <w:numPr>
+          <w:ilvl w:val="0"/>
+          <w:numId w:val="2"/>
+        </w:numPr>
+      </w:pPr>
+      <w:r>
+        <w:t>Check where NAs have gone</w:t>
       </w:r>
     </w:p>
     <w:sectPr>

--- a/Workflow for data analysis.docx
+++ b/Workflow for data analysis.docx
@@ -239,31 +239,7 @@
         </w:numPr>
       </w:pPr>
       <w:r>
-        <w:t>Paired plots</w:t>
-      </w:r>
-    </w:p>
-    <w:p>
-      <w:pPr>
-        <w:pStyle w:val="Listenabsatz"/>
-        <w:numPr>
-          <w:ilvl w:val="1"/>
-          <w:numId w:val="2"/>
-        </w:numPr>
-      </w:pPr>
-      <w:r>
-        <w:t>Add description to paired plots</w:t>
-      </w:r>
-    </w:p>
-    <w:p>
-      <w:pPr>
-        <w:pStyle w:val="Listenabsatz"/>
-        <w:numPr>
-          <w:ilvl w:val="1"/>
-          <w:numId w:val="2"/>
-        </w:numPr>
-      </w:pPr>
-      <w:r>
-        <w:t>Add legend to paired plots</w:t>
+        <w:t>Change “Settlement” to “sealed area”</w:t>
       </w:r>
       <w:bookmarkStart w:id="0" w:name="_GoBack"/>
       <w:bookmarkEnd w:id="0"/>
@@ -277,6 +253,21 @@
         </w:numPr>
       </w:pPr>
       <w:r>
+        <w:t>Run p</w:t>
+      </w:r>
+      <w:r>
+        <w:t>aired plot</w:t>
+      </w:r>
+    </w:p>
+    <w:p>
+      <w:pPr>
+        <w:pStyle w:val="Listenabsatz"/>
+        <w:numPr>
+          <w:ilvl w:val="0"/>
+          <w:numId w:val="2"/>
+        </w:numPr>
+      </w:pPr>
+      <w:r>
         <w:t>Get daily means for the data (and add to plot?)</w:t>
       </w:r>
     </w:p>
@@ -326,6 +317,18 @@
       </w:pPr>
       <w:r>
         <w:t>Check where NAs have gone</w:t>
+      </w:r>
+    </w:p>
+    <w:p>
+      <w:pPr>
+        <w:pStyle w:val="Listenabsatz"/>
+        <w:numPr>
+          <w:ilvl w:val="0"/>
+          <w:numId w:val="2"/>
+        </w:numPr>
+      </w:pPr>
+      <w:r>
+        <w:t>Try and puzzle matching time frames together</w:t>
       </w:r>
     </w:p>
     <w:sectPr>

--- a/Workflow for data analysis.docx
+++ b/Workflow for data analysis.docx
@@ -238,20 +238,8 @@
           <w:numId w:val="2"/>
         </w:numPr>
       </w:pPr>
-      <w:r>
-        <w:t>Change “Settlement” to “sealed area”</w:t>
-      </w:r>
       <w:bookmarkStart w:id="0" w:name="_GoBack"/>
       <w:bookmarkEnd w:id="0"/>
-    </w:p>
-    <w:p>
-      <w:pPr>
-        <w:pStyle w:val="Listenabsatz"/>
-        <w:numPr>
-          <w:ilvl w:val="0"/>
-          <w:numId w:val="2"/>
-        </w:numPr>
-      </w:pPr>
       <w:r>
         <w:t>Run p</w:t>
       </w:r>

--- a/Workflow for data analysis.docx
+++ b/Workflow for data analysis.docx
@@ -238,85 +238,176 @@
           <w:numId w:val="2"/>
         </w:numPr>
       </w:pPr>
+      <w:r>
+        <w:t>Run p</w:t>
+      </w:r>
+      <w:r>
+        <w:t>aired plot</w:t>
+      </w:r>
+    </w:p>
+    <w:p>
+      <w:pPr>
+        <w:pStyle w:val="Listenabsatz"/>
+        <w:numPr>
+          <w:ilvl w:val="0"/>
+          <w:numId w:val="2"/>
+        </w:numPr>
+      </w:pPr>
+      <w:r>
+        <w:t>Get daily means for the data (and add to plot?)</w:t>
+      </w:r>
+    </w:p>
+    <w:p>
+      <w:pPr>
+        <w:pStyle w:val="Listenabsatz"/>
+        <w:numPr>
+          <w:ilvl w:val="0"/>
+          <w:numId w:val="2"/>
+        </w:numPr>
+      </w:pPr>
+      <w:r>
+        <w:t>Do all the stuff for the other times frames</w:t>
+      </w:r>
+    </w:p>
+    <w:p>
+      <w:pPr>
+        <w:pStyle w:val="Listenabsatz"/>
+        <w:numPr>
+          <w:ilvl w:val="0"/>
+          <w:numId w:val="2"/>
+        </w:numPr>
+      </w:pPr>
+      <w:r>
+        <w:t>Check time frame for Aug and Sep data (add 1 day at the end)</w:t>
+      </w:r>
+    </w:p>
+    <w:p>
+      <w:pPr>
+        <w:pStyle w:val="Listenabsatz"/>
+        <w:numPr>
+          <w:ilvl w:val="0"/>
+          <w:numId w:val="2"/>
+        </w:numPr>
+      </w:pPr>
+      <w:r>
+        <w:t>Check which time needs first dataframe removed</w:t>
+      </w:r>
+    </w:p>
+    <w:p>
+      <w:pPr>
+        <w:pStyle w:val="Listenabsatz"/>
+        <w:numPr>
+          <w:ilvl w:val="0"/>
+          <w:numId w:val="2"/>
+        </w:numPr>
+      </w:pPr>
+      <w:r>
+        <w:t>Check where NAs have gone</w:t>
+      </w:r>
+    </w:p>
+    <w:p>
+      <w:pPr>
+        <w:pStyle w:val="Listenabsatz"/>
+        <w:numPr>
+          <w:ilvl w:val="0"/>
+          <w:numId w:val="2"/>
+        </w:numPr>
+      </w:pPr>
+      <w:r>
+        <w:t>Try and puzzle matching time frames together</w:t>
+      </w:r>
+    </w:p>
+    <w:p>
+      <w:pPr>
+        <w:pStyle w:val="Listenabsatz"/>
+        <w:numPr>
+          <w:ilvl w:val="0"/>
+          <w:numId w:val="2"/>
+        </w:numPr>
+      </w:pPr>
+      <w:r>
+        <w:t xml:space="preserve">Treating spikes: how to remove longer spikes? </w:t>
+      </w:r>
+      <w:r>
+        <w:t xml:space="preserve"> -&gt; how much data should be removed? 2 hours? 30mins?</w:t>
+      </w:r>
+    </w:p>
+    <w:p>
+      <w:pPr>
+        <w:pStyle w:val="Listenabsatz"/>
+        <w:numPr>
+          <w:ilvl w:val="1"/>
+          <w:numId w:val="2"/>
+        </w:numPr>
+      </w:pPr>
+      <w:r>
+        <w:t>Separate solution for water?</w:t>
+      </w:r>
+      <w:r>
+        <w:t xml:space="preserve"> </w:t>
+      </w:r>
+    </w:p>
+    <w:p>
+      <w:pPr>
+        <w:pStyle w:val="Listenabsatz"/>
+        <w:numPr>
+          <w:ilvl w:val="1"/>
+          <w:numId w:val="2"/>
+        </w:numPr>
+      </w:pPr>
+      <w:r>
+        <w:t>Idee: remove all single value spikes</w:t>
+      </w:r>
+    </w:p>
+    <w:p>
+      <w:pPr>
+        <w:pStyle w:val="Listenabsatz"/>
+        <w:numPr>
+          <w:ilvl w:val="1"/>
+          <w:numId w:val="2"/>
+        </w:numPr>
+      </w:pPr>
+      <w:r>
+        <w:t>For water: general threshold reg. temperature? Threshold of 2.5°C/10min</w:t>
+      </w:r>
+    </w:p>
+    <w:p>
+      <w:pPr>
+        <w:pStyle w:val="Listenabsatz"/>
+        <w:numPr>
+          <w:ilvl w:val="1"/>
+          <w:numId w:val="2"/>
+        </w:numPr>
+      </w:pPr>
+      <w:r>
+        <w:t>For Air: threshold of 5°C/10min</w:t>
+      </w:r>
       <w:bookmarkStart w:id="0" w:name="_GoBack"/>
       <w:bookmarkEnd w:id="0"/>
-      <w:r>
-        <w:t>Run p</w:t>
-      </w:r>
-      <w:r>
-        <w:t>aired plot</w:t>
-      </w:r>
-    </w:p>
-    <w:p>
-      <w:pPr>
-        <w:pStyle w:val="Listenabsatz"/>
-        <w:numPr>
-          <w:ilvl w:val="0"/>
-          <w:numId w:val="2"/>
-        </w:numPr>
-      </w:pPr>
-      <w:r>
-        <w:t>Get daily means for the data (and add to plot?)</w:t>
-      </w:r>
-    </w:p>
-    <w:p>
-      <w:pPr>
-        <w:pStyle w:val="Listenabsatz"/>
-        <w:numPr>
-          <w:ilvl w:val="0"/>
-          <w:numId w:val="2"/>
-        </w:numPr>
-      </w:pPr>
-      <w:r>
-        <w:t>Do all the stuff for the other times frames</w:t>
-      </w:r>
-    </w:p>
-    <w:p>
-      <w:pPr>
-        <w:pStyle w:val="Listenabsatz"/>
-        <w:numPr>
-          <w:ilvl w:val="0"/>
-          <w:numId w:val="2"/>
-        </w:numPr>
-      </w:pPr>
-      <w:r>
-        <w:t>Check time frame for Aug and Sep data (add 1 day at the end)</w:t>
-      </w:r>
-    </w:p>
-    <w:p>
-      <w:pPr>
-        <w:pStyle w:val="Listenabsatz"/>
-        <w:numPr>
-          <w:ilvl w:val="0"/>
-          <w:numId w:val="2"/>
-        </w:numPr>
-      </w:pPr>
-      <w:r>
-        <w:t>Check which time needs first dataframe removed</w:t>
-      </w:r>
-    </w:p>
-    <w:p>
-      <w:pPr>
-        <w:pStyle w:val="Listenabsatz"/>
-        <w:numPr>
-          <w:ilvl w:val="0"/>
-          <w:numId w:val="2"/>
-        </w:numPr>
-      </w:pPr>
-      <w:r>
-        <w:t>Check where NAs have gone</w:t>
-      </w:r>
-    </w:p>
-    <w:p>
-      <w:pPr>
-        <w:pStyle w:val="Listenabsatz"/>
-        <w:numPr>
-          <w:ilvl w:val="0"/>
-          <w:numId w:val="2"/>
-        </w:numPr>
-      </w:pPr>
-      <w:r>
-        <w:t>Try and puzzle matching time frames together</w:t>
+    </w:p>
+    <w:p>
+      <w:pPr>
+        <w:rPr>
+          <w:b/>
+        </w:rPr>
+      </w:pPr>
+      <w:r>
+        <w:rPr>
+          <w:b/>
+        </w:rPr>
+        <w:t>Statistics:</w:t>
+      </w:r>
+    </w:p>
+    <w:p>
+      <w:pPr>
+        <w:pStyle w:val="Listenabsatz"/>
+        <w:numPr>
+          <w:ilvl w:val="0"/>
+          <w:numId w:val="2"/>
+        </w:numPr>
+      </w:pPr>
+      <w:r>
+        <w:t>Significance tests for difference between sealed areas and vegetation</w:t>
       </w:r>
     </w:p>
     <w:sectPr>

--- a/Workflow for data analysis.docx
+++ b/Workflow for data analysis.docx
@@ -102,19 +102,31 @@
         </w:numPr>
       </w:pPr>
       <w:r>
-        <w:t xml:space="preserve">Set a threshold for a rise in temperature (at the moment 10°C/10min) that are regarded as spikes and therefore set to NA </w:t>
-      </w:r>
-    </w:p>
-    <w:p>
-      <w:pPr>
-        <w:pStyle w:val="Listenabsatz"/>
-        <w:numPr>
-          <w:ilvl w:val="1"/>
-          <w:numId w:val="2"/>
-        </w:numPr>
-      </w:pPr>
-      <w:r>
-        <w:t>Separate scripts for separate datasets</w:t>
+        <w:t xml:space="preserve">Set a threshold for a rise in temperature that are regarded as spikes and therefore set to NA </w:t>
+      </w:r>
+    </w:p>
+    <w:p>
+      <w:pPr>
+        <w:pStyle w:val="Listenabsatz"/>
+        <w:numPr>
+          <w:ilvl w:val="2"/>
+          <w:numId w:val="2"/>
+        </w:numPr>
+      </w:pPr>
+      <w:r>
+        <w:t>For water: threshold of 3°C/10min, remove 2h of data</w:t>
+      </w:r>
+    </w:p>
+    <w:p>
+      <w:pPr>
+        <w:pStyle w:val="Listenabsatz"/>
+        <w:numPr>
+          <w:ilvl w:val="2"/>
+          <w:numId w:val="2"/>
+        </w:numPr>
+      </w:pPr>
+      <w:r>
+        <w:t>For Air: threshold of 5°C/10min, remove 30mins of data</w:t>
       </w:r>
     </w:p>
     <w:p>
@@ -239,10 +251,7 @@
         </w:numPr>
       </w:pPr>
       <w:r>
-        <w:t>Run p</w:t>
-      </w:r>
-      <w:r>
-        <w:t>aired plot</w:t>
+        <w:t>Get daily means for the data (and add to plot?)</w:t>
       </w:r>
     </w:p>
     <w:p>
@@ -254,7 +263,7 @@
         </w:numPr>
       </w:pPr>
       <w:r>
-        <w:t>Get daily means for the data (and add to plot?)</w:t>
+        <w:t>Check where NAs have gone</w:t>
       </w:r>
     </w:p>
     <w:p>
@@ -266,7 +275,7 @@
         </w:numPr>
       </w:pPr>
       <w:r>
-        <w:t>Do all the stuff for the other times frames</w:t>
+        <w:t>Try and puzzle matching time frames together</w:t>
       </w:r>
     </w:p>
     <w:p>
@@ -278,7 +287,7 @@
         </w:numPr>
       </w:pPr>
       <w:r>
-        <w:t>Check time frame for Aug and Sep data (add 1 day at the end)</w:t>
+        <w:t>Plot difference between vegetation and sealed areas</w:t>
       </w:r>
     </w:p>
     <w:p>
@@ -290,97 +299,7 @@
         </w:numPr>
       </w:pPr>
       <w:r>
-        <w:t>Check which time needs first dataframe removed</w:t>
-      </w:r>
-    </w:p>
-    <w:p>
-      <w:pPr>
-        <w:pStyle w:val="Listenabsatz"/>
-        <w:numPr>
-          <w:ilvl w:val="0"/>
-          <w:numId w:val="2"/>
-        </w:numPr>
-      </w:pPr>
-      <w:r>
-        <w:t>Check where NAs have gone</w:t>
-      </w:r>
-    </w:p>
-    <w:p>
-      <w:pPr>
-        <w:pStyle w:val="Listenabsatz"/>
-        <w:numPr>
-          <w:ilvl w:val="0"/>
-          <w:numId w:val="2"/>
-        </w:numPr>
-      </w:pPr>
-      <w:r>
-        <w:t>Try and puzzle matching time frames together</w:t>
-      </w:r>
-    </w:p>
-    <w:p>
-      <w:pPr>
-        <w:pStyle w:val="Listenabsatz"/>
-        <w:numPr>
-          <w:ilvl w:val="0"/>
-          <w:numId w:val="2"/>
-        </w:numPr>
-      </w:pPr>
-      <w:r>
-        <w:t xml:space="preserve">Treating spikes: how to remove longer spikes? </w:t>
-      </w:r>
-      <w:r>
-        <w:t xml:space="preserve"> -&gt; how much data should be removed? 2 hours? 30mins?</w:t>
-      </w:r>
-    </w:p>
-    <w:p>
-      <w:pPr>
-        <w:pStyle w:val="Listenabsatz"/>
-        <w:numPr>
-          <w:ilvl w:val="1"/>
-          <w:numId w:val="2"/>
-        </w:numPr>
-      </w:pPr>
-      <w:r>
-        <w:t>Separate solution for water?</w:t>
-      </w:r>
-      <w:r>
-        <w:t xml:space="preserve"> </w:t>
-      </w:r>
-    </w:p>
-    <w:p>
-      <w:pPr>
-        <w:pStyle w:val="Listenabsatz"/>
-        <w:numPr>
-          <w:ilvl w:val="1"/>
-          <w:numId w:val="2"/>
-        </w:numPr>
-      </w:pPr>
-      <w:r>
-        <w:t>Idee: remove all single value spikes</w:t>
-      </w:r>
-    </w:p>
-    <w:p>
-      <w:pPr>
-        <w:pStyle w:val="Listenabsatz"/>
-        <w:numPr>
-          <w:ilvl w:val="1"/>
-          <w:numId w:val="2"/>
-        </w:numPr>
-      </w:pPr>
-      <w:r>
-        <w:t>For water: general threshold reg. temperature? Threshold of 2.5°C/10min</w:t>
-      </w:r>
-    </w:p>
-    <w:p>
-      <w:pPr>
-        <w:pStyle w:val="Listenabsatz"/>
-        <w:numPr>
-          <w:ilvl w:val="1"/>
-          <w:numId w:val="2"/>
-        </w:numPr>
-      </w:pPr>
-      <w:r>
-        <w:t>For Air: threshold of 5°C/10min</w:t>
+        <w:t>Plot all water temperatures</w:t>
       </w:r>
       <w:bookmarkStart w:id="0" w:name="_GoBack"/>
       <w:bookmarkEnd w:id="0"/>
@@ -449,7 +368,7 @@
         <w:rFonts w:ascii="Courier New" w:hAnsi="Courier New" w:cs="Courier New" w:hint="default"/>
       </w:rPr>
     </w:lvl>
-    <w:lvl w:ilvl="2" w:tplc="04070005" w:tentative="1">
+    <w:lvl w:ilvl="2" w:tplc="04070005">
       <w:start w:val="1"/>
       <w:numFmt w:val="bullet"/>
       <w:lvlText w:val=""/>

--- a/Workflow for data analysis.docx
+++ b/Workflow for data analysis.docx
@@ -287,7 +287,7 @@
         </w:numPr>
       </w:pPr>
       <w:r>
-        <w:t>Plot difference between vegetation and sealed areas</w:t>
+        <w:t>Plot all water temperatures</w:t>
       </w:r>
     </w:p>
     <w:p>
@@ -299,7 +299,7 @@
         </w:numPr>
       </w:pPr>
       <w:r>
-        <w:t>Plot all water temperatures</w:t>
+        <w:t>Check time differences between sealed/veg data (different Logger starttime)</w:t>
       </w:r>
       <w:bookmarkStart w:id="0" w:name="_GoBack"/>
       <w:bookmarkEnd w:id="0"/>

--- a/Workflow for data analysis.docx
+++ b/Workflow for data analysis.docx
@@ -48,6 +48,50 @@
         </w:numPr>
       </w:pPr>
       <w:r>
+        <w:t>set all loggers to same start time (same interval)</w:t>
+      </w:r>
+    </w:p>
+    <w:p>
+      <w:pPr>
+        <w:pStyle w:val="Listenabsatz"/>
+        <w:numPr>
+          <w:ilvl w:val="1"/>
+          <w:numId w:val="2"/>
+        </w:numPr>
+      </w:pPr>
+      <w:r>
+        <w:t>Interpolate data to 1</w:t>
+      </w:r>
+      <w:r>
+        <w:t xml:space="preserve"> </w:t>
+      </w:r>
+      <w:bookmarkStart w:id="0" w:name="_GoBack"/>
+      <w:bookmarkEnd w:id="0"/>
+      <w:r>
+        <w:t>min intervals and</w:t>
+      </w:r>
+    </w:p>
+    <w:p>
+      <w:pPr>
+        <w:pStyle w:val="Listenabsatz"/>
+        <w:numPr>
+          <w:ilvl w:val="1"/>
+          <w:numId w:val="2"/>
+        </w:numPr>
+      </w:pPr>
+      <w:r>
+        <w:t xml:space="preserve">Reduce again to 10 min values </w:t>
+      </w:r>
+    </w:p>
+    <w:p>
+      <w:pPr>
+        <w:pStyle w:val="Listenabsatz"/>
+        <w:numPr>
+          <w:ilvl w:val="0"/>
+          <w:numId w:val="2"/>
+        </w:numPr>
+      </w:pPr>
+      <w:r>
         <w:t>Use calculated offset (reference thermometer) to correct data</w:t>
       </w:r>
     </w:p>
@@ -60,7 +104,15 @@
         </w:numPr>
       </w:pPr>
       <w:r>
-        <w:t>Use offset from test in the lab and substract the offset from temperature data</w:t>
+        <w:t xml:space="preserve">Use offset from test in the lab and </w:t>
+      </w:r>
+      <w:proofErr w:type="spellStart"/>
+      <w:r>
+        <w:t>substract</w:t>
+      </w:r>
+      <w:proofErr w:type="spellEnd"/>
+      <w:r>
+        <w:t xml:space="preserve"> the offset from temperature data</w:t>
       </w:r>
     </w:p>
     <w:p>
@@ -299,10 +351,16 @@
         </w:numPr>
       </w:pPr>
       <w:r>
-        <w:t>Check time differences between sealed/veg data (different Logger starttime)</w:t>
-      </w:r>
-      <w:bookmarkStart w:id="0" w:name="_GoBack"/>
-      <w:bookmarkEnd w:id="0"/>
+        <w:t xml:space="preserve">Check time differences between sealed/veg data (different Logger </w:t>
+      </w:r>
+      <w:proofErr w:type="spellStart"/>
+      <w:r>
+        <w:t>starttime</w:t>
+      </w:r>
+      <w:proofErr w:type="spellEnd"/>
+      <w:r>
+        <w:t>)</w:t>
+      </w:r>
     </w:p>
     <w:p>
       <w:pPr>

--- a/Workflow for data analysis.docx
+++ b/Workflow for data analysis.docx
@@ -60,15 +60,7 @@
         </w:numPr>
       </w:pPr>
       <w:r>
-        <w:t>Interpolate data to 1</w:t>
-      </w:r>
-      <w:r>
-        <w:t xml:space="preserve"> </w:t>
-      </w:r>
-      <w:bookmarkStart w:id="0" w:name="_GoBack"/>
-      <w:bookmarkEnd w:id="0"/>
-      <w:r>
-        <w:t>min intervals and</w:t>
+        <w:t>Interpolate data to 1 min intervals and</w:t>
       </w:r>
     </w:p>
     <w:p>
@@ -361,6 +353,58 @@
       <w:r>
         <w:t>)</w:t>
       </w:r>
+    </w:p>
+    <w:p>
+      <w:pPr>
+        <w:pStyle w:val="Listenabsatz"/>
+        <w:numPr>
+          <w:ilvl w:val="1"/>
+          <w:numId w:val="2"/>
+        </w:numPr>
+      </w:pPr>
+      <w:r>
+        <w:t>Use time series functions to prove that besides seasonality the temperature is linear to time</w:t>
+      </w:r>
+    </w:p>
+    <w:p>
+      <w:pPr>
+        <w:pStyle w:val="Listenabsatz"/>
+        <w:numPr>
+          <w:ilvl w:val="1"/>
+          <w:numId w:val="2"/>
+        </w:numPr>
+      </w:pPr>
+      <w:r>
+        <w:t>Prove that linearity can be assumed (and therefore interpolation is correct)</w:t>
+      </w:r>
+    </w:p>
+    <w:p>
+      <w:pPr>
+        <w:pStyle w:val="Listenabsatz"/>
+        <w:numPr>
+          <w:ilvl w:val="1"/>
+          <w:numId w:val="2"/>
+        </w:numPr>
+      </w:pPr>
+      <w:r>
+        <w:t xml:space="preserve">R </w:t>
+      </w:r>
+      <w:proofErr w:type="spellStart"/>
+      <w:r>
+        <w:t>s</w:t>
+      </w:r>
+      <w:r>
+        <w:t>q</w:t>
+      </w:r>
+      <w:r>
+        <w:t xml:space="preserve">uared </w:t>
+      </w:r>
+      <w:proofErr w:type="spellEnd"/>
+      <w:r>
+        <w:t>value?</w:t>
+      </w:r>
+      <w:bookmarkStart w:id="0" w:name="_GoBack"/>
+      <w:bookmarkEnd w:id="0"/>
     </w:p>
     <w:p>
       <w:pPr>

--- a/Workflow for data analysis.docx
+++ b/Workflow for data analysis.docx
@@ -8,6 +8,8 @@
           <w:b/>
         </w:rPr>
       </w:pPr>
+      <w:bookmarkStart w:id="0" w:name="_GoBack"/>
+      <w:bookmarkEnd w:id="0"/>
       <w:r>
         <w:rPr>
           <w:b/>
@@ -48,7 +50,10 @@
         </w:numPr>
       </w:pPr>
       <w:r>
-        <w:t>set all loggers to same start time (same interval)</w:t>
+        <w:t>S</w:t>
+      </w:r>
+      <w:r>
+        <w:t>et all loggers to same start time (same interval)</w:t>
       </w:r>
     </w:p>
     <w:p>
@@ -117,6 +122,18 @@
       </w:pPr>
       <w:r>
         <w:t>Offset for logger 33 is missing -&gt; check that</w:t>
+      </w:r>
+    </w:p>
+    <w:p>
+      <w:pPr>
+        <w:pStyle w:val="Listenabsatz"/>
+        <w:numPr>
+          <w:ilvl w:val="0"/>
+          <w:numId w:val="2"/>
+        </w:numPr>
+      </w:pPr>
+      <w:r>
+        <w:t xml:space="preserve">Decompose the time series </w:t>
       </w:r>
     </w:p>
     <w:p>
@@ -387,24 +404,14 @@
         </w:numPr>
       </w:pPr>
       <w:r>
-        <w:t xml:space="preserve">R </w:t>
-      </w:r>
-      <w:proofErr w:type="spellStart"/>
-      <w:r>
-        <w:t>s</w:t>
+        <w:t>R s</w:t>
       </w:r>
       <w:r>
         <w:t>q</w:t>
       </w:r>
       <w:r>
-        <w:t xml:space="preserve">uared </w:t>
-      </w:r>
-      <w:proofErr w:type="spellEnd"/>
-      <w:r>
-        <w:t>value?</w:t>
-      </w:r>
-      <w:bookmarkStart w:id="0" w:name="_GoBack"/>
-      <w:bookmarkEnd w:id="0"/>
+        <w:t>uared value?</w:t>
+      </w:r>
     </w:p>
     <w:p>
       <w:pPr>

--- a/Workflow for data analysis.docx
+++ b/Workflow for data analysis.docx
@@ -8,8 +8,6 @@
           <w:b/>
         </w:rPr>
       </w:pPr>
-      <w:bookmarkStart w:id="0" w:name="_GoBack"/>
-      <w:bookmarkEnd w:id="0"/>
       <w:r>
         <w:rPr>
           <w:b/>
@@ -101,15 +99,7 @@
         </w:numPr>
       </w:pPr>
       <w:r>
-        <w:t xml:space="preserve">Use offset from test in the lab and </w:t>
-      </w:r>
-      <w:proofErr w:type="spellStart"/>
-      <w:r>
-        <w:t>substract</w:t>
-      </w:r>
-      <w:proofErr w:type="spellEnd"/>
-      <w:r>
-        <w:t xml:space="preserve"> the offset from temperature data</w:t>
+        <w:t>Use offset from test in the lab and substract the offset from temperature data</w:t>
       </w:r>
     </w:p>
     <w:p>
@@ -360,15 +350,7 @@
         </w:numPr>
       </w:pPr>
       <w:r>
-        <w:t xml:space="preserve">Check time differences between sealed/veg data (different Logger </w:t>
-      </w:r>
-      <w:proofErr w:type="spellStart"/>
-      <w:r>
-        <w:t>starttime</w:t>
-      </w:r>
-      <w:proofErr w:type="spellEnd"/>
-      <w:r>
-        <w:t>)</w:t>
+        <w:t>Check time differences between sealed/veg data (different Logger starttime)</w:t>
       </w:r>
     </w:p>
     <w:p>
@@ -412,6 +394,20 @@
       <w:r>
         <w:t>uared value?</w:t>
       </w:r>
+    </w:p>
+    <w:p>
+      <w:pPr>
+        <w:pStyle w:val="Listenabsatz"/>
+        <w:numPr>
+          <w:ilvl w:val="1"/>
+          <w:numId w:val="2"/>
+        </w:numPr>
+      </w:pPr>
+      <w:r>
+        <w:t>Do spikes go missing when interpolating?</w:t>
+      </w:r>
+      <w:bookmarkStart w:id="0" w:name="_GoBack"/>
+      <w:bookmarkEnd w:id="0"/>
     </w:p>
     <w:p>
       <w:pPr>

--- a/Workflow for data analysis.docx
+++ b/Workflow for data analysis.docx
@@ -6,14 +6,33 @@
       <w:pPr>
         <w:rPr>
           <w:b/>
+          <w:sz w:val="36"/>
+          <w:szCs w:val="36"/>
         </w:rPr>
       </w:pPr>
       <w:r>
+        <w:rPr>
+          <w:b/>
+          <w:sz w:val="36"/>
+          <w:szCs w:val="36"/>
+        </w:rPr>
+        <w:t>Workflow for data analysis</w:t>
+      </w:r>
+    </w:p>
+    <w:p>
+      <w:pPr>
         <w:rPr>
           <w:b/>
         </w:rPr>
-        <w:t>Workflow for data analysis</w:t>
-      </w:r>
+      </w:pPr>
+      <w:r>
+        <w:rPr>
+          <w:b/>
+        </w:rPr>
+        <w:t>Use Master Script to source all the other scripts in correct order!</w:t>
+      </w:r>
+      <w:bookmarkStart w:id="0" w:name="_GoBack"/>
+      <w:bookmarkEnd w:id="0"/>
     </w:p>
     <w:p>
       <w:pPr>
@@ -99,7 +118,13 @@
         </w:numPr>
       </w:pPr>
       <w:r>
-        <w:t>Use offset from test in the lab and substract the offset from temperature data</w:t>
+        <w:t xml:space="preserve">Use offset from test in the lab and </w:t>
+      </w:r>
+      <w:r>
+        <w:t>subtract</w:t>
+      </w:r>
+      <w:r>
+        <w:t xml:space="preserve"> the offset from temperature data</w:t>
       </w:r>
     </w:p>
     <w:p>
@@ -125,6 +150,9 @@
       <w:r>
         <w:t xml:space="preserve">Decompose the time series </w:t>
       </w:r>
+      <w:r>
+        <w:t>(plot seasonality, trend and noise)</w:t>
+      </w:r>
     </w:p>
     <w:p>
       <w:pPr>
@@ -165,7 +193,13 @@
         </w:numPr>
       </w:pPr>
       <w:r>
-        <w:t>For water: threshold of 3°C/10min, remove 2h of data</w:t>
+        <w:t xml:space="preserve">For water: threshold of </w:t>
+      </w:r>
+      <w:r>
+        <w:t>2.5</w:t>
+      </w:r>
+      <w:r>
+        <w:t>°C/10min, remove 2h of data</w:t>
       </w:r>
     </w:p>
     <w:p>
@@ -189,7 +223,37 @@
         </w:numPr>
       </w:pPr>
       <w:r>
-        <w:t>Plot the tidy data in pairs (water, settlement, vegetation)</w:t>
+        <w:t>Plot</w:t>
+      </w:r>
+      <w:r>
+        <w:t>s</w:t>
+      </w:r>
+    </w:p>
+    <w:p>
+      <w:pPr>
+        <w:pStyle w:val="Listenabsatz"/>
+        <w:numPr>
+          <w:ilvl w:val="1"/>
+          <w:numId w:val="2"/>
+        </w:numPr>
+      </w:pPr>
+      <w:r>
+        <w:t>plot</w:t>
+      </w:r>
+      <w:r>
+        <w:t xml:space="preserve"> the tidy data in pairs (water, settlement, vegetation)</w:t>
+      </w:r>
+    </w:p>
+    <w:p>
+      <w:pPr>
+        <w:pStyle w:val="Listenabsatz"/>
+        <w:numPr>
+          <w:ilvl w:val="1"/>
+          <w:numId w:val="2"/>
+        </w:numPr>
+      </w:pPr>
+      <w:r>
+        <w:t>plot overviews for all water logger/ vegetation logger/ sealed area logger</w:t>
       </w:r>
     </w:p>
     <w:p>
@@ -338,18 +402,6 @@
         </w:numPr>
       </w:pPr>
       <w:r>
-        <w:t>Plot all water temperatures</w:t>
-      </w:r>
-    </w:p>
-    <w:p>
-      <w:pPr>
-        <w:pStyle w:val="Listenabsatz"/>
-        <w:numPr>
-          <w:ilvl w:val="0"/>
-          <w:numId w:val="2"/>
-        </w:numPr>
-      </w:pPr>
-      <w:r>
         <w:t>Check time differences between sealed/veg data (different Logger starttime)</w:t>
       </w:r>
     </w:p>
@@ -364,6 +416,30 @@
       <w:r>
         <w:t>Use time series functions to prove that besides seasonality the temperature is linear to time</w:t>
       </w:r>
+      <w:r>
+        <w:t xml:space="preserve"> (</w:t>
+      </w:r>
+      <w:r>
+        <w:t>Prove that linearity can be assumed and therefore interpolation is correct)</w:t>
+      </w:r>
+      <w:r>
+        <w:t xml:space="preserve"> </w:t>
+      </w:r>
+      <w:r>
+        <w:sym w:font="Wingdings" w:char="F0E0"/>
+      </w:r>
+      <w:r>
+        <w:t xml:space="preserve"> </w:t>
+      </w:r>
+      <w:r>
+        <w:t>R s</w:t>
+      </w:r>
+      <w:r>
+        <w:t>q</w:t>
+      </w:r>
+      <w:r>
+        <w:t>uared value?</w:t>
+      </w:r>
     </w:p>
     <w:p>
       <w:pPr>
@@ -374,40 +450,8 @@
         </w:numPr>
       </w:pPr>
       <w:r>
-        <w:t>Prove that linearity can be assumed (and therefore interpolation is correct)</w:t>
-      </w:r>
-    </w:p>
-    <w:p>
-      <w:pPr>
-        <w:pStyle w:val="Listenabsatz"/>
-        <w:numPr>
-          <w:ilvl w:val="1"/>
-          <w:numId w:val="2"/>
-        </w:numPr>
-      </w:pPr>
-      <w:r>
-        <w:t>R s</w:t>
-      </w:r>
-      <w:r>
-        <w:t>q</w:t>
-      </w:r>
-      <w:r>
-        <w:t>uared value?</w:t>
-      </w:r>
-    </w:p>
-    <w:p>
-      <w:pPr>
-        <w:pStyle w:val="Listenabsatz"/>
-        <w:numPr>
-          <w:ilvl w:val="1"/>
-          <w:numId w:val="2"/>
-        </w:numPr>
-      </w:pPr>
-      <w:r>
         <w:t>Do spikes go missing when interpolating?</w:t>
       </w:r>
-      <w:bookmarkStart w:id="0" w:name="_GoBack"/>
-      <w:bookmarkEnd w:id="0"/>
     </w:p>
     <w:p>
       <w:pPr>

--- a/Workflow for data analysis.docx
+++ b/Workflow for data analysis.docx
@@ -31,8 +31,6 @@
         </w:rPr>
         <w:t>Use Master Script to source all the other scripts in correct order!</w:t>
       </w:r>
-      <w:bookmarkStart w:id="0" w:name="_GoBack"/>
-      <w:bookmarkEnd w:id="0"/>
     </w:p>
     <w:p>
       <w:pPr>
@@ -455,6 +453,109 @@
     </w:p>
     <w:p>
       <w:pPr>
+        <w:pStyle w:val="Listenabsatz"/>
+        <w:numPr>
+          <w:ilvl w:val="0"/>
+          <w:numId w:val="2"/>
+        </w:numPr>
+      </w:pPr>
+      <w:r>
+        <w:t>Find out exact distance in meters between logger pairs</w:t>
+      </w:r>
+    </w:p>
+    <w:p>
+      <w:pPr>
+        <w:pStyle w:val="Listenabsatz"/>
+        <w:numPr>
+          <w:ilvl w:val="0"/>
+          <w:numId w:val="2"/>
+        </w:numPr>
+      </w:pPr>
+      <w:r>
+        <w:t>Get mean</w:t>
+      </w:r>
+      <w:r>
+        <w:t xml:space="preserve"> for</w:t>
+      </w:r>
+      <w:r>
+        <w:t xml:space="preserve"> hourly, nightly and 24</w:t>
+      </w:r>
+      <w:r>
+        <w:t>h data</w:t>
+      </w:r>
+    </w:p>
+    <w:p>
+      <w:pPr>
+        <w:pStyle w:val="Listenabsatz"/>
+        <w:numPr>
+          <w:ilvl w:val="0"/>
+          <w:numId w:val="2"/>
+        </w:numPr>
+      </w:pPr>
+      <w:r>
+        <w:t>Use 3 sd as QAQC (check QAQC for CSD)</w:t>
+      </w:r>
+      <w:bookmarkStart w:id="0" w:name="_GoBack"/>
+      <w:bookmarkEnd w:id="0"/>
+    </w:p>
+    <w:p>
+      <w:r>
+        <w:t>Questions:</w:t>
+      </w:r>
+      <w:r>
+        <w:t xml:space="preserve"> </w:t>
+      </w:r>
+    </w:p>
+    <w:p>
+      <w:pPr>
+        <w:pStyle w:val="Listenabsatz"/>
+        <w:numPr>
+          <w:ilvl w:val="0"/>
+          <w:numId w:val="2"/>
+        </w:numPr>
+      </w:pPr>
+      <w:r>
+        <w:t>Need to prove UHI</w:t>
+      </w:r>
+      <w:r>
+        <w:t xml:space="preserve"> exists</w:t>
+      </w:r>
+      <w:r>
+        <w:t xml:space="preserve"> in MS?</w:t>
+      </w:r>
+    </w:p>
+    <w:p>
+      <w:pPr>
+        <w:pStyle w:val="Listenabsatz"/>
+        <w:numPr>
+          <w:ilvl w:val="0"/>
+          <w:numId w:val="2"/>
+        </w:numPr>
+      </w:pPr>
+      <w:r>
+        <w:t>Atmospheric stability?</w:t>
+      </w:r>
+    </w:p>
+    <w:p>
+      <w:pPr>
+        <w:pStyle w:val="Listenabsatz"/>
+        <w:numPr>
+          <w:ilvl w:val="0"/>
+          <w:numId w:val="2"/>
+        </w:numPr>
+      </w:pPr>
+      <w:r>
+        <w:t>Possible to get an idea of variance of temperature within MS?</w:t>
+      </w:r>
+      <w:r>
+        <w:t xml:space="preserve"> -&gt; possibly use remote sensing data</w:t>
+      </w:r>
+      <w:r>
+        <w:t xml:space="preserve"> or compare logger of same type</w:t>
+      </w:r>
+    </w:p>
+    <w:p>
+      <w:pPr>
         <w:rPr>
           <w:b/>
         </w:rPr>
@@ -475,7 +576,20 @@
         </w:numPr>
       </w:pPr>
       <w:r>
+        <w:lastRenderedPageBreak/>
         <w:t>Significance tests for difference between sealed areas and vegetation</w:t>
+      </w:r>
+    </w:p>
+    <w:p>
+      <w:pPr>
+        <w:pStyle w:val="Listenabsatz"/>
+        <w:numPr>
+          <w:ilvl w:val="0"/>
+          <w:numId w:val="2"/>
+        </w:numPr>
+      </w:pPr>
+      <w:r>
+        <w:t>Inverse distance weighing for map</w:t>
       </w:r>
     </w:p>
     <w:sectPr>

--- a/Workflow for data analysis.docx
+++ b/Workflow for data analysis.docx
@@ -209,7 +209,13 @@
         </w:numPr>
       </w:pPr>
       <w:r>
-        <w:t>For Air: threshold of 5°C/10min, remove 30mins of data</w:t>
+        <w:t xml:space="preserve">For </w:t>
+      </w:r>
+      <w:r>
+        <w:t>a</w:t>
+      </w:r>
+      <w:r>
+        <w:t>ir: threshold of 5°C/10min, remove 30mins of data</w:t>
       </w:r>
     </w:p>
     <w:p>
@@ -327,6 +333,57 @@
       </w:pPr>
       <w:r>
         <w:t>Add description and type of location to plots</w:t>
+      </w:r>
+    </w:p>
+    <w:p>
+      <w:pPr>
+        <w:pStyle w:val="Listenabsatz"/>
+        <w:numPr>
+          <w:ilvl w:val="0"/>
+          <w:numId w:val="2"/>
+        </w:numPr>
+      </w:pPr>
+      <w:r>
+        <w:t>Statistics:</w:t>
+      </w:r>
+    </w:p>
+    <w:p>
+      <w:pPr>
+        <w:pStyle w:val="Listenabsatz"/>
+        <w:numPr>
+          <w:ilvl w:val="1"/>
+          <w:numId w:val="2"/>
+        </w:numPr>
+      </w:pPr>
+      <w:r>
+        <w:t>Test for normality and, subsequently do ttest or Wilcoxon significance test</w:t>
+      </w:r>
+    </w:p>
+    <w:p>
+      <w:pPr>
+        <w:pStyle w:val="Listenabsatz"/>
+        <w:numPr>
+          <w:ilvl w:val="1"/>
+          <w:numId w:val="2"/>
+        </w:numPr>
+      </w:pPr>
+      <w:r>
+        <w:t>Get mean</w:t>
+      </w:r>
+      <w:r>
+        <w:t>, median and standard deviation</w:t>
+      </w:r>
+      <w:r>
+        <w:t xml:space="preserve"> for </w:t>
+      </w:r>
+      <w:r>
+        <w:t>daily</w:t>
+      </w:r>
+      <w:r>
+        <w:t>, nightly and 24h data</w:t>
+      </w:r>
+      <w:r>
+        <w:t xml:space="preserve">  </w:t>
       </w:r>
     </w:p>
     <w:p>
@@ -364,18 +421,6 @@
         </w:numPr>
       </w:pPr>
       <w:r>
-        <w:t>Get daily means for the data (and add to plot?)</w:t>
-      </w:r>
-    </w:p>
-    <w:p>
-      <w:pPr>
-        <w:pStyle w:val="Listenabsatz"/>
-        <w:numPr>
-          <w:ilvl w:val="0"/>
-          <w:numId w:val="2"/>
-        </w:numPr>
-      </w:pPr>
-      <w:r>
         <w:t>Check where NAs have gone</w:t>
       </w:r>
     </w:p>
@@ -400,7 +445,7 @@
         </w:numPr>
       </w:pPr>
       <w:r>
-        <w:t>Check time differences between sealed/veg data (different Logger starttime)</w:t>
+        <w:t xml:space="preserve">Check time differences between sealed/veg data </w:t>
       </w:r>
     </w:p>
     <w:p>
@@ -412,42 +457,6 @@
         </w:numPr>
       </w:pPr>
       <w:r>
-        <w:t>Use time series functions to prove that besides seasonality the temperature is linear to time</w:t>
-      </w:r>
-      <w:r>
-        <w:t xml:space="preserve"> (</w:t>
-      </w:r>
-      <w:r>
-        <w:t>Prove that linearity can be assumed and therefore interpolation is correct)</w:t>
-      </w:r>
-      <w:r>
-        <w:t xml:space="preserve"> </w:t>
-      </w:r>
-      <w:r>
-        <w:sym w:font="Wingdings" w:char="F0E0"/>
-      </w:r>
-      <w:r>
-        <w:t xml:space="preserve"> </w:t>
-      </w:r>
-      <w:r>
-        <w:t>R s</w:t>
-      </w:r>
-      <w:r>
-        <w:t>q</w:t>
-      </w:r>
-      <w:r>
-        <w:t>uared value?</w:t>
-      </w:r>
-    </w:p>
-    <w:p>
-      <w:pPr>
-        <w:pStyle w:val="Listenabsatz"/>
-        <w:numPr>
-          <w:ilvl w:val="1"/>
-          <w:numId w:val="2"/>
-        </w:numPr>
-      </w:pPr>
-      <w:r>
         <w:t>Do spikes go missing when interpolating?</w:t>
       </w:r>
     </w:p>
@@ -472,31 +481,46 @@
         </w:numPr>
       </w:pPr>
       <w:r>
-        <w:t>Get mean</w:t>
-      </w:r>
-      <w:r>
-        <w:t xml:space="preserve"> for</w:t>
-      </w:r>
-      <w:r>
-        <w:t xml:space="preserve"> hourly, nightly and 24</w:t>
-      </w:r>
-      <w:r>
-        <w:t>h data</w:t>
-      </w:r>
-    </w:p>
-    <w:p>
-      <w:pPr>
-        <w:pStyle w:val="Listenabsatz"/>
-        <w:numPr>
-          <w:ilvl w:val="0"/>
-          <w:numId w:val="2"/>
-        </w:numPr>
-      </w:pPr>
-      <w:r>
         <w:t>Use 3 sd as QAQC (check QAQC for CSD)</w:t>
       </w:r>
+    </w:p>
+    <w:p>
+      <w:pPr>
+        <w:pStyle w:val="Listenabsatz"/>
+        <w:numPr>
+          <w:ilvl w:val="0"/>
+          <w:numId w:val="2"/>
+        </w:numPr>
+      </w:pPr>
+      <w:r>
+        <w:t>Tidy up split script with new dawn/dusk values</w:t>
+      </w:r>
+    </w:p>
+    <w:p>
+      <w:pPr>
+        <w:pStyle w:val="Listenabsatz"/>
+        <w:numPr>
+          <w:ilvl w:val="0"/>
+          <w:numId w:val="2"/>
+        </w:numPr>
+      </w:pPr>
       <w:bookmarkStart w:id="0" w:name="_GoBack"/>
       <w:bookmarkEnd w:id="0"/>
+      <w:r>
+        <w:t>Export stats as csv?</w:t>
+      </w:r>
+    </w:p>
+    <w:p>
+      <w:pPr>
+        <w:pStyle w:val="Listenabsatz"/>
+        <w:numPr>
+          <w:ilvl w:val="0"/>
+          <w:numId w:val="2"/>
+        </w:numPr>
+      </w:pPr>
+      <w:r>
+        <w:t>Plot stats</w:t>
+      </w:r>
     </w:p>
     <w:p>
       <w:r>
@@ -515,26 +539,11 @@
         </w:numPr>
       </w:pPr>
       <w:r>
-        <w:t>Need to prove UHI</w:t>
-      </w:r>
-      <w:r>
-        <w:t xml:space="preserve"> exists</w:t>
-      </w:r>
-      <w:r>
-        <w:t xml:space="preserve"> in MS?</w:t>
-      </w:r>
-    </w:p>
-    <w:p>
-      <w:pPr>
-        <w:pStyle w:val="Listenabsatz"/>
-        <w:numPr>
-          <w:ilvl w:val="0"/>
-          <w:numId w:val="2"/>
-        </w:numPr>
-      </w:pPr>
-      <w:r>
         <w:t>Atmospheric stability?</w:t>
       </w:r>
+      <w:r>
+        <w:t xml:space="preserve"> Values?</w:t>
+      </w:r>
     </w:p>
     <w:p>
       <w:pPr>
@@ -548,10 +557,10 @@
         <w:t>Possible to get an idea of variance of temperature within MS?</w:t>
       </w:r>
       <w:r>
-        <w:t xml:space="preserve"> -&gt; possibly use remote sensing data</w:t>
-      </w:r>
-      <w:r>
-        <w:t xml:space="preserve"> or compare logger of same type</w:t>
+        <w:t xml:space="preserve"> -&gt; </w:t>
+      </w:r>
+      <w:r>
+        <w:t>use netatmo</w:t>
       </w:r>
     </w:p>
     <w:p>
@@ -577,18 +586,6 @@
       </w:pPr>
       <w:r>
         <w:lastRenderedPageBreak/>
-        <w:t>Significance tests for difference between sealed areas and vegetation</w:t>
-      </w:r>
-    </w:p>
-    <w:p>
-      <w:pPr>
-        <w:pStyle w:val="Listenabsatz"/>
-        <w:numPr>
-          <w:ilvl w:val="0"/>
-          <w:numId w:val="2"/>
-        </w:numPr>
-      </w:pPr>
-      <w:r>
         <w:t>Inverse distance weighing for map</w:t>
       </w:r>
     </w:p>

--- a/Workflow for data analysis.docx
+++ b/Workflow for data analysis.docx
@@ -358,6 +358,9 @@
       <w:r>
         <w:t>Test for normality and, subsequently do ttest or Wilcoxon significance test</w:t>
       </w:r>
+      <w:r>
+        <w:t xml:space="preserve"> for green vs grey infrastructure</w:t>
+      </w:r>
     </w:p>
     <w:p>
       <w:pPr>
@@ -368,22 +371,28 @@
         </w:numPr>
       </w:pPr>
       <w:r>
-        <w:t>Get mean</w:t>
-      </w:r>
-      <w:r>
-        <w:t>, median and standard deviation</w:t>
-      </w:r>
-      <w:r>
-        <w:t xml:space="preserve"> for </w:t>
+        <w:t xml:space="preserve">Get mean, median and standard deviation for </w:t>
       </w:r>
       <w:r>
         <w:t>daily</w:t>
       </w:r>
       <w:r>
-        <w:t>, nightly and 24h data</w:t>
-      </w:r>
-      <w:r>
-        <w:t xml:space="preserve">  </w:t>
+        <w:t xml:space="preserve">, nightly and 24h data </w:t>
+      </w:r>
+    </w:p>
+    <w:p>
+      <w:pPr>
+        <w:pStyle w:val="Listenabsatz"/>
+        <w:numPr>
+          <w:ilvl w:val="1"/>
+          <w:numId w:val="2"/>
+        </w:numPr>
+      </w:pPr>
+      <w:r>
+        <w:t>Plot statistics</w:t>
+      </w:r>
+      <w:r>
+        <w:t xml:space="preserve"> </w:t>
       </w:r>
     </w:p>
     <w:p>
@@ -444,70 +453,34 @@
           <w:numId w:val="2"/>
         </w:numPr>
       </w:pPr>
-      <w:r>
-        <w:t xml:space="preserve">Check time differences between sealed/veg data </w:t>
-      </w:r>
-    </w:p>
-    <w:p>
-      <w:pPr>
-        <w:pStyle w:val="Listenabsatz"/>
-        <w:numPr>
-          <w:ilvl w:val="1"/>
-          <w:numId w:val="2"/>
-        </w:numPr>
-      </w:pPr>
-      <w:r>
-        <w:t>Do spikes go missing when interpolating?</w:t>
-      </w:r>
-    </w:p>
-    <w:p>
-      <w:pPr>
-        <w:pStyle w:val="Listenabsatz"/>
-        <w:numPr>
-          <w:ilvl w:val="0"/>
-          <w:numId w:val="2"/>
-        </w:numPr>
-      </w:pPr>
-      <w:r>
-        <w:t>Find out exact distance in meters between logger pairs</w:t>
-      </w:r>
-    </w:p>
-    <w:p>
-      <w:pPr>
-        <w:pStyle w:val="Listenabsatz"/>
-        <w:numPr>
-          <w:ilvl w:val="0"/>
-          <w:numId w:val="2"/>
-        </w:numPr>
-      </w:pPr>
-      <w:r>
-        <w:t>Use 3 sd as QAQC (check QAQC for CSD)</w:t>
-      </w:r>
-    </w:p>
-    <w:p>
-      <w:pPr>
-        <w:pStyle w:val="Listenabsatz"/>
-        <w:numPr>
-          <w:ilvl w:val="0"/>
-          <w:numId w:val="2"/>
-        </w:numPr>
-      </w:pPr>
-      <w:r>
-        <w:t>Tidy up split script with new dawn/dusk values</w:t>
-      </w:r>
-    </w:p>
-    <w:p>
-      <w:pPr>
-        <w:pStyle w:val="Listenabsatz"/>
-        <w:numPr>
-          <w:ilvl w:val="0"/>
-          <w:numId w:val="2"/>
-        </w:numPr>
-      </w:pPr>
       <w:bookmarkStart w:id="0" w:name="_GoBack"/>
       <w:bookmarkEnd w:id="0"/>
       <w:r>
-        <w:t>Export stats as csv?</w:t>
+        <w:t>Find out exact distance in meters between logger pairs</w:t>
+      </w:r>
+    </w:p>
+    <w:p>
+      <w:pPr>
+        <w:pStyle w:val="Listenabsatz"/>
+        <w:numPr>
+          <w:ilvl w:val="0"/>
+          <w:numId w:val="2"/>
+        </w:numPr>
+      </w:pPr>
+      <w:r>
+        <w:t>Use 3 sd as QAQC (check QAQC for CSD)</w:t>
+      </w:r>
+    </w:p>
+    <w:p>
+      <w:pPr>
+        <w:pStyle w:val="Listenabsatz"/>
+        <w:numPr>
+          <w:ilvl w:val="0"/>
+          <w:numId w:val="2"/>
+        </w:numPr>
+      </w:pPr>
+      <w:r>
+        <w:t>Tidy up split script with new dawn/dusk values</w:t>
       </w:r>
     </w:p>
     <w:p>
@@ -520,6 +493,9 @@
       </w:pPr>
       <w:r>
         <w:t>Plot stats</w:t>
+      </w:r>
+      <w:r>
+        <w:t xml:space="preserve"> (add legend to grid plot)</w:t>
       </w:r>
     </w:p>
     <w:p>
@@ -585,7 +561,6 @@
         </w:numPr>
       </w:pPr>
       <w:r>
-        <w:lastRenderedPageBreak/>
         <w:t>Inverse distance weighing for map</w:t>
       </w:r>
     </w:p>

--- a/Workflow for data analysis.docx
+++ b/Workflow for data analysis.docx
@@ -397,6 +397,45 @@
     </w:p>
     <w:p>
       <w:pPr>
+        <w:pStyle w:val="Listenabsatz"/>
+        <w:numPr>
+          <w:ilvl w:val="0"/>
+          <w:numId w:val="2"/>
+        </w:numPr>
+      </w:pPr>
+      <w:r>
+        <w:t>Map</w:t>
+      </w:r>
+    </w:p>
+    <w:p>
+      <w:pPr>
+        <w:pStyle w:val="Listenabsatz"/>
+        <w:numPr>
+          <w:ilvl w:val="1"/>
+          <w:numId w:val="2"/>
+        </w:numPr>
+      </w:pPr>
+      <w:r>
+        <w:t>I</w:t>
+      </w:r>
+      <w:r>
+        <w:t>sarithmic</w:t>
+      </w:r>
+      <w:r>
+        <w:t xml:space="preserve"> </w:t>
+      </w:r>
+      <w:r>
+        <w:t xml:space="preserve">map with interpolation of points through inverse </w:t>
+      </w:r>
+      <w:r>
+        <w:t xml:space="preserve">path </w:t>
+      </w:r>
+      <w:r>
+        <w:t>distance weighing</w:t>
+      </w:r>
+    </w:p>
+    <w:p>
+      <w:pPr>
         <w:jc w:val="both"/>
         <w:rPr>
           <w:b/>
@@ -406,163 +445,208 @@
         <w:rPr>
           <w:b/>
         </w:rPr>
-        <w:t>To Do:</w:t>
-      </w:r>
-    </w:p>
-    <w:p>
-      <w:pPr>
-        <w:pStyle w:val="Listenabsatz"/>
-        <w:numPr>
-          <w:ilvl w:val="0"/>
-          <w:numId w:val="2"/>
-        </w:numPr>
-      </w:pPr>
-      <w:r>
-        <w:t>Create (working heatmap) -&gt; check out other possibilities</w:t>
-      </w:r>
-    </w:p>
-    <w:p>
-      <w:pPr>
-        <w:pStyle w:val="Listenabsatz"/>
-        <w:numPr>
-          <w:ilvl w:val="0"/>
-          <w:numId w:val="2"/>
-        </w:numPr>
-      </w:pPr>
-      <w:r>
-        <w:t>Check where NAs have gone</w:t>
-      </w:r>
-    </w:p>
-    <w:p>
-      <w:pPr>
-        <w:pStyle w:val="Listenabsatz"/>
-        <w:numPr>
-          <w:ilvl w:val="0"/>
-          <w:numId w:val="2"/>
-        </w:numPr>
-      </w:pPr>
-      <w:r>
-        <w:t>Try and puzzle matching time frames together</w:t>
-      </w:r>
-    </w:p>
-    <w:p>
-      <w:pPr>
-        <w:pStyle w:val="Listenabsatz"/>
-        <w:numPr>
-          <w:ilvl w:val="0"/>
-          <w:numId w:val="2"/>
-        </w:numPr>
-      </w:pPr>
-      <w:bookmarkStart w:id="0" w:name="_GoBack"/>
-      <w:bookmarkEnd w:id="0"/>
-      <w:r>
-        <w:t>Find out exact distance in meters between logger pairs</w:t>
-      </w:r>
-    </w:p>
-    <w:p>
-      <w:pPr>
-        <w:pStyle w:val="Listenabsatz"/>
-        <w:numPr>
-          <w:ilvl w:val="0"/>
-          <w:numId w:val="2"/>
-        </w:numPr>
-      </w:pPr>
-      <w:r>
-        <w:t>Use 3 sd as QAQC (check QAQC for CSD)</w:t>
-      </w:r>
-    </w:p>
-    <w:p>
-      <w:pPr>
-        <w:pStyle w:val="Listenabsatz"/>
-        <w:numPr>
-          <w:ilvl w:val="0"/>
-          <w:numId w:val="2"/>
-        </w:numPr>
-      </w:pPr>
-      <w:r>
-        <w:t>Tidy up split script with new dawn/dusk values</w:t>
-      </w:r>
-    </w:p>
-    <w:p>
-      <w:pPr>
-        <w:pStyle w:val="Listenabsatz"/>
-        <w:numPr>
-          <w:ilvl w:val="0"/>
-          <w:numId w:val="2"/>
-        </w:numPr>
-      </w:pPr>
-      <w:r>
-        <w:t>Plot stats</w:t>
-      </w:r>
-      <w:r>
-        <w:t xml:space="preserve"> (add legend to grid plot)</w:t>
-      </w:r>
-    </w:p>
-    <w:p>
-      <w:r>
-        <w:t>Questions:</w:t>
-      </w:r>
-      <w:r>
-        <w:t xml:space="preserve"> </w:t>
-      </w:r>
-    </w:p>
-    <w:p>
-      <w:pPr>
-        <w:pStyle w:val="Listenabsatz"/>
-        <w:numPr>
-          <w:ilvl w:val="0"/>
-          <w:numId w:val="2"/>
-        </w:numPr>
-      </w:pPr>
-      <w:r>
-        <w:t>Atmospheric stability?</w:t>
-      </w:r>
-      <w:r>
-        <w:t xml:space="preserve"> Values?</w:t>
-      </w:r>
-    </w:p>
-    <w:p>
-      <w:pPr>
-        <w:pStyle w:val="Listenabsatz"/>
-        <w:numPr>
-          <w:ilvl w:val="0"/>
-          <w:numId w:val="2"/>
-        </w:numPr>
-      </w:pPr>
-      <w:r>
-        <w:t>Possible to get an idea of variance of temperature within MS?</w:t>
-      </w:r>
-      <w:r>
-        <w:t xml:space="preserve"> -&gt; </w:t>
-      </w:r>
-      <w:r>
-        <w:t>use netatmo</w:t>
-      </w:r>
-    </w:p>
-    <w:p>
-      <w:pPr>
+        <w:t>To Do</w:t>
+      </w:r>
+      <w:r>
         <w:rPr>
           <w:b/>
         </w:rPr>
-      </w:pPr>
+        <w:t xml:space="preserve"> – Data analysis</w:t>
+      </w:r>
       <w:r>
         <w:rPr>
           <w:b/>
         </w:rPr>
-        <w:t>Statistics:</w:t>
-      </w:r>
-    </w:p>
-    <w:p>
-      <w:pPr>
-        <w:pStyle w:val="Listenabsatz"/>
-        <w:numPr>
-          <w:ilvl w:val="0"/>
-          <w:numId w:val="2"/>
-        </w:numPr>
-      </w:pPr>
-      <w:r>
-        <w:t>Inverse distance weighing for map</w:t>
-      </w:r>
+        <w:t>:</w:t>
+      </w:r>
+    </w:p>
+    <w:p>
+      <w:pPr>
+        <w:pStyle w:val="Listenabsatz"/>
+        <w:numPr>
+          <w:ilvl w:val="0"/>
+          <w:numId w:val="2"/>
+        </w:numPr>
+      </w:pPr>
+      <w:r>
+        <w:t>Create (working heatmap) -&gt; check out other possibilities</w:t>
+      </w:r>
+    </w:p>
+    <w:p>
+      <w:pPr>
+        <w:pStyle w:val="Listenabsatz"/>
+        <w:numPr>
+          <w:ilvl w:val="0"/>
+          <w:numId w:val="2"/>
+        </w:numPr>
+      </w:pPr>
+      <w:r>
+        <w:t>Check where NAs have gone</w:t>
+      </w:r>
+    </w:p>
+    <w:p>
+      <w:pPr>
+        <w:pStyle w:val="Listenabsatz"/>
+        <w:numPr>
+          <w:ilvl w:val="0"/>
+          <w:numId w:val="2"/>
+        </w:numPr>
+      </w:pPr>
+      <w:r>
+        <w:t>Try and puzzle matching time frames together</w:t>
+      </w:r>
+    </w:p>
+    <w:p>
+      <w:pPr>
+        <w:pStyle w:val="Listenabsatz"/>
+        <w:numPr>
+          <w:ilvl w:val="0"/>
+          <w:numId w:val="2"/>
+        </w:numPr>
+      </w:pPr>
+      <w:r>
+        <w:t>Use 3 sd as QAQC (check QAQC for CSD)</w:t>
+      </w:r>
+    </w:p>
+    <w:p>
+      <w:pPr>
+        <w:pStyle w:val="Listenabsatz"/>
+        <w:numPr>
+          <w:ilvl w:val="0"/>
+          <w:numId w:val="2"/>
+        </w:numPr>
+      </w:pPr>
+      <w:r>
+        <w:t>Tidy up split script with new dawn/dusk values</w:t>
+      </w:r>
+    </w:p>
+    <w:p>
+      <w:pPr>
+        <w:pStyle w:val="Listenabsatz"/>
+        <w:numPr>
+          <w:ilvl w:val="0"/>
+          <w:numId w:val="2"/>
+        </w:numPr>
+      </w:pPr>
+      <w:r>
+        <w:t>Plot stats</w:t>
+      </w:r>
+      <w:r>
+        <w:t xml:space="preserve"> (add legend to grid plot)</w:t>
+      </w:r>
+    </w:p>
+    <w:p>
+      <w:pPr>
+        <w:pStyle w:val="Listenabsatz"/>
+        <w:numPr>
+          <w:ilvl w:val="0"/>
+          <w:numId w:val="2"/>
+        </w:numPr>
+      </w:pPr>
+      <w:r>
+        <w:t>Download netatmo data</w:t>
+      </w:r>
+    </w:p>
+    <w:p>
+      <w:pPr>
+        <w:pStyle w:val="Listenabsatz"/>
+        <w:numPr>
+          <w:ilvl w:val="0"/>
+          <w:numId w:val="2"/>
+        </w:numPr>
+      </w:pPr>
+      <w:r>
+        <w:t>Download cloudiness data</w:t>
+      </w:r>
+    </w:p>
+    <w:p>
+      <w:pPr>
+        <w:pStyle w:val="Listenabsatz"/>
+        <w:numPr>
+          <w:ilvl w:val="0"/>
+          <w:numId w:val="2"/>
+        </w:numPr>
+      </w:pPr>
+      <w:r>
+        <w:t>Get atmospheric stability data?</w:t>
+      </w:r>
+    </w:p>
+    <w:p>
+      <w:pPr>
+        <w:pStyle w:val="Listenabsatz"/>
+        <w:numPr>
+          <w:ilvl w:val="0"/>
+          <w:numId w:val="2"/>
+        </w:numPr>
+      </w:pPr>
+      <w:r>
+        <w:t>For map: get landuse data of MS as spatial polygons dataframe</w:t>
+      </w:r>
+    </w:p>
+    <w:p>
+      <w:pPr>
+        <w:rPr>
+          <w:b/>
+        </w:rPr>
+      </w:pPr>
+      <w:r>
+        <w:rPr>
+          <w:b/>
+        </w:rPr>
+        <w:t>To Do – Fieldwork</w:t>
+      </w:r>
+    </w:p>
+    <w:p>
+      <w:pPr>
+        <w:pStyle w:val="Listenabsatz"/>
+        <w:numPr>
+          <w:ilvl w:val="0"/>
+          <w:numId w:val="2"/>
+        </w:numPr>
+      </w:pPr>
+      <w:r>
+        <w:lastRenderedPageBreak/>
+        <w:t>Find out exact distance in meters between logger pairs</w:t>
+      </w:r>
+    </w:p>
+    <w:p>
+      <w:pPr>
+        <w:pStyle w:val="Listenabsatz"/>
+        <w:numPr>
+          <w:ilvl w:val="0"/>
+          <w:numId w:val="2"/>
+        </w:numPr>
+      </w:pPr>
+      <w:r>
+        <w:t>Check Logger IDs and coordinates (some missing)</w:t>
+      </w:r>
+    </w:p>
+    <w:p>
+      <w:pPr>
+        <w:rPr>
+          <w:b/>
+        </w:rPr>
+      </w:pPr>
+      <w:r>
+        <w:rPr>
+          <w:b/>
+        </w:rPr>
+        <w:t>Questions</w:t>
+      </w:r>
+    </w:p>
+    <w:p>
+      <w:pPr>
+        <w:pStyle w:val="Listenabsatz"/>
+        <w:numPr>
+          <w:ilvl w:val="0"/>
+          <w:numId w:val="2"/>
+        </w:numPr>
+      </w:pPr>
+      <w:r>
+        <w:t>Wind: use data from GEO1 (higher then usual) or FMO (further away)?</w:t>
+      </w:r>
+      <w:bookmarkStart w:id="0" w:name="_GoBack"/>
+      <w:bookmarkEnd w:id="0"/>
     </w:p>
     <w:sectPr>
       <w:pgSz w:w="11906" w:h="16838"/>

--- a/Workflow for data analysis.docx
+++ b/Workflow for data analysis.docx
@@ -416,10 +416,7 @@
         </w:numPr>
       </w:pPr>
       <w:r>
-        <w:t>I</w:t>
-      </w:r>
-      <w:r>
-        <w:t>sarithmic</w:t>
+        <w:t>Isarithmic</w:t>
       </w:r>
       <w:r>
         <w:t xml:space="preserve"> </w:t>
@@ -585,6 +582,32 @@
     </w:p>
     <w:p>
       <w:pPr>
+        <w:pStyle w:val="Listenabsatz"/>
+        <w:numPr>
+          <w:ilvl w:val="0"/>
+          <w:numId w:val="2"/>
+        </w:numPr>
+      </w:pPr>
+      <w:r>
+        <w:t>Check occourences of water temp &gt; air temp (during night prob)</w:t>
+      </w:r>
+    </w:p>
+    <w:p>
+      <w:pPr>
+        <w:pStyle w:val="Listenabsatz"/>
+        <w:numPr>
+          <w:ilvl w:val="0"/>
+          <w:numId w:val="2"/>
+        </w:numPr>
+      </w:pPr>
+      <w:r>
+        <w:t>Second axis for wind corr plot</w:t>
+      </w:r>
+      <w:bookmarkStart w:id="0" w:name="_GoBack"/>
+      <w:bookmarkEnd w:id="0"/>
+    </w:p>
+    <w:p>
+      <w:pPr>
         <w:rPr>
           <w:b/>
         </w:rPr>
@@ -593,6 +616,7 @@
         <w:rPr>
           <w:b/>
         </w:rPr>
+        <w:lastRenderedPageBreak/>
         <w:t>To Do – Fieldwork</w:t>
       </w:r>
     </w:p>
@@ -605,7 +629,6 @@
         </w:numPr>
       </w:pPr>
       <w:r>
-        <w:lastRenderedPageBreak/>
         <w:t>Find out exact distance in meters between logger pairs</w:t>
       </w:r>
     </w:p>
@@ -645,8 +668,97 @@
       <w:r>
         <w:t>Wind: use data from GEO1 (higher then usual) or FMO (further away)?</w:t>
       </w:r>
-      <w:bookmarkStart w:id="0" w:name="_GoBack"/>
-      <w:bookmarkEnd w:id="0"/>
+    </w:p>
+    <w:p>
+      <w:pPr>
+        <w:rPr>
+          <w:b/>
+        </w:rPr>
+      </w:pPr>
+      <w:r>
+        <w:rPr>
+          <w:b/>
+        </w:rPr>
+        <w:t>Ideas/considerations Aasee</w:t>
+      </w:r>
+    </w:p>
+    <w:p>
+      <w:pPr>
+        <w:pStyle w:val="Listenabsatz"/>
+        <w:numPr>
+          <w:ilvl w:val="0"/>
+          <w:numId w:val="2"/>
+        </w:numPr>
+      </w:pPr>
+      <w:r>
+        <w:t>Effect of shallowness</w:t>
+      </w:r>
+    </w:p>
+    <w:p>
+      <w:pPr>
+        <w:pStyle w:val="Listenabsatz"/>
+        <w:numPr>
+          <w:ilvl w:val="0"/>
+          <w:numId w:val="2"/>
+        </w:numPr>
+      </w:pPr>
+      <w:r>
+        <w:t>Effect surface area</w:t>
+      </w:r>
+    </w:p>
+    <w:p>
+      <w:pPr>
+        <w:pStyle w:val="Listenabsatz"/>
+        <w:numPr>
+          <w:ilvl w:val="0"/>
+          <w:numId w:val="2"/>
+        </w:numPr>
+      </w:pPr>
+      <w:r>
+        <w:t>Trees around Aasee</w:t>
+      </w:r>
+    </w:p>
+    <w:p>
+      <w:pPr>
+        <w:pStyle w:val="Listenabsatz"/>
+        <w:numPr>
+          <w:ilvl w:val="0"/>
+          <w:numId w:val="2"/>
+        </w:numPr>
+      </w:pPr>
+      <w:r>
+        <w:t xml:space="preserve">Large space (Aaseekugeln) </w:t>
+      </w:r>
+      <w:r>
+        <w:sym w:font="Wingdings" w:char="F0E0"/>
+      </w:r>
+      <w:r>
+        <w:t xml:space="preserve"> distinguish effect green space/cooling due to water</w:t>
+      </w:r>
+    </w:p>
+    <w:p>
+      <w:pPr>
+        <w:pStyle w:val="Listenabsatz"/>
+        <w:numPr>
+          <w:ilvl w:val="0"/>
+          <w:numId w:val="2"/>
+        </w:numPr>
+      </w:pPr>
+      <w:r>
+        <w:t>Warming at nighttime (when water temp &gt; air temp)</w:t>
+      </w:r>
+    </w:p>
+    <w:p>
+      <w:pPr>
+        <w:pStyle w:val="Listenabsatz"/>
+        <w:numPr>
+          <w:ilvl w:val="0"/>
+          <w:numId w:val="2"/>
+        </w:numPr>
+      </w:pPr>
+      <w:r>
+        <w:t>Fountains for fish -&gt; suppl evaporation</w:t>
+      </w:r>
     </w:p>
     <w:sectPr>
       <w:pgSz w:w="11906" w:h="16838"/>

--- a/Workflow for data analysis.docx
+++ b/Workflow for data analysis.docx
@@ -591,20 +591,15 @@
       <w:r>
         <w:t>Check occourences of water temp &gt; air temp (during night prob)</w:t>
       </w:r>
-    </w:p>
-    <w:p>
-      <w:pPr>
-        <w:pStyle w:val="Listenabsatz"/>
-        <w:numPr>
-          <w:ilvl w:val="0"/>
-          <w:numId w:val="2"/>
-        </w:numPr>
-      </w:pPr>
-      <w:r>
-        <w:t>Second axis for wind corr plot</w:t>
-      </w:r>
-      <w:bookmarkStart w:id="0" w:name="_GoBack"/>
-      <w:bookmarkEnd w:id="0"/>
+      <w:r>
+        <w:t xml:space="preserve"> -&gt; save in dataframe</w:t>
+      </w:r>
+      <w:r>
+        <w:t xml:space="preserve"> (key: logger ID)</w:t>
+      </w:r>
+      <w:r>
+        <w:t xml:space="preserve"> </w:t>
+      </w:r>
     </w:p>
     <w:p>
       <w:pPr>
@@ -612,6 +607,8 @@
           <w:b/>
         </w:rPr>
       </w:pPr>
+      <w:bookmarkStart w:id="0" w:name="_GoBack"/>
+      <w:bookmarkEnd w:id="0"/>
       <w:r>
         <w:rPr>
           <w:b/>

--- a/Workflow for data analysis.docx
+++ b/Workflow for data analysis.docx
@@ -34,6 +34,21 @@
     </w:p>
     <w:p>
       <w:pPr>
+        <w:rPr>
+          <w:b/>
+          <w:u w:val="single"/>
+        </w:rPr>
+      </w:pPr>
+      <w:r>
+        <w:rPr>
+          <w:b/>
+          <w:u w:val="single"/>
+        </w:rPr>
+        <w:t>Logger</w:t>
+      </w:r>
+    </w:p>
+    <w:p>
+      <w:pPr>
         <w:pStyle w:val="Listenabsatz"/>
         <w:numPr>
           <w:ilvl w:val="0"/>
@@ -356,7 +371,15 @@
         </w:numPr>
       </w:pPr>
       <w:r>
-        <w:t>Test for normality and, subsequently do ttest or Wilcoxon significance test</w:t>
+        <w:t xml:space="preserve">Test for normality and, subsequently do </w:t>
+      </w:r>
+      <w:proofErr w:type="spellStart"/>
+      <w:r>
+        <w:t>ttest</w:t>
+      </w:r>
+      <w:proofErr w:type="spellEnd"/>
+      <w:r>
+        <w:t xml:space="preserve"> or Wilcoxon significance test</w:t>
       </w:r>
       <w:r>
         <w:t xml:space="preserve"> for green vs grey infrastructure</w:t>
@@ -415,9 +438,11 @@
           <w:numId w:val="2"/>
         </w:numPr>
       </w:pPr>
+      <w:proofErr w:type="spellStart"/>
       <w:r>
         <w:t>Isarithmic</w:t>
       </w:r>
+      <w:proofErr w:type="spellEnd"/>
       <w:r>
         <w:t xml:space="preserve"> </w:t>
       </w:r>
@@ -433,26 +458,169 @@
     </w:p>
     <w:p>
       <w:pPr>
+        <w:rPr>
+          <w:b/>
+          <w:bCs/>
+          <w:u w:val="single"/>
+        </w:rPr>
+      </w:pPr>
+      <w:r>
+        <w:rPr>
+          <w:b/>
+          <w:bCs/>
+          <w:u w:val="single"/>
+        </w:rPr>
+        <w:t>Supplementary weather data</w:t>
+      </w:r>
+    </w:p>
+    <w:p>
+      <w:pPr>
+        <w:pStyle w:val="Listenabsatz"/>
+        <w:numPr>
+          <w:ilvl w:val="0"/>
+          <w:numId w:val="2"/>
+        </w:numPr>
+        <w:rPr>
+          <w:bCs/>
+          <w:u w:val="single"/>
+        </w:rPr>
+      </w:pPr>
+      <w:r>
+        <w:rPr>
+          <w:bCs/>
+        </w:rPr>
+        <w:t>Windspeed, -direction</w:t>
+      </w:r>
+    </w:p>
+    <w:p>
+      <w:pPr>
+        <w:pStyle w:val="Listenabsatz"/>
+        <w:numPr>
+          <w:ilvl w:val="0"/>
+          <w:numId w:val="2"/>
+        </w:numPr>
+        <w:rPr>
+          <w:bCs/>
+        </w:rPr>
+      </w:pPr>
+      <w:r>
+        <w:rPr>
+          <w:bCs/>
+        </w:rPr>
+        <w:t>Temperature</w:t>
+      </w:r>
+    </w:p>
+    <w:p>
+      <w:pPr>
+        <w:rPr>
+          <w:b/>
+          <w:bCs/>
+          <w:u w:val="single"/>
+        </w:rPr>
+      </w:pPr>
+      <w:proofErr w:type="spellStart"/>
+      <w:r>
+        <w:rPr>
+          <w:b/>
+          <w:bCs/>
+          <w:u w:val="single"/>
+        </w:rPr>
+        <w:t>Netatmo</w:t>
+      </w:r>
+      <w:proofErr w:type="spellEnd"/>
+      <w:r>
+        <w:rPr>
+          <w:b/>
+          <w:bCs/>
+          <w:u w:val="single"/>
+        </w:rPr>
+        <w:t xml:space="preserve"> data</w:t>
+      </w:r>
+    </w:p>
+    <w:p>
+      <w:pPr>
+        <w:pStyle w:val="Listenabsatz"/>
+        <w:numPr>
+          <w:ilvl w:val="0"/>
+          <w:numId w:val="2"/>
+        </w:numPr>
+        <w:rPr>
+          <w:bCs/>
+        </w:rPr>
+      </w:pPr>
+      <w:r>
+        <w:rPr>
+          <w:bCs/>
+        </w:rPr>
+        <w:t>Merge both the temperature data and the metadata</w:t>
+      </w:r>
+    </w:p>
+    <w:p>
+      <w:pPr>
+        <w:pStyle w:val="Listenabsatz"/>
+        <w:numPr>
+          <w:ilvl w:val="0"/>
+          <w:numId w:val="2"/>
+        </w:numPr>
+        <w:rPr>
+          <w:bCs/>
+        </w:rPr>
+      </w:pPr>
+      <w:r>
+        <w:rPr>
+          <w:bCs/>
+        </w:rPr>
+        <w:t>Perform QAQC in xxx steps</w:t>
+      </w:r>
+    </w:p>
+    <w:p>
+      <w:pPr>
+        <w:pStyle w:val="Listenabsatz"/>
+        <w:numPr>
+          <w:ilvl w:val="1"/>
+          <w:numId w:val="2"/>
+        </w:numPr>
+        <w:rPr>
+          <w:bCs/>
+        </w:rPr>
+      </w:pPr>
+      <w:r>
+        <w:rPr>
+          <w:bCs/>
+        </w:rPr>
+        <w:t>Inconsistent metadata</w:t>
+      </w:r>
+    </w:p>
+    <w:p>
+      <w:pPr>
         <w:jc w:val="both"/>
         <w:rPr>
           <w:b/>
-        </w:rPr>
-      </w:pPr>
-      <w:r>
-        <w:rPr>
-          <w:b/>
+          <w:sz w:val="36"/>
+          <w:szCs w:val="36"/>
+        </w:rPr>
+      </w:pPr>
+      <w:r>
+        <w:rPr>
+          <w:b/>
+          <w:sz w:val="36"/>
+          <w:szCs w:val="36"/>
         </w:rPr>
         <w:t>To Do</w:t>
       </w:r>
       <w:r>
         <w:rPr>
           <w:b/>
+          <w:sz w:val="36"/>
+          <w:szCs w:val="36"/>
         </w:rPr>
         <w:t xml:space="preserve"> – Data analysis</w:t>
       </w:r>
       <w:r>
         <w:rPr>
           <w:b/>
+          <w:sz w:val="36"/>
+          <w:szCs w:val="36"/>
         </w:rPr>
         <w:t>:</w:t>
       </w:r>
@@ -478,6 +646,7 @@
         </w:numPr>
       </w:pPr>
       <w:r>
+        <w:lastRenderedPageBreak/>
         <w:t>Check where NAs have gone</w:t>
       </w:r>
     </w:p>
@@ -492,17 +661,28 @@
       <w:r>
         <w:t>Try and puzzle matching time frames together</w:t>
       </w:r>
-    </w:p>
-    <w:p>
-      <w:pPr>
-        <w:pStyle w:val="Listenabsatz"/>
-        <w:numPr>
-          <w:ilvl w:val="0"/>
-          <w:numId w:val="2"/>
-        </w:numPr>
-      </w:pPr>
-      <w:r>
-        <w:t>Use 3 sd as QAQC (check QAQC for CSD)</w:t>
+      <w:r>
+        <w:t>?</w:t>
+      </w:r>
+    </w:p>
+    <w:p>
+      <w:pPr>
+        <w:pStyle w:val="Listenabsatz"/>
+        <w:numPr>
+          <w:ilvl w:val="0"/>
+          <w:numId w:val="2"/>
+        </w:numPr>
+      </w:pPr>
+      <w:r>
+        <w:t xml:space="preserve">Use 3 </w:t>
+      </w:r>
+      <w:proofErr w:type="spellStart"/>
+      <w:r>
+        <w:t>sd</w:t>
+      </w:r>
+      <w:proofErr w:type="spellEnd"/>
+      <w:r>
+        <w:t xml:space="preserve"> as QAQC (check QAQC for CSD)</w:t>
       </w:r>
     </w:p>
     <w:p>
@@ -541,18 +721,6 @@
         </w:numPr>
       </w:pPr>
       <w:r>
-        <w:t>Download netatmo data</w:t>
-      </w:r>
-    </w:p>
-    <w:p>
-      <w:pPr>
-        <w:pStyle w:val="Listenabsatz"/>
-        <w:numPr>
-          <w:ilvl w:val="0"/>
-          <w:numId w:val="2"/>
-        </w:numPr>
-      </w:pPr>
-      <w:r>
         <w:t>Download cloudiness data</w:t>
       </w:r>
     </w:p>
@@ -577,23 +745,49 @@
         </w:numPr>
       </w:pPr>
       <w:r>
-        <w:t>For map: get landuse data of MS as spatial polygons dataframe</w:t>
-      </w:r>
-    </w:p>
-    <w:p>
-      <w:pPr>
-        <w:pStyle w:val="Listenabsatz"/>
-        <w:numPr>
-          <w:ilvl w:val="0"/>
-          <w:numId w:val="2"/>
-        </w:numPr>
-      </w:pPr>
-      <w:r>
-        <w:t>Check occourences of water temp &gt; air temp (during night prob)</w:t>
-      </w:r>
-      <w:r>
-        <w:t xml:space="preserve"> -&gt; save in dataframe</w:t>
-      </w:r>
+        <w:t xml:space="preserve">For map: get </w:t>
+      </w:r>
+      <w:proofErr w:type="spellStart"/>
+      <w:r>
+        <w:t>landuse</w:t>
+      </w:r>
+      <w:proofErr w:type="spellEnd"/>
+      <w:r>
+        <w:t xml:space="preserve"> data of MS as spatial polygons </w:t>
+      </w:r>
+      <w:proofErr w:type="spellStart"/>
+      <w:r>
+        <w:t>dataframe</w:t>
+      </w:r>
+      <w:proofErr w:type="spellEnd"/>
+    </w:p>
+    <w:p>
+      <w:pPr>
+        <w:pStyle w:val="Listenabsatz"/>
+        <w:numPr>
+          <w:ilvl w:val="0"/>
+          <w:numId w:val="2"/>
+        </w:numPr>
+      </w:pPr>
+      <w:r>
+        <w:t xml:space="preserve">Check </w:t>
+      </w:r>
+      <w:proofErr w:type="spellStart"/>
+      <w:r>
+        <w:t>occourences</w:t>
+      </w:r>
+      <w:proofErr w:type="spellEnd"/>
+      <w:r>
+        <w:t xml:space="preserve"> of water temp &gt; air temp (during night prob)</w:t>
+      </w:r>
+      <w:r>
+        <w:t xml:space="preserve"> -&gt; save in </w:t>
+      </w:r>
+      <w:proofErr w:type="spellStart"/>
+      <w:r>
+        <w:t>dataframe</w:t>
+      </w:r>
+      <w:proofErr w:type="spellEnd"/>
       <w:r>
         <w:t xml:space="preserve"> (key: logger ID)</w:t>
       </w:r>
@@ -605,51 +799,107 @@
       <w:pPr>
         <w:rPr>
           <w:b/>
-        </w:rPr>
+          <w:sz w:val="36"/>
+          <w:szCs w:val="36"/>
+        </w:rPr>
+      </w:pPr>
+      <w:r>
+        <w:rPr>
+          <w:b/>
+          <w:sz w:val="36"/>
+          <w:szCs w:val="36"/>
+        </w:rPr>
+        <w:t>To Do – Fieldwork</w:t>
+      </w:r>
+    </w:p>
+    <w:p>
+      <w:pPr>
+        <w:pStyle w:val="Listenabsatz"/>
+        <w:numPr>
+          <w:ilvl w:val="0"/>
+          <w:numId w:val="2"/>
+        </w:numPr>
+      </w:pPr>
+      <w:r>
+        <w:t>Find out exact distance in meters between logger pairs</w:t>
+      </w:r>
+    </w:p>
+    <w:p>
+      <w:pPr>
+        <w:pStyle w:val="Listenabsatz"/>
+        <w:numPr>
+          <w:ilvl w:val="0"/>
+          <w:numId w:val="2"/>
+        </w:numPr>
+      </w:pPr>
+      <w:r>
+        <w:t>Check Logger IDs and coordinates (some missing)</w:t>
+      </w:r>
+    </w:p>
+    <w:p>
+      <w:pPr>
+        <w:rPr>
+          <w:b/>
+          <w:sz w:val="36"/>
+          <w:szCs w:val="36"/>
+        </w:rPr>
+      </w:pPr>
+      <w:r>
+        <w:rPr>
+          <w:b/>
+          <w:sz w:val="36"/>
+          <w:szCs w:val="36"/>
+        </w:rPr>
+        <w:t xml:space="preserve">To Do – </w:t>
+      </w:r>
+      <w:r>
+        <w:rPr>
+          <w:b/>
+          <w:sz w:val="36"/>
+          <w:szCs w:val="36"/>
+        </w:rPr>
+        <w:t>Literature</w:t>
+      </w:r>
+    </w:p>
+    <w:p>
+      <w:pPr>
+        <w:pStyle w:val="Listenabsatz"/>
+        <w:numPr>
+          <w:ilvl w:val="0"/>
+          <w:numId w:val="2"/>
+        </w:numPr>
       </w:pPr>
       <w:bookmarkStart w:id="0" w:name="_GoBack"/>
       <w:bookmarkEnd w:id="0"/>
       <w:r>
-        <w:rPr>
-          <w:b/>
-        </w:rPr>
-        <w:lastRenderedPageBreak/>
-        <w:t>To Do – Fieldwork</w:t>
-      </w:r>
-    </w:p>
-    <w:p>
-      <w:pPr>
-        <w:pStyle w:val="Listenabsatz"/>
-        <w:numPr>
-          <w:ilvl w:val="0"/>
-          <w:numId w:val="2"/>
-        </w:numPr>
-      </w:pPr>
-      <w:r>
-        <w:t>Find out exact distance in meters between logger pairs</w:t>
-      </w:r>
-    </w:p>
-    <w:p>
-      <w:pPr>
-        <w:pStyle w:val="Listenabsatz"/>
-        <w:numPr>
-          <w:ilvl w:val="0"/>
-          <w:numId w:val="2"/>
-        </w:numPr>
-      </w:pPr>
-      <w:r>
-        <w:t>Check Logger IDs and coordinates (some missing)</w:t>
-      </w:r>
-    </w:p>
-    <w:p>
-      <w:pPr>
-        <w:rPr>
-          <w:b/>
-        </w:rPr>
-      </w:pPr>
-      <w:r>
-        <w:rPr>
-          <w:b/>
+        <w:t>Split weather effects</w:t>
+      </w:r>
+    </w:p>
+    <w:p>
+      <w:pPr>
+        <w:pStyle w:val="Listenabsatz"/>
+        <w:numPr>
+          <w:ilvl w:val="0"/>
+          <w:numId w:val="2"/>
+        </w:numPr>
+      </w:pPr>
+      <w:r>
+        <w:t>Read paper about wind effects (again)</w:t>
+      </w:r>
+    </w:p>
+    <w:p>
+      <w:pPr>
+        <w:rPr>
+          <w:b/>
+          <w:sz w:val="36"/>
+          <w:szCs w:val="36"/>
+        </w:rPr>
+      </w:pPr>
+      <w:r>
+        <w:rPr>
+          <w:b/>
+          <w:sz w:val="36"/>
+          <w:szCs w:val="36"/>
         </w:rPr>
         <w:t>Questions</w:t>
       </w:r>
@@ -663,21 +913,92 @@
         </w:numPr>
       </w:pPr>
       <w:r>
-        <w:t>Wind: use data from GEO1 (higher then usual) or FMO (further away)?</w:t>
-      </w:r>
-    </w:p>
-    <w:p>
-      <w:pPr>
-        <w:rPr>
-          <w:b/>
-        </w:rPr>
-      </w:pPr>
-      <w:r>
-        <w:rPr>
-          <w:b/>
-        </w:rPr>
-        <w:t>Ideas/considerations Aasee</w:t>
-      </w:r>
+        <w:t xml:space="preserve">Wind: use data from GEO1 (higher </w:t>
+      </w:r>
+      <w:proofErr w:type="spellStart"/>
+      <w:proofErr w:type="gramStart"/>
+      <w:r>
+        <w:t>then</w:t>
+      </w:r>
+      <w:proofErr w:type="spellEnd"/>
+      <w:proofErr w:type="gramEnd"/>
+      <w:r>
+        <w:t xml:space="preserve"> usual) or FMO (further away)?</w:t>
+      </w:r>
+      <w:r>
+        <w:t xml:space="preserve"> -&gt; how to get </w:t>
+      </w:r>
+      <w:proofErr w:type="spellStart"/>
+      <w:r>
+        <w:t>meteodata</w:t>
+      </w:r>
+      <w:proofErr w:type="spellEnd"/>
+      <w:r>
+        <w:t>?</w:t>
+      </w:r>
+    </w:p>
+    <w:p>
+      <w:pPr>
+        <w:pStyle w:val="Listenabsatz"/>
+        <w:numPr>
+          <w:ilvl w:val="0"/>
+          <w:numId w:val="2"/>
+        </w:numPr>
+      </w:pPr>
+      <w:r>
+        <w:t>5 SD?</w:t>
+      </w:r>
+    </w:p>
+    <w:p>
+      <w:pPr>
+        <w:pStyle w:val="Listenabsatz"/>
+        <w:numPr>
+          <w:ilvl w:val="0"/>
+          <w:numId w:val="2"/>
+        </w:numPr>
+      </w:pPr>
+      <w:r>
+        <w:t>Include only stations within Münster (city border)?</w:t>
+      </w:r>
+    </w:p>
+    <w:p>
+      <w:pPr>
+        <w:pStyle w:val="Listenabsatz"/>
+        <w:numPr>
+          <w:ilvl w:val="0"/>
+          <w:numId w:val="2"/>
+        </w:numPr>
+      </w:pPr>
+      <w:r>
+        <w:t>Use which reference station?</w:t>
+      </w:r>
+    </w:p>
+    <w:p>
+      <w:pPr>
+        <w:rPr>
+          <w:b/>
+          <w:sz w:val="36"/>
+          <w:szCs w:val="36"/>
+        </w:rPr>
+      </w:pPr>
+      <w:r>
+        <w:rPr>
+          <w:b/>
+          <w:sz w:val="36"/>
+          <w:szCs w:val="36"/>
+        </w:rPr>
+        <w:t xml:space="preserve">Ideas/considerations </w:t>
+      </w:r>
+      <w:proofErr w:type="spellStart"/>
+      <w:r>
+        <w:rPr>
+          <w:b/>
+          <w:sz w:val="36"/>
+          <w:szCs w:val="36"/>
+        </w:rPr>
+        <w:t>Aasee</w:t>
+      </w:r>
+      <w:proofErr w:type="spellEnd"/>
     </w:p>
     <w:p>
       <w:pPr>
@@ -712,19 +1033,38 @@
         </w:numPr>
       </w:pPr>
       <w:r>
-        <w:t>Trees around Aasee</w:t>
-      </w:r>
-    </w:p>
-    <w:p>
-      <w:pPr>
-        <w:pStyle w:val="Listenabsatz"/>
-        <w:numPr>
-          <w:ilvl w:val="0"/>
-          <w:numId w:val="2"/>
-        </w:numPr>
-      </w:pPr>
-      <w:r>
-        <w:t xml:space="preserve">Large space (Aaseekugeln) </w:t>
+        <w:t xml:space="preserve">Trees around </w:t>
+      </w:r>
+      <w:proofErr w:type="spellStart"/>
+      <w:r>
+        <w:t>Aasee</w:t>
+      </w:r>
+      <w:proofErr w:type="spellEnd"/>
+      <w:r>
+        <w:t xml:space="preserve"> </w:t>
+      </w:r>
+      <w:r>
+        <w:t>#check how many NAs were added to data</w:t>
+      </w:r>
+    </w:p>
+    <w:p>
+      <w:pPr>
+        <w:pStyle w:val="Listenabsatz"/>
+        <w:numPr>
+          <w:ilvl w:val="0"/>
+          <w:numId w:val="2"/>
+        </w:numPr>
+      </w:pPr>
+      <w:r>
+        <w:t>Large space (</w:t>
+      </w:r>
+      <w:proofErr w:type="spellStart"/>
+      <w:r>
+        <w:t>Aaseekugeln</w:t>
+      </w:r>
+      <w:proofErr w:type="spellEnd"/>
+      <w:r>
+        <w:t xml:space="preserve">) </w:t>
       </w:r>
       <w:r>
         <w:sym w:font="Wingdings" w:char="F0E0"/>
@@ -742,21 +1082,50 @@
         </w:numPr>
       </w:pPr>
       <w:r>
-        <w:t>Warming at nighttime (when water temp &gt; air temp)</w:t>
-      </w:r>
-    </w:p>
-    <w:p>
-      <w:pPr>
-        <w:pStyle w:val="Listenabsatz"/>
-        <w:numPr>
-          <w:ilvl w:val="0"/>
-          <w:numId w:val="2"/>
-        </w:numPr>
-      </w:pPr>
-      <w:r>
-        <w:t>Fountains for fish -&gt; suppl evaporation</w:t>
-      </w:r>
-    </w:p>
+        <w:t xml:space="preserve">Warming at </w:t>
+      </w:r>
+      <w:proofErr w:type="spellStart"/>
+      <w:r>
+        <w:t>nighttime</w:t>
+      </w:r>
+      <w:proofErr w:type="spellEnd"/>
+      <w:r>
+        <w:t xml:space="preserve"> (when water temp &gt; air temp)</w:t>
+      </w:r>
+    </w:p>
+    <w:p>
+      <w:pPr>
+        <w:pStyle w:val="Listenabsatz"/>
+        <w:numPr>
+          <w:ilvl w:val="0"/>
+          <w:numId w:val="2"/>
+        </w:numPr>
+      </w:pPr>
+      <w:r>
+        <w:t xml:space="preserve">Fountains for fish -&gt; </w:t>
+      </w:r>
+      <w:proofErr w:type="spellStart"/>
+      <w:r>
+        <w:t>suppl</w:t>
+      </w:r>
+      <w:proofErr w:type="spellEnd"/>
+      <w:r>
+        <w:t xml:space="preserve"> evaporation</w:t>
+      </w:r>
+    </w:p>
+    <w:p>
+      <w:pPr>
+        <w:pStyle w:val="Listenabsatz"/>
+        <w:numPr>
+          <w:ilvl w:val="0"/>
+          <w:numId w:val="2"/>
+        </w:numPr>
+      </w:pPr>
+      <w:r>
+        <w:t>How to distribute logger so that cold air stream can be mapped?</w:t>
+      </w:r>
+    </w:p>
+    <w:p/>
     <w:sectPr>
       <w:pgSz w:w="11906" w:h="16838"/>
       <w:pgMar w:top="1417" w:right="1417" w:bottom="1134" w:left="1417" w:header="708" w:footer="708" w:gutter="0"/>
@@ -1440,6 +1809,36 @@
       <w:contextualSpacing/>
     </w:pPr>
   </w:style>
+  <w:style w:type="paragraph" w:styleId="Sprechblasentext">
+    <w:name w:val="Balloon Text"/>
+    <w:basedOn w:val="Standard"/>
+    <w:link w:val="SprechblasentextZchn"/>
+    <w:uiPriority w:val="99"/>
+    <w:semiHidden/>
+    <w:unhideWhenUsed/>
+    <w:rsid w:val="00F91D26"/>
+    <w:pPr>
+      <w:spacing w:after="0" w:line="240" w:lineRule="auto"/>
+    </w:pPr>
+    <w:rPr>
+      <w:rFonts w:ascii="Segoe UI" w:hAnsi="Segoe UI" w:cs="Segoe UI"/>
+      <w:sz w:val="18"/>
+      <w:szCs w:val="18"/>
+    </w:rPr>
+  </w:style>
+  <w:style w:type="character" w:customStyle="1" w:styleId="SprechblasentextZchn">
+    <w:name w:val="Sprechblasentext Zchn"/>
+    <w:basedOn w:val="Absatz-Standardschriftart"/>
+    <w:link w:val="Sprechblasentext"/>
+    <w:uiPriority w:val="99"/>
+    <w:semiHidden/>
+    <w:rsid w:val="00F91D26"/>
+    <w:rPr>
+      <w:rFonts w:ascii="Segoe UI" w:hAnsi="Segoe UI" w:cs="Segoe UI"/>
+      <w:sz w:val="18"/>
+      <w:szCs w:val="18"/>
+    </w:rPr>
+  </w:style>
 </w:styles>
 </file>
 

--- a/Workflow for data analysis.docx
+++ b/Workflow for data analysis.docx
@@ -371,15 +371,7 @@
         </w:numPr>
       </w:pPr>
       <w:r>
-        <w:t xml:space="preserve">Test for normality and, subsequently do </w:t>
-      </w:r>
-      <w:proofErr w:type="spellStart"/>
-      <w:r>
-        <w:t>ttest</w:t>
-      </w:r>
-      <w:proofErr w:type="spellEnd"/>
-      <w:r>
-        <w:t xml:space="preserve"> or Wilcoxon significance test</w:t>
+        <w:t>Test for normality and, subsequently do ttest or Wilcoxon significance test</w:t>
       </w:r>
       <w:r>
         <w:t xml:space="preserve"> for green vs grey infrastructure</w:t>
@@ -438,11 +430,9 @@
           <w:numId w:val="2"/>
         </w:numPr>
       </w:pPr>
-      <w:proofErr w:type="spellStart"/>
       <w:r>
         <w:t>Isarithmic</w:t>
       </w:r>
-      <w:proofErr w:type="spellEnd"/>
       <w:r>
         <w:t xml:space="preserve"> </w:t>
       </w:r>
@@ -518,23 +508,13 @@
           <w:u w:val="single"/>
         </w:rPr>
       </w:pPr>
-      <w:proofErr w:type="spellStart"/>
       <w:r>
         <w:rPr>
           <w:b/>
           <w:bCs/>
           <w:u w:val="single"/>
         </w:rPr>
-        <w:t>Netatmo</w:t>
-      </w:r>
-      <w:proofErr w:type="spellEnd"/>
-      <w:r>
-        <w:rPr>
-          <w:b/>
-          <w:bCs/>
-          <w:u w:val="single"/>
-        </w:rPr>
-        <w:t xml:space="preserve"> data</w:t>
+        <w:t>Netatmo data</w:t>
       </w:r>
     </w:p>
     <w:p>
@@ -674,15 +654,7 @@
         </w:numPr>
       </w:pPr>
       <w:r>
-        <w:t xml:space="preserve">Use 3 </w:t>
-      </w:r>
-      <w:proofErr w:type="spellStart"/>
-      <w:r>
-        <w:t>sd</w:t>
-      </w:r>
-      <w:proofErr w:type="spellEnd"/>
-      <w:r>
-        <w:t xml:space="preserve"> as QAQC (check QAQC for CSD)</w:t>
+        <w:t>Use 3 sd as QAQC (check QAQC for CSD)</w:t>
       </w:r>
     </w:p>
     <w:p>
@@ -745,55 +717,43 @@
         </w:numPr>
       </w:pPr>
       <w:r>
-        <w:t xml:space="preserve">For map: get </w:t>
-      </w:r>
-      <w:proofErr w:type="spellStart"/>
-      <w:r>
-        <w:t>landuse</w:t>
-      </w:r>
-      <w:proofErr w:type="spellEnd"/>
-      <w:r>
-        <w:t xml:space="preserve"> data of MS as spatial polygons </w:t>
-      </w:r>
-      <w:proofErr w:type="spellStart"/>
-      <w:r>
-        <w:t>dataframe</w:t>
-      </w:r>
-      <w:proofErr w:type="spellEnd"/>
-    </w:p>
-    <w:p>
-      <w:pPr>
-        <w:pStyle w:val="Listenabsatz"/>
-        <w:numPr>
-          <w:ilvl w:val="0"/>
-          <w:numId w:val="2"/>
-        </w:numPr>
-      </w:pPr>
-      <w:r>
-        <w:t xml:space="preserve">Check </w:t>
-      </w:r>
-      <w:proofErr w:type="spellStart"/>
-      <w:r>
-        <w:t>occourences</w:t>
-      </w:r>
-      <w:proofErr w:type="spellEnd"/>
-      <w:r>
-        <w:t xml:space="preserve"> of water temp &gt; air temp (during night prob)</w:t>
-      </w:r>
-      <w:r>
-        <w:t xml:space="preserve"> -&gt; save in </w:t>
-      </w:r>
-      <w:proofErr w:type="spellStart"/>
-      <w:r>
-        <w:t>dataframe</w:t>
-      </w:r>
-      <w:proofErr w:type="spellEnd"/>
+        <w:t>For map: get landuse data of MS as spatial polygons dataframe</w:t>
+      </w:r>
+    </w:p>
+    <w:p>
+      <w:pPr>
+        <w:pStyle w:val="Listenabsatz"/>
+        <w:numPr>
+          <w:ilvl w:val="0"/>
+          <w:numId w:val="2"/>
+        </w:numPr>
+      </w:pPr>
+      <w:r>
+        <w:t>Check occourences of water temp &gt; air temp (during night prob)</w:t>
+      </w:r>
+      <w:r>
+        <w:t xml:space="preserve"> -&gt; save in dataframe</w:t>
+      </w:r>
       <w:r>
         <w:t xml:space="preserve"> (key: logger ID)</w:t>
       </w:r>
       <w:r>
         <w:t xml:space="preserve"> </w:t>
       </w:r>
+    </w:p>
+    <w:p>
+      <w:pPr>
+        <w:pStyle w:val="Listenabsatz"/>
+        <w:numPr>
+          <w:ilvl w:val="0"/>
+          <w:numId w:val="2"/>
+        </w:numPr>
+      </w:pPr>
+      <w:r>
+        <w:t>Check missing values in netatmo daily min and SD</w:t>
+      </w:r>
+      <w:bookmarkStart w:id="0" w:name="_GoBack"/>
+      <w:bookmarkEnd w:id="0"/>
     </w:p>
     <w:p>
       <w:pPr>
@@ -869,8 +829,6 @@
           <w:numId w:val="2"/>
         </w:numPr>
       </w:pPr>
-      <w:bookmarkStart w:id="0" w:name="_GoBack"/>
-      <w:bookmarkEnd w:id="0"/>
       <w:r>
         <w:t>Split weather effects</w:t>
       </w:r>
@@ -913,28 +871,10 @@
         </w:numPr>
       </w:pPr>
       <w:r>
-        <w:t xml:space="preserve">Wind: use data from GEO1 (higher </w:t>
-      </w:r>
-      <w:proofErr w:type="spellStart"/>
-      <w:proofErr w:type="gramStart"/>
-      <w:r>
-        <w:t>then</w:t>
-      </w:r>
-      <w:proofErr w:type="spellEnd"/>
-      <w:proofErr w:type="gramEnd"/>
-      <w:r>
-        <w:t xml:space="preserve"> usual) or FMO (further away)?</w:t>
-      </w:r>
-      <w:r>
-        <w:t xml:space="preserve"> -&gt; how to get </w:t>
-      </w:r>
-      <w:proofErr w:type="spellStart"/>
-      <w:r>
-        <w:t>meteodata</w:t>
-      </w:r>
-      <w:proofErr w:type="spellEnd"/>
-      <w:r>
-        <w:t>?</w:t>
+        <w:t>Wind: use data from GEO1 (higher then usual) or FMO (further away)?</w:t>
+      </w:r>
+      <w:r>
+        <w:t xml:space="preserve"> -&gt; how to get meteodata?</w:t>
       </w:r>
     </w:p>
     <w:p>
@@ -987,18 +927,8 @@
           <w:sz w:val="36"/>
           <w:szCs w:val="36"/>
         </w:rPr>
-        <w:t xml:space="preserve">Ideas/considerations </w:t>
-      </w:r>
-      <w:proofErr w:type="spellStart"/>
-      <w:r>
-        <w:rPr>
-          <w:b/>
-          <w:sz w:val="36"/>
-          <w:szCs w:val="36"/>
-        </w:rPr>
-        <w:t>Aasee</w:t>
-      </w:r>
-      <w:proofErr w:type="spellEnd"/>
+        <w:t>Ideas/considerations Aasee</w:t>
+      </w:r>
     </w:p>
     <w:p>
       <w:pPr>
@@ -1033,38 +963,22 @@
         </w:numPr>
       </w:pPr>
       <w:r>
-        <w:t xml:space="preserve">Trees around </w:t>
-      </w:r>
-      <w:proofErr w:type="spellStart"/>
-      <w:r>
-        <w:t>Aasee</w:t>
-      </w:r>
-      <w:proofErr w:type="spellEnd"/>
-      <w:r>
-        <w:t xml:space="preserve"> </w:t>
-      </w:r>
-      <w:r>
-        <w:t>#check how many NAs were added to data</w:t>
-      </w:r>
-    </w:p>
-    <w:p>
-      <w:pPr>
-        <w:pStyle w:val="Listenabsatz"/>
-        <w:numPr>
-          <w:ilvl w:val="0"/>
-          <w:numId w:val="2"/>
-        </w:numPr>
-      </w:pPr>
-      <w:r>
-        <w:t>Large space (</w:t>
-      </w:r>
-      <w:proofErr w:type="spellStart"/>
-      <w:r>
-        <w:t>Aaseekugeln</w:t>
-      </w:r>
-      <w:proofErr w:type="spellEnd"/>
-      <w:r>
-        <w:t xml:space="preserve">) </w:t>
+        <w:t>Trees around Aasee</w:t>
+      </w:r>
+      <w:r>
+        <w:t xml:space="preserve"> #check how many NAs were added to data</w:t>
+      </w:r>
+    </w:p>
+    <w:p>
+      <w:pPr>
+        <w:pStyle w:val="Listenabsatz"/>
+        <w:numPr>
+          <w:ilvl w:val="0"/>
+          <w:numId w:val="2"/>
+        </w:numPr>
+      </w:pPr>
+      <w:r>
+        <w:t xml:space="preserve">Large space (Aaseekugeln) </w:t>
       </w:r>
       <w:r>
         <w:sym w:font="Wingdings" w:char="F0E0"/>
@@ -1082,35 +996,19 @@
         </w:numPr>
       </w:pPr>
       <w:r>
-        <w:t xml:space="preserve">Warming at </w:t>
-      </w:r>
-      <w:proofErr w:type="spellStart"/>
-      <w:r>
-        <w:t>nighttime</w:t>
-      </w:r>
-      <w:proofErr w:type="spellEnd"/>
-      <w:r>
-        <w:t xml:space="preserve"> (when water temp &gt; air temp)</w:t>
-      </w:r>
-    </w:p>
-    <w:p>
-      <w:pPr>
-        <w:pStyle w:val="Listenabsatz"/>
-        <w:numPr>
-          <w:ilvl w:val="0"/>
-          <w:numId w:val="2"/>
-        </w:numPr>
-      </w:pPr>
-      <w:r>
-        <w:t xml:space="preserve">Fountains for fish -&gt; </w:t>
-      </w:r>
-      <w:proofErr w:type="spellStart"/>
-      <w:r>
-        <w:t>suppl</w:t>
-      </w:r>
-      <w:proofErr w:type="spellEnd"/>
-      <w:r>
-        <w:t xml:space="preserve"> evaporation</w:t>
+        <w:t>Warming at nighttime (when water temp &gt; air temp)</w:t>
+      </w:r>
+    </w:p>
+    <w:p>
+      <w:pPr>
+        <w:pStyle w:val="Listenabsatz"/>
+        <w:numPr>
+          <w:ilvl w:val="0"/>
+          <w:numId w:val="2"/>
+        </w:numPr>
+      </w:pPr>
+      <w:r>
+        <w:t>Fountains for fish -&gt; suppl evaporation</w:t>
       </w:r>
     </w:p>
     <w:p>

--- a/Workflow for data analysis.docx
+++ b/Workflow for data analysis.docx
@@ -502,6 +502,24 @@
     </w:p>
     <w:p>
       <w:pPr>
+        <w:pStyle w:val="Listenabsatz"/>
+        <w:numPr>
+          <w:ilvl w:val="0"/>
+          <w:numId w:val="2"/>
+        </w:numPr>
+        <w:rPr>
+          <w:bCs/>
+        </w:rPr>
+      </w:pPr>
+      <w:r>
+        <w:rPr>
+          <w:bCs/>
+        </w:rPr>
+        <w:t>Shortwave radiation (GeoDach)</w:t>
+      </w:r>
+    </w:p>
+    <w:p>
+      <w:pPr>
         <w:rPr>
           <w:b/>
           <w:bCs/>
@@ -614,6 +632,7 @@
         </w:numPr>
       </w:pPr>
       <w:r>
+        <w:lastRenderedPageBreak/>
         <w:t>Create (working heatmap) -&gt; check out other possibilities</w:t>
       </w:r>
     </w:p>
@@ -626,7 +645,6 @@
         </w:numPr>
       </w:pPr>
       <w:r>
-        <w:lastRenderedPageBreak/>
         <w:t>Check where NAs have gone</w:t>
       </w:r>
     </w:p>
@@ -743,20 +761,101 @@
     </w:p>
     <w:p>
       <w:pPr>
-        <w:pStyle w:val="Listenabsatz"/>
-        <w:numPr>
-          <w:ilvl w:val="0"/>
-          <w:numId w:val="2"/>
-        </w:numPr>
-      </w:pPr>
-      <w:r>
-        <w:t>Check missing values in netatmo daily min and SD</w:t>
+        <w:rPr>
+          <w:b/>
+          <w:sz w:val="36"/>
+          <w:szCs w:val="36"/>
+        </w:rPr>
+      </w:pPr>
+      <w:r>
+        <w:rPr>
+          <w:b/>
+          <w:sz w:val="36"/>
+          <w:szCs w:val="36"/>
+        </w:rPr>
+        <w:t>To Do – Fieldwork</w:t>
+      </w:r>
+    </w:p>
+    <w:p>
+      <w:pPr>
+        <w:pStyle w:val="Listenabsatz"/>
+        <w:numPr>
+          <w:ilvl w:val="0"/>
+          <w:numId w:val="2"/>
+        </w:numPr>
+      </w:pPr>
+      <w:r>
+        <w:t>Find out exact distance in meters between logger pairs</w:t>
+      </w:r>
+    </w:p>
+    <w:p>
+      <w:pPr>
+        <w:pStyle w:val="Listenabsatz"/>
+        <w:numPr>
+          <w:ilvl w:val="0"/>
+          <w:numId w:val="2"/>
+        </w:numPr>
+      </w:pPr>
+      <w:r>
+        <w:t>Check Logger IDs and coordinates (some missing)</w:t>
+      </w:r>
+    </w:p>
+    <w:p>
+      <w:pPr>
+        <w:rPr>
+          <w:b/>
+          <w:sz w:val="36"/>
+          <w:szCs w:val="36"/>
+        </w:rPr>
+      </w:pPr>
+      <w:r>
+        <w:rPr>
+          <w:b/>
+          <w:sz w:val="36"/>
+          <w:szCs w:val="36"/>
+        </w:rPr>
+        <w:t xml:space="preserve">To Do – </w:t>
+      </w:r>
+      <w:r>
+        <w:rPr>
+          <w:b/>
+          <w:sz w:val="36"/>
+          <w:szCs w:val="36"/>
+        </w:rPr>
+        <w:t>Literature</w:t>
+      </w:r>
+    </w:p>
+    <w:p>
+      <w:pPr>
+        <w:pStyle w:val="Listenabsatz"/>
+        <w:numPr>
+          <w:ilvl w:val="0"/>
+          <w:numId w:val="2"/>
+        </w:numPr>
+      </w:pPr>
+      <w:r>
+        <w:t>Split weather effects</w:t>
+      </w:r>
+      <w:r>
+        <w:t xml:space="preserve"> in Citavi</w:t>
       </w:r>
       <w:bookmarkStart w:id="0" w:name="_GoBack"/>
       <w:bookmarkEnd w:id="0"/>
     </w:p>
     <w:p>
       <w:pPr>
+        <w:pStyle w:val="Listenabsatz"/>
+        <w:numPr>
+          <w:ilvl w:val="0"/>
+          <w:numId w:val="2"/>
+        </w:numPr>
+      </w:pPr>
+      <w:r>
+        <w:t>Read paper about wind effects (again)</w:t>
+      </w:r>
+    </w:p>
+    <w:p>
+      <w:pPr>
         <w:rPr>
           <w:b/>
           <w:sz w:val="36"/>
@@ -769,96 +868,6 @@
           <w:sz w:val="36"/>
           <w:szCs w:val="36"/>
         </w:rPr>
-        <w:t>To Do – Fieldwork</w:t>
-      </w:r>
-    </w:p>
-    <w:p>
-      <w:pPr>
-        <w:pStyle w:val="Listenabsatz"/>
-        <w:numPr>
-          <w:ilvl w:val="0"/>
-          <w:numId w:val="2"/>
-        </w:numPr>
-      </w:pPr>
-      <w:r>
-        <w:t>Find out exact distance in meters between logger pairs</w:t>
-      </w:r>
-    </w:p>
-    <w:p>
-      <w:pPr>
-        <w:pStyle w:val="Listenabsatz"/>
-        <w:numPr>
-          <w:ilvl w:val="0"/>
-          <w:numId w:val="2"/>
-        </w:numPr>
-      </w:pPr>
-      <w:r>
-        <w:t>Check Logger IDs and coordinates (some missing)</w:t>
-      </w:r>
-    </w:p>
-    <w:p>
-      <w:pPr>
-        <w:rPr>
-          <w:b/>
-          <w:sz w:val="36"/>
-          <w:szCs w:val="36"/>
-        </w:rPr>
-      </w:pPr>
-      <w:r>
-        <w:rPr>
-          <w:b/>
-          <w:sz w:val="36"/>
-          <w:szCs w:val="36"/>
-        </w:rPr>
-        <w:t xml:space="preserve">To Do – </w:t>
-      </w:r>
-      <w:r>
-        <w:rPr>
-          <w:b/>
-          <w:sz w:val="36"/>
-          <w:szCs w:val="36"/>
-        </w:rPr>
-        <w:t>Literature</w:t>
-      </w:r>
-    </w:p>
-    <w:p>
-      <w:pPr>
-        <w:pStyle w:val="Listenabsatz"/>
-        <w:numPr>
-          <w:ilvl w:val="0"/>
-          <w:numId w:val="2"/>
-        </w:numPr>
-      </w:pPr>
-      <w:r>
-        <w:t>Split weather effects</w:t>
-      </w:r>
-    </w:p>
-    <w:p>
-      <w:pPr>
-        <w:pStyle w:val="Listenabsatz"/>
-        <w:numPr>
-          <w:ilvl w:val="0"/>
-          <w:numId w:val="2"/>
-        </w:numPr>
-      </w:pPr>
-      <w:r>
-        <w:t>Read paper about wind effects (again)</w:t>
-      </w:r>
-    </w:p>
-    <w:p>
-      <w:pPr>
-        <w:rPr>
-          <w:b/>
-          <w:sz w:val="36"/>
-          <w:szCs w:val="36"/>
-        </w:rPr>
-      </w:pPr>
-      <w:r>
-        <w:rPr>
-          <w:b/>
-          <w:sz w:val="36"/>
-          <w:szCs w:val="36"/>
-        </w:rPr>
         <w:t>Questions</w:t>
       </w:r>
     </w:p>
@@ -886,31 +895,7 @@
         </w:numPr>
       </w:pPr>
       <w:r>
-        <w:t>5 SD?</w:t>
-      </w:r>
-    </w:p>
-    <w:p>
-      <w:pPr>
-        <w:pStyle w:val="Listenabsatz"/>
-        <w:numPr>
-          <w:ilvl w:val="0"/>
-          <w:numId w:val="2"/>
-        </w:numPr>
-      </w:pPr>
-      <w:r>
         <w:t>Include only stations within Münster (city border)?</w:t>
-      </w:r>
-    </w:p>
-    <w:p>
-      <w:pPr>
-        <w:pStyle w:val="Listenabsatz"/>
-        <w:numPr>
-          <w:ilvl w:val="0"/>
-          <w:numId w:val="2"/>
-        </w:numPr>
-      </w:pPr>
-      <w:r>
-        <w:t>Use which reference station?</w:t>
       </w:r>
     </w:p>
     <w:p>

--- a/Workflow for data analysis.docx
+++ b/Workflow for data analysis.docx
@@ -371,7 +371,15 @@
         </w:numPr>
       </w:pPr>
       <w:r>
-        <w:t>Test for normality and, subsequently do ttest or Wilcoxon significance test</w:t>
+        <w:t xml:space="preserve">Test for normality and, subsequently do </w:t>
+      </w:r>
+      <w:proofErr w:type="spellStart"/>
+      <w:r>
+        <w:t>ttest</w:t>
+      </w:r>
+      <w:proofErr w:type="spellEnd"/>
+      <w:r>
+        <w:t xml:space="preserve"> or Wilcoxon significance test</w:t>
       </w:r>
       <w:r>
         <w:t xml:space="preserve"> for green vs grey infrastructure</w:t>
@@ -430,9 +438,11 @@
           <w:numId w:val="2"/>
         </w:numPr>
       </w:pPr>
+      <w:proofErr w:type="spellStart"/>
       <w:r>
         <w:t>Isarithmic</w:t>
       </w:r>
+      <w:proofErr w:type="spellEnd"/>
       <w:r>
         <w:t xml:space="preserve"> </w:t>
       </w:r>
@@ -515,7 +525,21 @@
         <w:rPr>
           <w:bCs/>
         </w:rPr>
-        <w:t>Shortwave radiation (GeoDach)</w:t>
+        <w:t>Shortwave radiation (</w:t>
+      </w:r>
+      <w:proofErr w:type="spellStart"/>
+      <w:r>
+        <w:rPr>
+          <w:bCs/>
+        </w:rPr>
+        <w:t>GeoDach</w:t>
+      </w:r>
+      <w:proofErr w:type="spellEnd"/>
+      <w:r>
+        <w:rPr>
+          <w:bCs/>
+        </w:rPr>
+        <w:t>)</w:t>
       </w:r>
     </w:p>
     <w:p>
@@ -526,13 +550,23 @@
           <w:u w:val="single"/>
         </w:rPr>
       </w:pPr>
+      <w:proofErr w:type="spellStart"/>
       <w:r>
         <w:rPr>
           <w:b/>
           <w:bCs/>
           <w:u w:val="single"/>
         </w:rPr>
-        <w:t>Netatmo data</w:t>
+        <w:t>Netatmo</w:t>
+      </w:r>
+      <w:proofErr w:type="spellEnd"/>
+      <w:r>
+        <w:rPr>
+          <w:b/>
+          <w:bCs/>
+          <w:u w:val="single"/>
+        </w:rPr>
+        <w:t xml:space="preserve"> data</w:t>
       </w:r>
     </w:p>
     <w:p>
@@ -672,7 +706,15 @@
         </w:numPr>
       </w:pPr>
       <w:r>
-        <w:t>Use 3 sd as QAQC (check QAQC for CSD)</w:t>
+        <w:t xml:space="preserve">Use 3 </w:t>
+      </w:r>
+      <w:proofErr w:type="spellStart"/>
+      <w:r>
+        <w:t>sd</w:t>
+      </w:r>
+      <w:proofErr w:type="spellEnd"/>
+      <w:r>
+        <w:t xml:space="preserve"> as QAQC (check QAQC for CSD)</w:t>
       </w:r>
     </w:p>
     <w:p>
@@ -735,23 +777,49 @@
         </w:numPr>
       </w:pPr>
       <w:r>
-        <w:t>For map: get landuse data of MS as spatial polygons dataframe</w:t>
-      </w:r>
-    </w:p>
-    <w:p>
-      <w:pPr>
-        <w:pStyle w:val="Listenabsatz"/>
-        <w:numPr>
-          <w:ilvl w:val="0"/>
-          <w:numId w:val="2"/>
-        </w:numPr>
-      </w:pPr>
-      <w:r>
-        <w:t>Check occourences of water temp &gt; air temp (during night prob)</w:t>
-      </w:r>
-      <w:r>
-        <w:t xml:space="preserve"> -&gt; save in dataframe</w:t>
-      </w:r>
+        <w:t xml:space="preserve">For map: get </w:t>
+      </w:r>
+      <w:proofErr w:type="spellStart"/>
+      <w:r>
+        <w:t>landuse</w:t>
+      </w:r>
+      <w:proofErr w:type="spellEnd"/>
+      <w:r>
+        <w:t xml:space="preserve"> data of MS as spatial polygons </w:t>
+      </w:r>
+      <w:proofErr w:type="spellStart"/>
+      <w:r>
+        <w:t>dataframe</w:t>
+      </w:r>
+      <w:proofErr w:type="spellEnd"/>
+    </w:p>
+    <w:p>
+      <w:pPr>
+        <w:pStyle w:val="Listenabsatz"/>
+        <w:numPr>
+          <w:ilvl w:val="0"/>
+          <w:numId w:val="2"/>
+        </w:numPr>
+      </w:pPr>
+      <w:r>
+        <w:t xml:space="preserve">Check </w:t>
+      </w:r>
+      <w:proofErr w:type="spellStart"/>
+      <w:r>
+        <w:t>occourences</w:t>
+      </w:r>
+      <w:proofErr w:type="spellEnd"/>
+      <w:r>
+        <w:t xml:space="preserve"> of water temp &gt; air temp (during night prob)</w:t>
+      </w:r>
+      <w:r>
+        <w:t xml:space="preserve"> -&gt; save in </w:t>
+      </w:r>
+      <w:proofErr w:type="spellStart"/>
+      <w:r>
+        <w:t>dataframe</w:t>
+      </w:r>
+      <w:proofErr w:type="spellEnd"/>
       <w:r>
         <w:t xml:space="preserve"> (key: logger ID)</w:t>
       </w:r>
@@ -837,176 +905,257 @@
         <w:t>Split weather effects</w:t>
       </w:r>
       <w:r>
-        <w:t xml:space="preserve"> in Citavi</w:t>
-      </w:r>
+        <w:t xml:space="preserve"> in </w:t>
+      </w:r>
+      <w:proofErr w:type="spellStart"/>
+      <w:r>
+        <w:t>Citavi</w:t>
+      </w:r>
+      <w:proofErr w:type="spellEnd"/>
+    </w:p>
+    <w:p>
+      <w:pPr>
+        <w:pStyle w:val="Listenabsatz"/>
+        <w:numPr>
+          <w:ilvl w:val="0"/>
+          <w:numId w:val="2"/>
+        </w:numPr>
+      </w:pPr>
+      <w:r>
+        <w:t>Read paper about wind effects (again)</w:t>
+      </w:r>
+    </w:p>
+    <w:p>
+      <w:pPr>
+        <w:rPr>
+          <w:b/>
+          <w:sz w:val="36"/>
+          <w:szCs w:val="36"/>
+        </w:rPr>
+      </w:pPr>
+      <w:r>
+        <w:rPr>
+          <w:b/>
+          <w:sz w:val="36"/>
+          <w:szCs w:val="36"/>
+        </w:rPr>
+        <w:t>Questions</w:t>
+      </w:r>
+    </w:p>
+    <w:p>
+      <w:pPr>
+        <w:pStyle w:val="Listenabsatz"/>
+        <w:numPr>
+          <w:ilvl w:val="0"/>
+          <w:numId w:val="2"/>
+        </w:numPr>
+      </w:pPr>
+      <w:r>
+        <w:t xml:space="preserve">Wind: use data from GEO1 (higher </w:t>
+      </w:r>
+      <w:proofErr w:type="spellStart"/>
+      <w:r>
+        <w:t>then</w:t>
+      </w:r>
+      <w:proofErr w:type="spellEnd"/>
+      <w:r>
+        <w:t xml:space="preserve"> usual) or FMO (further away)?</w:t>
+      </w:r>
+      <w:r>
+        <w:t xml:space="preserve"> -&gt; how to get </w:t>
+      </w:r>
+      <w:proofErr w:type="spellStart"/>
+      <w:r>
+        <w:t>meteodata</w:t>
+      </w:r>
+      <w:proofErr w:type="spellEnd"/>
+      <w:r>
+        <w:t>?</w:t>
+      </w:r>
+    </w:p>
+    <w:p>
+      <w:pPr>
+        <w:pStyle w:val="Listenabsatz"/>
+        <w:numPr>
+          <w:ilvl w:val="0"/>
+          <w:numId w:val="2"/>
+        </w:numPr>
+      </w:pPr>
+      <w:r>
+        <w:t>Include only stations within Münster (city border)?</w:t>
+      </w:r>
+    </w:p>
+    <w:p>
+      <w:pPr>
+        <w:rPr>
+          <w:b/>
+          <w:sz w:val="36"/>
+          <w:szCs w:val="36"/>
+        </w:rPr>
+      </w:pPr>
+      <w:r>
+        <w:rPr>
+          <w:b/>
+          <w:sz w:val="36"/>
+          <w:szCs w:val="36"/>
+        </w:rPr>
+        <w:t xml:space="preserve">Ideas/considerations </w:t>
+      </w:r>
+      <w:proofErr w:type="spellStart"/>
+      <w:r>
+        <w:rPr>
+          <w:b/>
+          <w:sz w:val="36"/>
+          <w:szCs w:val="36"/>
+        </w:rPr>
+        <w:t>Aasee</w:t>
+      </w:r>
+      <w:proofErr w:type="spellEnd"/>
+    </w:p>
+    <w:p>
+      <w:pPr>
+        <w:pStyle w:val="Listenabsatz"/>
+        <w:numPr>
+          <w:ilvl w:val="0"/>
+          <w:numId w:val="2"/>
+        </w:numPr>
+      </w:pPr>
+      <w:r>
+        <w:t>Effect of shallowness</w:t>
+      </w:r>
+    </w:p>
+    <w:p>
+      <w:pPr>
+        <w:pStyle w:val="Listenabsatz"/>
+        <w:numPr>
+          <w:ilvl w:val="0"/>
+          <w:numId w:val="2"/>
+        </w:numPr>
+      </w:pPr>
+      <w:r>
+        <w:t>Effect surface area</w:t>
+      </w:r>
+    </w:p>
+    <w:p>
+      <w:pPr>
+        <w:pStyle w:val="Listenabsatz"/>
+        <w:numPr>
+          <w:ilvl w:val="0"/>
+          <w:numId w:val="2"/>
+        </w:numPr>
+      </w:pPr>
+      <w:r>
+        <w:t xml:space="preserve">Trees around </w:t>
+      </w:r>
+      <w:proofErr w:type="spellStart"/>
+      <w:r>
+        <w:t>Aasee</w:t>
+      </w:r>
+      <w:proofErr w:type="spellEnd"/>
+      <w:r>
+        <w:t xml:space="preserve"> #check how many NAs were added to data</w:t>
+      </w:r>
+    </w:p>
+    <w:p>
+      <w:pPr>
+        <w:pStyle w:val="Listenabsatz"/>
+        <w:numPr>
+          <w:ilvl w:val="0"/>
+          <w:numId w:val="2"/>
+        </w:numPr>
+      </w:pPr>
+      <w:r>
+        <w:t>Large space (</w:t>
+      </w:r>
+      <w:proofErr w:type="spellStart"/>
+      <w:r>
+        <w:t>Aaseekugeln</w:t>
+      </w:r>
+      <w:proofErr w:type="spellEnd"/>
+      <w:r>
+        <w:t xml:space="preserve">) </w:t>
+      </w:r>
+      <w:r>
+        <w:sym w:font="Wingdings" w:char="F0E0"/>
+      </w:r>
+      <w:r>
+        <w:t xml:space="preserve"> distinguish effect green space/cooling due to water</w:t>
+      </w:r>
+    </w:p>
+    <w:p>
+      <w:pPr>
+        <w:pStyle w:val="Listenabsatz"/>
+        <w:numPr>
+          <w:ilvl w:val="0"/>
+          <w:numId w:val="2"/>
+        </w:numPr>
+      </w:pPr>
+      <w:r>
+        <w:t xml:space="preserve">Warming at </w:t>
+      </w:r>
+      <w:proofErr w:type="spellStart"/>
+      <w:r>
+        <w:t>nighttime</w:t>
+      </w:r>
+      <w:proofErr w:type="spellEnd"/>
+      <w:r>
+        <w:t xml:space="preserve"> (when water temp &gt; air temp)</w:t>
+      </w:r>
+    </w:p>
+    <w:p>
+      <w:pPr>
+        <w:pStyle w:val="Listenabsatz"/>
+        <w:numPr>
+          <w:ilvl w:val="0"/>
+          <w:numId w:val="2"/>
+        </w:numPr>
+      </w:pPr>
+      <w:r>
+        <w:t xml:space="preserve">Fountains for fish -&gt; </w:t>
+      </w:r>
+      <w:proofErr w:type="spellStart"/>
+      <w:r>
+        <w:t>suppl</w:t>
+      </w:r>
+      <w:proofErr w:type="spellEnd"/>
+      <w:r>
+        <w:t xml:space="preserve"> evaporation</w:t>
+      </w:r>
+    </w:p>
+    <w:p>
+      <w:pPr>
+        <w:pStyle w:val="Listenabsatz"/>
+        <w:numPr>
+          <w:ilvl w:val="0"/>
+          <w:numId w:val="2"/>
+        </w:numPr>
+      </w:pPr>
+      <w:r>
+        <w:t>How to distribute logger so that cold air stream can be mapped?</w:t>
+      </w:r>
+    </w:p>
+    <w:p/>
+    <w:p>
+      <w:pPr>
+        <w:rPr>
+          <w:b/>
+        </w:rPr>
+      </w:pPr>
+      <w:r>
+        <w:rPr>
+          <w:b/>
+        </w:rPr>
+        <w:t>CHECK ALL THE FUCKING TIMES AND TIMEZONES IN THE NETATMO DATA UNTIL THEY FUCKING MATCH!!!!!!!!!!!!!!!!!!!!!!!!</w:t>
+      </w:r>
+    </w:p>
+    <w:p>
+      <w:pPr>
+        <w:rPr>
+          <w:b/>
+        </w:rPr>
+      </w:pPr>
       <w:bookmarkStart w:id="0" w:name="_GoBack"/>
       <w:bookmarkEnd w:id="0"/>
-    </w:p>
-    <w:p>
-      <w:pPr>
-        <w:pStyle w:val="Listenabsatz"/>
-        <w:numPr>
-          <w:ilvl w:val="0"/>
-          <w:numId w:val="2"/>
-        </w:numPr>
-      </w:pPr>
-      <w:r>
-        <w:t>Read paper about wind effects (again)</w:t>
-      </w:r>
-    </w:p>
-    <w:p>
-      <w:pPr>
-        <w:rPr>
-          <w:b/>
-          <w:sz w:val="36"/>
-          <w:szCs w:val="36"/>
-        </w:rPr>
-      </w:pPr>
-      <w:r>
-        <w:rPr>
-          <w:b/>
-          <w:sz w:val="36"/>
-          <w:szCs w:val="36"/>
-        </w:rPr>
-        <w:t>Questions</w:t>
-      </w:r>
-    </w:p>
-    <w:p>
-      <w:pPr>
-        <w:pStyle w:val="Listenabsatz"/>
-        <w:numPr>
-          <w:ilvl w:val="0"/>
-          <w:numId w:val="2"/>
-        </w:numPr>
-      </w:pPr>
-      <w:r>
-        <w:t>Wind: use data from GEO1 (higher then usual) or FMO (further away)?</w:t>
-      </w:r>
-      <w:r>
-        <w:t xml:space="preserve"> -&gt; how to get meteodata?</w:t>
-      </w:r>
-    </w:p>
-    <w:p>
-      <w:pPr>
-        <w:pStyle w:val="Listenabsatz"/>
-        <w:numPr>
-          <w:ilvl w:val="0"/>
-          <w:numId w:val="2"/>
-        </w:numPr>
-      </w:pPr>
-      <w:r>
-        <w:t>Include only stations within Münster (city border)?</w:t>
-      </w:r>
-    </w:p>
-    <w:p>
-      <w:pPr>
-        <w:rPr>
-          <w:b/>
-          <w:sz w:val="36"/>
-          <w:szCs w:val="36"/>
-        </w:rPr>
-      </w:pPr>
-      <w:r>
-        <w:rPr>
-          <w:b/>
-          <w:sz w:val="36"/>
-          <w:szCs w:val="36"/>
-        </w:rPr>
-        <w:t>Ideas/considerations Aasee</w:t>
-      </w:r>
-    </w:p>
-    <w:p>
-      <w:pPr>
-        <w:pStyle w:val="Listenabsatz"/>
-        <w:numPr>
-          <w:ilvl w:val="0"/>
-          <w:numId w:val="2"/>
-        </w:numPr>
-      </w:pPr>
-      <w:r>
-        <w:t>Effect of shallowness</w:t>
-      </w:r>
-    </w:p>
-    <w:p>
-      <w:pPr>
-        <w:pStyle w:val="Listenabsatz"/>
-        <w:numPr>
-          <w:ilvl w:val="0"/>
-          <w:numId w:val="2"/>
-        </w:numPr>
-      </w:pPr>
-      <w:r>
-        <w:t>Effect surface area</w:t>
-      </w:r>
-    </w:p>
-    <w:p>
-      <w:pPr>
-        <w:pStyle w:val="Listenabsatz"/>
-        <w:numPr>
-          <w:ilvl w:val="0"/>
-          <w:numId w:val="2"/>
-        </w:numPr>
-      </w:pPr>
-      <w:r>
-        <w:t>Trees around Aasee</w:t>
-      </w:r>
-      <w:r>
-        <w:t xml:space="preserve"> #check how many NAs were added to data</w:t>
-      </w:r>
-    </w:p>
-    <w:p>
-      <w:pPr>
-        <w:pStyle w:val="Listenabsatz"/>
-        <w:numPr>
-          <w:ilvl w:val="0"/>
-          <w:numId w:val="2"/>
-        </w:numPr>
-      </w:pPr>
-      <w:r>
-        <w:t xml:space="preserve">Large space (Aaseekugeln) </w:t>
-      </w:r>
-      <w:r>
-        <w:sym w:font="Wingdings" w:char="F0E0"/>
-      </w:r>
-      <w:r>
-        <w:t xml:space="preserve"> distinguish effect green space/cooling due to water</w:t>
-      </w:r>
-    </w:p>
-    <w:p>
-      <w:pPr>
-        <w:pStyle w:val="Listenabsatz"/>
-        <w:numPr>
-          <w:ilvl w:val="0"/>
-          <w:numId w:val="2"/>
-        </w:numPr>
-      </w:pPr>
-      <w:r>
-        <w:t>Warming at nighttime (when water temp &gt; air temp)</w:t>
-      </w:r>
-    </w:p>
-    <w:p>
-      <w:pPr>
-        <w:pStyle w:val="Listenabsatz"/>
-        <w:numPr>
-          <w:ilvl w:val="0"/>
-          <w:numId w:val="2"/>
-        </w:numPr>
-      </w:pPr>
-      <w:r>
-        <w:t>Fountains for fish -&gt; suppl evaporation</w:t>
-      </w:r>
-    </w:p>
-    <w:p>
-      <w:pPr>
-        <w:pStyle w:val="Listenabsatz"/>
-        <w:numPr>
-          <w:ilvl w:val="0"/>
-          <w:numId w:val="2"/>
-        </w:numPr>
-      </w:pPr>
-      <w:r>
-        <w:t>How to distribute logger so that cold air stream can be mapped?</w:t>
-      </w:r>
     </w:p>
     <w:p/>
     <w:sectPr>

--- a/Workflow for data analysis.docx
+++ b/Workflow for data analysis.docx
@@ -214,6 +214,9 @@
       <w:r>
         <w:t>°C/10min, remove 2h of data</w:t>
       </w:r>
+      <w:r>
+        <w:t xml:space="preserve"> (negative drop -5°C)</w:t>
+      </w:r>
     </w:p>
     <w:p>
       <w:pPr>
@@ -279,6 +282,18 @@
       <w:pPr>
         <w:pStyle w:val="Listenabsatz"/>
         <w:numPr>
+          <w:ilvl w:val="1"/>
+          <w:numId w:val="2"/>
+        </w:numPr>
+      </w:pPr>
+      <w:r>
+        <w:t>plot the water temp together with air temp to see warming/cooling effect</w:t>
+      </w:r>
+    </w:p>
+    <w:p>
+      <w:pPr>
+        <w:pStyle w:val="Listenabsatz"/>
+        <w:numPr>
           <w:ilvl w:val="0"/>
           <w:numId w:val="2"/>
         </w:numPr>
@@ -371,15 +386,7 @@
         </w:numPr>
       </w:pPr>
       <w:r>
-        <w:t xml:space="preserve">Test for normality and, subsequently do </w:t>
-      </w:r>
-      <w:proofErr w:type="spellStart"/>
-      <w:r>
-        <w:t>ttest</w:t>
-      </w:r>
-      <w:proofErr w:type="spellEnd"/>
-      <w:r>
-        <w:t xml:space="preserve"> or Wilcoxon significance test</w:t>
+        <w:t>Test for normality and, subsequently do ttest or Wilcoxon significance test</w:t>
       </w:r>
       <w:r>
         <w:t xml:space="preserve"> for green vs grey infrastructure</w:t>
@@ -438,11 +445,9 @@
           <w:numId w:val="2"/>
         </w:numPr>
       </w:pPr>
-      <w:proofErr w:type="spellStart"/>
       <w:r>
         <w:t>Isarithmic</w:t>
       </w:r>
-      <w:proofErr w:type="spellEnd"/>
       <w:r>
         <w:t xml:space="preserve"> </w:t>
       </w:r>
@@ -457,6 +462,68 @@
       </w:r>
     </w:p>
     <w:p>
+      <w:r>
+        <w:t>Use extra script for data in 30 min intervals (September to November)</w:t>
+      </w:r>
+    </w:p>
+    <w:p>
+      <w:pPr>
+        <w:pStyle w:val="Listenabsatz"/>
+        <w:numPr>
+          <w:ilvl w:val="0"/>
+          <w:numId w:val="2"/>
+        </w:numPr>
+      </w:pPr>
+      <w:r>
+        <w:t>start time correction for 30 min values</w:t>
+      </w:r>
+    </w:p>
+    <w:p>
+      <w:pPr>
+        <w:pStyle w:val="Listenabsatz"/>
+        <w:numPr>
+          <w:ilvl w:val="0"/>
+          <w:numId w:val="2"/>
+        </w:numPr>
+      </w:pPr>
+      <w:r>
+        <w:t>Set threshold for spikes</w:t>
+      </w:r>
+    </w:p>
+    <w:p>
+      <w:pPr>
+        <w:pStyle w:val="Listenabsatz"/>
+        <w:numPr>
+          <w:ilvl w:val="1"/>
+          <w:numId w:val="2"/>
+        </w:numPr>
+      </w:pPr>
+      <w:r>
+        <w:t>Water:</w:t>
+      </w:r>
+      <w:r>
+        <w:t xml:space="preserve"> 5°C/30 min</w:t>
+      </w:r>
+      <w:r>
+        <w:t xml:space="preserve"> (remove two hours of data)</w:t>
+      </w:r>
+    </w:p>
+    <w:p>
+      <w:pPr>
+        <w:pStyle w:val="Listenabsatz"/>
+        <w:numPr>
+          <w:ilvl w:val="1"/>
+          <w:numId w:val="2"/>
+        </w:numPr>
+      </w:pPr>
+      <w:r>
+        <w:t>Air:</w:t>
+      </w:r>
+      <w:r>
+        <w:t>10°C/30 min (remove 30 min of data)</w:t>
+      </w:r>
+    </w:p>
+    <w:p>
       <w:pPr>
         <w:rPr>
           <w:b/>
@@ -491,6 +558,56 @@
         </w:rPr>
         <w:t>Windspeed, -direction</w:t>
       </w:r>
+      <w:r>
+        <w:rPr>
+          <w:bCs/>
+        </w:rPr>
+        <w:t xml:space="preserve"> </w:t>
+      </w:r>
+      <w:r>
+        <w:rPr>
+          <w:bCs/>
+        </w:rPr>
+        <w:t>(FMO – DWD)</w:t>
+      </w:r>
+    </w:p>
+    <w:p>
+      <w:pPr>
+        <w:pStyle w:val="Listenabsatz"/>
+        <w:numPr>
+          <w:ilvl w:val="1"/>
+          <w:numId w:val="2"/>
+        </w:numPr>
+        <w:rPr>
+          <w:bCs/>
+          <w:u w:val="single"/>
+        </w:rPr>
+      </w:pPr>
+      <w:r>
+        <w:rPr>
+          <w:bCs/>
+        </w:rPr>
+        <w:t>mean wind rose</w:t>
+      </w:r>
+    </w:p>
+    <w:p>
+      <w:pPr>
+        <w:pStyle w:val="Listenabsatz"/>
+        <w:numPr>
+          <w:ilvl w:val="1"/>
+          <w:numId w:val="2"/>
+        </w:numPr>
+        <w:rPr>
+          <w:bCs/>
+          <w:u w:val="single"/>
+        </w:rPr>
+      </w:pPr>
+      <w:r>
+        <w:rPr>
+          <w:bCs/>
+        </w:rPr>
+        <w:t>relation wind speed to air temperature</w:t>
+      </w:r>
     </w:p>
     <w:p>
       <w:pPr>
@@ -509,37 +626,36 @@
         </w:rPr>
         <w:t>Temperature</w:t>
       </w:r>
-    </w:p>
-    <w:p>
-      <w:pPr>
-        <w:pStyle w:val="Listenabsatz"/>
-        <w:numPr>
-          <w:ilvl w:val="0"/>
-          <w:numId w:val="2"/>
-        </w:numPr>
-        <w:rPr>
-          <w:bCs/>
-        </w:rPr>
-      </w:pPr>
-      <w:r>
-        <w:rPr>
-          <w:bCs/>
-        </w:rPr>
-        <w:t>Shortwave radiation (</w:t>
-      </w:r>
-      <w:proofErr w:type="spellStart"/>
-      <w:r>
-        <w:rPr>
-          <w:bCs/>
-        </w:rPr>
-        <w:t>GeoDach</w:t>
-      </w:r>
-      <w:proofErr w:type="spellEnd"/>
-      <w:r>
-        <w:rPr>
-          <w:bCs/>
-        </w:rPr>
-        <w:t>)</w:t>
+      <w:r>
+        <w:rPr>
+          <w:bCs/>
+        </w:rPr>
+        <w:t xml:space="preserve"> (reference temp)</w:t>
+      </w:r>
+      <w:r>
+        <w:rPr>
+          <w:bCs/>
+        </w:rPr>
+        <w:t xml:space="preserve"> (FMO – DWD)</w:t>
+      </w:r>
+    </w:p>
+    <w:p>
+      <w:pPr>
+        <w:pStyle w:val="Listenabsatz"/>
+        <w:numPr>
+          <w:ilvl w:val="0"/>
+          <w:numId w:val="2"/>
+        </w:numPr>
+        <w:rPr>
+          <w:bCs/>
+        </w:rPr>
+      </w:pPr>
+      <w:r>
+        <w:rPr>
+          <w:bCs/>
+        </w:rPr>
+        <w:lastRenderedPageBreak/>
+        <w:t>Shortwave radiation (GeoDach)</w:t>
       </w:r>
     </w:p>
     <w:p>
@@ -550,23 +666,13 @@
           <w:u w:val="single"/>
         </w:rPr>
       </w:pPr>
-      <w:proofErr w:type="spellStart"/>
       <w:r>
         <w:rPr>
           <w:b/>
           <w:bCs/>
           <w:u w:val="single"/>
         </w:rPr>
-        <w:t>Netatmo</w:t>
-      </w:r>
-      <w:proofErr w:type="spellEnd"/>
-      <w:r>
-        <w:rPr>
-          <w:b/>
-          <w:bCs/>
-          <w:u w:val="single"/>
-        </w:rPr>
-        <w:t xml:space="preserve"> data</w:t>
+        <w:t>Netatmo data</w:t>
       </w:r>
     </w:p>
     <w:p>
@@ -602,25 +708,193 @@
         <w:rPr>
           <w:bCs/>
         </w:rPr>
-        <w:t>Perform QAQC in xxx steps</w:t>
-      </w:r>
-    </w:p>
-    <w:p>
-      <w:pPr>
-        <w:pStyle w:val="Listenabsatz"/>
-        <w:numPr>
-          <w:ilvl w:val="1"/>
-          <w:numId w:val="2"/>
-        </w:numPr>
-        <w:rPr>
-          <w:bCs/>
-        </w:rPr>
-      </w:pPr>
-      <w:r>
-        <w:rPr>
-          <w:bCs/>
-        </w:rPr>
-        <w:t>Inconsistent metadata</w:t>
+        <w:t>Perform QAQC in</w:t>
+      </w:r>
+      <w:r>
+        <w:rPr>
+          <w:bCs/>
+        </w:rPr>
+        <w:t xml:space="preserve"> 4</w:t>
+      </w:r>
+      <w:r>
+        <w:rPr>
+          <w:bCs/>
+        </w:rPr>
+        <w:t xml:space="preserve"> steps</w:t>
+      </w:r>
+      <w:r>
+        <w:rPr>
+          <w:bCs/>
+        </w:rPr>
+        <w:t xml:space="preserve"> </w:t>
+      </w:r>
+      <w:r>
+        <w:rPr>
+          <w:bCs/>
+        </w:rPr>
+        <w:sym w:font="Wingdings" w:char="F0E0"/>
+      </w:r>
+      <w:r>
+        <w:rPr>
+          <w:bCs/>
+        </w:rPr>
+        <w:t xml:space="preserve"> reduced stations to 22 </w:t>
+      </w:r>
+    </w:p>
+    <w:p>
+      <w:pPr>
+        <w:pStyle w:val="Listenabsatz"/>
+        <w:numPr>
+          <w:ilvl w:val="1"/>
+          <w:numId w:val="2"/>
+        </w:numPr>
+        <w:rPr>
+          <w:bCs/>
+        </w:rPr>
+      </w:pPr>
+      <w:r>
+        <w:rPr>
+          <w:bCs/>
+        </w:rPr>
+        <w:t>Level A: Filter out i</w:t>
+      </w:r>
+      <w:r>
+        <w:rPr>
+          <w:bCs/>
+        </w:rPr>
+        <w:t>nconsistent metadata</w:t>
+      </w:r>
+      <w:r>
+        <w:rPr>
+          <w:bCs/>
+        </w:rPr>
+        <w:t>, timestamps and use only stations with 80% data per day/per month</w:t>
+      </w:r>
+    </w:p>
+    <w:p>
+      <w:pPr>
+        <w:pStyle w:val="Listenabsatz"/>
+        <w:numPr>
+          <w:ilvl w:val="1"/>
+          <w:numId w:val="2"/>
+        </w:numPr>
+        <w:rPr>
+          <w:bCs/>
+        </w:rPr>
+      </w:pPr>
+      <w:r>
+        <w:rPr>
+          <w:bCs/>
+        </w:rPr>
+        <w:t>Level B: Filter for monthly average and standard deviation of daily min temp (reg. reference temp.)</w:t>
+      </w:r>
+    </w:p>
+    <w:p>
+      <w:pPr>
+        <w:pStyle w:val="Listenabsatz"/>
+        <w:numPr>
+          <w:ilvl w:val="1"/>
+          <w:numId w:val="2"/>
+        </w:numPr>
+        <w:rPr>
+          <w:bCs/>
+        </w:rPr>
+      </w:pPr>
+      <w:r>
+        <w:rPr>
+          <w:bCs/>
+        </w:rPr>
+        <w:t>Level C: Filter out stations with radiative errors (and single values with rad errors)</w:t>
+      </w:r>
+    </w:p>
+    <w:p>
+      <w:pPr>
+        <w:pStyle w:val="Listenabsatz"/>
+        <w:numPr>
+          <w:ilvl w:val="1"/>
+          <w:numId w:val="2"/>
+        </w:numPr>
+        <w:rPr>
+          <w:bCs/>
+        </w:rPr>
+      </w:pPr>
+      <w:r>
+        <w:rPr>
+          <w:bCs/>
+        </w:rPr>
+        <w:t>Level D: Filter out outliers</w:t>
+      </w:r>
+    </w:p>
+    <w:p>
+      <w:pPr>
+        <w:pStyle w:val="Listenabsatz"/>
+        <w:numPr>
+          <w:ilvl w:val="0"/>
+          <w:numId w:val="2"/>
+        </w:numPr>
+        <w:rPr>
+          <w:bCs/>
+        </w:rPr>
+      </w:pPr>
+      <w:r>
+        <w:rPr>
+          <w:bCs/>
+        </w:rPr>
+        <w:t>Plot</w:t>
+      </w:r>
+    </w:p>
+    <w:p>
+      <w:pPr>
+        <w:pStyle w:val="Listenabsatz"/>
+        <w:numPr>
+          <w:ilvl w:val="1"/>
+          <w:numId w:val="2"/>
+        </w:numPr>
+        <w:rPr>
+          <w:bCs/>
+        </w:rPr>
+      </w:pPr>
+      <w:r>
+        <w:rPr>
+          <w:bCs/>
+        </w:rPr>
+        <w:t>On map</w:t>
+      </w:r>
+    </w:p>
+    <w:p>
+      <w:pPr>
+        <w:pStyle w:val="Listenabsatz"/>
+        <w:numPr>
+          <w:ilvl w:val="1"/>
+          <w:numId w:val="2"/>
+        </w:numPr>
+        <w:rPr>
+          <w:bCs/>
+        </w:rPr>
+      </w:pPr>
+      <w:r>
+        <w:rPr>
+          <w:bCs/>
+        </w:rPr>
+        <w:t>On map with logger</w:t>
+      </w:r>
+    </w:p>
+    <w:p>
+      <w:pPr>
+        <w:pStyle w:val="Listenabsatz"/>
+        <w:numPr>
+          <w:ilvl w:val="1"/>
+          <w:numId w:val="2"/>
+        </w:numPr>
+        <w:rPr>
+          <w:bCs/>
+        </w:rPr>
+      </w:pPr>
+      <w:r>
+        <w:rPr>
+          <w:bCs/>
+        </w:rPr>
+        <w:t>Overview plot for all stations</w:t>
       </w:r>
     </w:p>
     <w:p>
@@ -666,7 +940,6 @@
         </w:numPr>
       </w:pPr>
       <w:r>
-        <w:lastRenderedPageBreak/>
         <w:t>Create (working heatmap) -&gt; check out other possibilities</w:t>
       </w:r>
     </w:p>
@@ -706,15 +979,7 @@
         </w:numPr>
       </w:pPr>
       <w:r>
-        <w:t xml:space="preserve">Use 3 </w:t>
-      </w:r>
-      <w:proofErr w:type="spellStart"/>
-      <w:r>
-        <w:t>sd</w:t>
-      </w:r>
-      <w:proofErr w:type="spellEnd"/>
-      <w:r>
-        <w:t xml:space="preserve"> as QAQC (check QAQC for CSD)</w:t>
+        <w:t>Use 3 sd as QAQC (check QAQC for CSD)</w:t>
       </w:r>
     </w:p>
     <w:p>
@@ -777,55 +1042,34 @@
         </w:numPr>
       </w:pPr>
       <w:r>
-        <w:t xml:space="preserve">For map: get </w:t>
-      </w:r>
-      <w:proofErr w:type="spellStart"/>
-      <w:r>
-        <w:t>landuse</w:t>
-      </w:r>
-      <w:proofErr w:type="spellEnd"/>
-      <w:r>
-        <w:t xml:space="preserve"> data of MS as spatial polygons </w:t>
-      </w:r>
-      <w:proofErr w:type="spellStart"/>
-      <w:r>
-        <w:t>dataframe</w:t>
-      </w:r>
-      <w:proofErr w:type="spellEnd"/>
-    </w:p>
-    <w:p>
-      <w:pPr>
-        <w:pStyle w:val="Listenabsatz"/>
-        <w:numPr>
-          <w:ilvl w:val="0"/>
-          <w:numId w:val="2"/>
-        </w:numPr>
-      </w:pPr>
-      <w:r>
-        <w:t xml:space="preserve">Check </w:t>
-      </w:r>
-      <w:proofErr w:type="spellStart"/>
-      <w:r>
-        <w:t>occourences</w:t>
-      </w:r>
-      <w:proofErr w:type="spellEnd"/>
-      <w:r>
-        <w:t xml:space="preserve"> of water temp &gt; air temp (during night prob)</w:t>
-      </w:r>
-      <w:r>
-        <w:t xml:space="preserve"> -&gt; save in </w:t>
-      </w:r>
-      <w:proofErr w:type="spellStart"/>
-      <w:r>
-        <w:t>dataframe</w:t>
-      </w:r>
-      <w:proofErr w:type="spellEnd"/>
-      <w:r>
-        <w:t xml:space="preserve"> (key: logger ID)</w:t>
-      </w:r>
-      <w:r>
-        <w:t xml:space="preserve"> </w:t>
-      </w:r>
+        <w:t>For map: get landuse data of MS as spatial polygons dataframe</w:t>
+      </w:r>
+    </w:p>
+    <w:p>
+      <w:pPr>
+        <w:pStyle w:val="Listenabsatz"/>
+        <w:numPr>
+          <w:ilvl w:val="0"/>
+          <w:numId w:val="2"/>
+        </w:numPr>
+      </w:pPr>
+      <w:r>
+        <w:t>Change temperature axis in winter graphs</w:t>
+      </w:r>
+    </w:p>
+    <w:p>
+      <w:pPr>
+        <w:pStyle w:val="Listenabsatz"/>
+        <w:numPr>
+          <w:ilvl w:val="0"/>
+          <w:numId w:val="2"/>
+        </w:numPr>
+      </w:pPr>
+      <w:r>
+        <w:t>Do something with ULB water logger (fell dry)</w:t>
+      </w:r>
+      <w:bookmarkStart w:id="0" w:name="_GoBack"/>
+      <w:bookmarkEnd w:id="0"/>
     </w:p>
     <w:p>
       <w:pPr>
@@ -905,13 +1149,8 @@
         <w:t>Split weather effects</w:t>
       </w:r>
       <w:r>
-        <w:t xml:space="preserve"> in </w:t>
-      </w:r>
-      <w:proofErr w:type="spellStart"/>
-      <w:r>
-        <w:t>Citavi</w:t>
-      </w:r>
-      <w:proofErr w:type="spellEnd"/>
+        <w:t xml:space="preserve"> in Citavi</w:t>
+      </w:r>
     </w:p>
     <w:p>
       <w:pPr>
@@ -939,78 +1178,8 @@
           <w:sz w:val="36"/>
           <w:szCs w:val="36"/>
         </w:rPr>
-        <w:t>Questions</w:t>
-      </w:r>
-    </w:p>
-    <w:p>
-      <w:pPr>
-        <w:pStyle w:val="Listenabsatz"/>
-        <w:numPr>
-          <w:ilvl w:val="0"/>
-          <w:numId w:val="2"/>
-        </w:numPr>
-      </w:pPr>
-      <w:r>
-        <w:t xml:space="preserve">Wind: use data from GEO1 (higher </w:t>
-      </w:r>
-      <w:proofErr w:type="spellStart"/>
-      <w:r>
-        <w:t>then</w:t>
-      </w:r>
-      <w:proofErr w:type="spellEnd"/>
-      <w:r>
-        <w:t xml:space="preserve"> usual) or FMO (further away)?</w:t>
-      </w:r>
-      <w:r>
-        <w:t xml:space="preserve"> -&gt; how to get </w:t>
-      </w:r>
-      <w:proofErr w:type="spellStart"/>
-      <w:r>
-        <w:t>meteodata</w:t>
-      </w:r>
-      <w:proofErr w:type="spellEnd"/>
-      <w:r>
-        <w:t>?</w:t>
-      </w:r>
-    </w:p>
-    <w:p>
-      <w:pPr>
-        <w:pStyle w:val="Listenabsatz"/>
-        <w:numPr>
-          <w:ilvl w:val="0"/>
-          <w:numId w:val="2"/>
-        </w:numPr>
-      </w:pPr>
-      <w:r>
-        <w:t>Include only stations within Münster (city border)?</w:t>
-      </w:r>
-    </w:p>
-    <w:p>
-      <w:pPr>
-        <w:rPr>
-          <w:b/>
-          <w:sz w:val="36"/>
-          <w:szCs w:val="36"/>
-        </w:rPr>
-      </w:pPr>
-      <w:r>
-        <w:rPr>
-          <w:b/>
-          <w:sz w:val="36"/>
-          <w:szCs w:val="36"/>
-        </w:rPr>
-        <w:t xml:space="preserve">Ideas/considerations </w:t>
-      </w:r>
-      <w:proofErr w:type="spellStart"/>
-      <w:r>
-        <w:rPr>
-          <w:b/>
-          <w:sz w:val="36"/>
-          <w:szCs w:val="36"/>
-        </w:rPr>
-        <w:t>Aasee</w:t>
-      </w:r>
-      <w:proofErr w:type="spellEnd"/>
+        <w:t>Ideas/considerations Aasee</w:t>
+      </w:r>
     </w:p>
     <w:p>
       <w:pPr>
@@ -1045,13 +1214,8 @@
         </w:numPr>
       </w:pPr>
       <w:r>
-        <w:t xml:space="preserve">Trees around </w:t>
-      </w:r>
-      <w:proofErr w:type="spellStart"/>
-      <w:r>
-        <w:t>Aasee</w:t>
-      </w:r>
-      <w:proofErr w:type="spellEnd"/>
+        <w:t>Trees around Aasee</w:t>
+      </w:r>
       <w:r>
         <w:t xml:space="preserve"> #check how many NAs were added to data</w:t>
       </w:r>
@@ -1065,15 +1229,7 @@
         </w:numPr>
       </w:pPr>
       <w:r>
-        <w:t>Large space (</w:t>
-      </w:r>
-      <w:proofErr w:type="spellStart"/>
-      <w:r>
-        <w:t>Aaseekugeln</w:t>
-      </w:r>
-      <w:proofErr w:type="spellEnd"/>
-      <w:r>
-        <w:t xml:space="preserve">) </w:t>
+        <w:t xml:space="preserve">Large space (Aaseekugeln) </w:t>
       </w:r>
       <w:r>
         <w:sym w:font="Wingdings" w:char="F0E0"/>
@@ -1091,71 +1247,23 @@
         </w:numPr>
       </w:pPr>
       <w:r>
-        <w:t xml:space="preserve">Warming at </w:t>
-      </w:r>
-      <w:proofErr w:type="spellStart"/>
-      <w:r>
-        <w:t>nighttime</w:t>
-      </w:r>
-      <w:proofErr w:type="spellEnd"/>
-      <w:r>
-        <w:t xml:space="preserve"> (when water temp &gt; air temp)</w:t>
-      </w:r>
-    </w:p>
-    <w:p>
-      <w:pPr>
-        <w:pStyle w:val="Listenabsatz"/>
-        <w:numPr>
-          <w:ilvl w:val="0"/>
-          <w:numId w:val="2"/>
-        </w:numPr>
-      </w:pPr>
-      <w:r>
-        <w:t xml:space="preserve">Fountains for fish -&gt; </w:t>
-      </w:r>
-      <w:proofErr w:type="spellStart"/>
-      <w:r>
-        <w:t>suppl</w:t>
-      </w:r>
-      <w:proofErr w:type="spellEnd"/>
-      <w:r>
-        <w:t xml:space="preserve"> evaporation</w:t>
-      </w:r>
-    </w:p>
-    <w:p>
-      <w:pPr>
-        <w:pStyle w:val="Listenabsatz"/>
-        <w:numPr>
-          <w:ilvl w:val="0"/>
-          <w:numId w:val="2"/>
-        </w:numPr>
-      </w:pPr>
-      <w:r>
-        <w:t>How to distribute logger so that cold air stream can be mapped?</w:t>
-      </w:r>
-    </w:p>
-    <w:p/>
-    <w:p>
-      <w:pPr>
-        <w:rPr>
-          <w:b/>
-        </w:rPr>
-      </w:pPr>
-      <w:r>
-        <w:rPr>
-          <w:b/>
-        </w:rPr>
-        <w:t>CHECK ALL THE FUCKING TIMES AND TIMEZONES IN THE NETATMO DATA UNTIL THEY FUCKING MATCH!!!!!!!!!!!!!!!!!!!!!!!!</w:t>
-      </w:r>
-    </w:p>
-    <w:p>
-      <w:pPr>
-        <w:rPr>
-          <w:b/>
-        </w:rPr>
-      </w:pPr>
-      <w:bookmarkStart w:id="0" w:name="_GoBack"/>
-      <w:bookmarkEnd w:id="0"/>
+        <w:t>Warming at nighttime (when water temp &gt; air temp)</w:t>
+      </w:r>
+    </w:p>
+    <w:p>
+      <w:pPr>
+        <w:pStyle w:val="Listenabsatz"/>
+        <w:numPr>
+          <w:ilvl w:val="0"/>
+          <w:numId w:val="2"/>
+        </w:numPr>
+      </w:pPr>
+      <w:r>
+        <w:t>Fountains for fish -&gt; suppl evaporatio</w:t>
+      </w:r>
+      <w:r>
+        <w:t>n</w:t>
+      </w:r>
     </w:p>
     <w:p/>
     <w:sectPr>

--- a/Workflow for data analysis.docx
+++ b/Workflow for data analysis.docx
@@ -215,7 +215,15 @@
         <w:t>°C/10min, remove 2h of data</w:t>
       </w:r>
       <w:r>
-        <w:t xml:space="preserve"> (negative drop -5°C)</w:t>
+        <w:t xml:space="preserve"> (negative </w:t>
+      </w:r>
+      <w:proofErr w:type="gramStart"/>
+      <w:r>
+        <w:t>drop -5</w:t>
+      </w:r>
+      <w:proofErr w:type="gramEnd"/>
+      <w:r>
+        <w:t>°C)</w:t>
       </w:r>
     </w:p>
     <w:p>
@@ -386,7 +394,15 @@
         </w:numPr>
       </w:pPr>
       <w:r>
-        <w:t>Test for normality and, subsequently do ttest or Wilcoxon significance test</w:t>
+        <w:t xml:space="preserve">Test for normality and, subsequently do </w:t>
+      </w:r>
+      <w:proofErr w:type="spellStart"/>
+      <w:r>
+        <w:t>ttest</w:t>
+      </w:r>
+      <w:proofErr w:type="spellEnd"/>
+      <w:r>
+        <w:t xml:space="preserve"> or Wilcoxon significance test</w:t>
       </w:r>
       <w:r>
         <w:t xml:space="preserve"> for green vs grey infrastructure</w:t>
@@ -445,9 +461,11 @@
           <w:numId w:val="2"/>
         </w:numPr>
       </w:pPr>
+      <w:proofErr w:type="spellStart"/>
       <w:r>
         <w:t>Isarithmic</w:t>
       </w:r>
+      <w:proofErr w:type="spellEnd"/>
       <w:r>
         <w:t xml:space="preserve"> </w:t>
       </w:r>
@@ -655,7 +673,21 @@
           <w:bCs/>
         </w:rPr>
         <w:lastRenderedPageBreak/>
-        <w:t>Shortwave radiation (GeoDach)</w:t>
+        <w:t>Shortwave radiation (</w:t>
+      </w:r>
+      <w:proofErr w:type="spellStart"/>
+      <w:r>
+        <w:rPr>
+          <w:bCs/>
+        </w:rPr>
+        <w:t>GeoDach</w:t>
+      </w:r>
+      <w:proofErr w:type="spellEnd"/>
+      <w:r>
+        <w:rPr>
+          <w:bCs/>
+        </w:rPr>
+        <w:t>)</w:t>
       </w:r>
     </w:p>
     <w:p>
@@ -666,13 +698,23 @@
           <w:u w:val="single"/>
         </w:rPr>
       </w:pPr>
+      <w:proofErr w:type="spellStart"/>
       <w:r>
         <w:rPr>
           <w:b/>
           <w:bCs/>
           <w:u w:val="single"/>
         </w:rPr>
-        <w:t>Netatmo data</w:t>
+        <w:t>Netatmo</w:t>
+      </w:r>
+      <w:proofErr w:type="spellEnd"/>
+      <w:r>
+        <w:rPr>
+          <w:b/>
+          <w:bCs/>
+          <w:u w:val="single"/>
+        </w:rPr>
+        <w:t xml:space="preserve"> data</w:t>
       </w:r>
     </w:p>
     <w:p>
@@ -979,7 +1021,15 @@
         </w:numPr>
       </w:pPr>
       <w:r>
-        <w:t>Use 3 sd as QAQC (check QAQC for CSD)</w:t>
+        <w:t xml:space="preserve">Use 3 </w:t>
+      </w:r>
+      <w:proofErr w:type="spellStart"/>
+      <w:r>
+        <w:t>sd</w:t>
+      </w:r>
+      <w:proofErr w:type="spellEnd"/>
+      <w:r>
+        <w:t xml:space="preserve"> as QAQC (check QAQC for CSD)</w:t>
       </w:r>
     </w:p>
     <w:p>
@@ -1019,57 +1069,33 @@
       </w:pPr>
       <w:r>
         <w:t>Download cloudiness data</w:t>
-      </w:r>
-    </w:p>
-    <w:p>
-      <w:pPr>
-        <w:pStyle w:val="Listenabsatz"/>
-        <w:numPr>
-          <w:ilvl w:val="0"/>
-          <w:numId w:val="2"/>
-        </w:numPr>
-      </w:pPr>
-      <w:r>
-        <w:t>Get atmospheric stability data?</w:t>
-      </w:r>
-    </w:p>
-    <w:p>
-      <w:pPr>
-        <w:pStyle w:val="Listenabsatz"/>
-        <w:numPr>
-          <w:ilvl w:val="0"/>
-          <w:numId w:val="2"/>
-        </w:numPr>
-      </w:pPr>
-      <w:r>
-        <w:t>For map: get landuse data of MS as spatial polygons dataframe</w:t>
-      </w:r>
-    </w:p>
-    <w:p>
-      <w:pPr>
-        <w:pStyle w:val="Listenabsatz"/>
-        <w:numPr>
-          <w:ilvl w:val="0"/>
-          <w:numId w:val="2"/>
-        </w:numPr>
-      </w:pPr>
-      <w:r>
-        <w:t>Change temperature axis in winter graphs</w:t>
-      </w:r>
-    </w:p>
-    <w:p>
-      <w:pPr>
-        <w:pStyle w:val="Listenabsatz"/>
-        <w:numPr>
-          <w:ilvl w:val="0"/>
-          <w:numId w:val="2"/>
-        </w:numPr>
-      </w:pPr>
-      <w:r>
-        <w:t>Do something with ULB water logger (fell dry)</w:t>
       </w:r>
       <w:bookmarkStart w:id="0" w:name="_GoBack"/>
       <w:bookmarkEnd w:id="0"/>
+    </w:p>
+    <w:p>
+      <w:pPr>
+        <w:pStyle w:val="Listenabsatz"/>
+        <w:numPr>
+          <w:ilvl w:val="0"/>
+          <w:numId w:val="2"/>
+        </w:numPr>
+      </w:pPr>
+      <w:r>
+        <w:t>Get atmospheric stability data?</w:t>
+      </w:r>
+    </w:p>
+    <w:p>
+      <w:pPr>
+        <w:pStyle w:val="Listenabsatz"/>
+        <w:numPr>
+          <w:ilvl w:val="0"/>
+          <w:numId w:val="2"/>
+        </w:numPr>
+      </w:pPr>
+      <w:r>
+        <w:t>Do something with ULB water logger (fell dry)</w:t>
+      </w:r>
     </w:p>
     <w:p>
       <w:pPr>
@@ -1149,8 +1175,13 @@
         <w:t>Split weather effects</w:t>
       </w:r>
       <w:r>
-        <w:t xml:space="preserve"> in Citavi</w:t>
-      </w:r>
+        <w:t xml:space="preserve"> in </w:t>
+      </w:r>
+      <w:proofErr w:type="spellStart"/>
+      <w:r>
+        <w:t>Citavi</w:t>
+      </w:r>
+      <w:proofErr w:type="spellEnd"/>
     </w:p>
     <w:p>
       <w:pPr>
@@ -1178,8 +1209,18 @@
           <w:sz w:val="36"/>
           <w:szCs w:val="36"/>
         </w:rPr>
-        <w:t>Ideas/considerations Aasee</w:t>
-      </w:r>
+        <w:t xml:space="preserve">Ideas/considerations </w:t>
+      </w:r>
+      <w:proofErr w:type="spellStart"/>
+      <w:r>
+        <w:rPr>
+          <w:b/>
+          <w:sz w:val="36"/>
+          <w:szCs w:val="36"/>
+        </w:rPr>
+        <w:t>Aasee</w:t>
+      </w:r>
+      <w:proofErr w:type="spellEnd"/>
     </w:p>
     <w:p>
       <w:pPr>
@@ -1214,8 +1255,13 @@
         </w:numPr>
       </w:pPr>
       <w:r>
-        <w:t>Trees around Aasee</w:t>
-      </w:r>
+        <w:t xml:space="preserve">Trees around </w:t>
+      </w:r>
+      <w:proofErr w:type="spellStart"/>
+      <w:r>
+        <w:t>Aasee</w:t>
+      </w:r>
+      <w:proofErr w:type="spellEnd"/>
       <w:r>
         <w:t xml:space="preserve"> #check how many NAs were added to data</w:t>
       </w:r>
@@ -1229,7 +1275,15 @@
         </w:numPr>
       </w:pPr>
       <w:r>
-        <w:t xml:space="preserve">Large space (Aaseekugeln) </w:t>
+        <w:t>Large space (</w:t>
+      </w:r>
+      <w:proofErr w:type="spellStart"/>
+      <w:r>
+        <w:t>Aaseekugeln</w:t>
+      </w:r>
+      <w:proofErr w:type="spellEnd"/>
+      <w:r>
+        <w:t xml:space="preserve">) </w:t>
       </w:r>
       <w:r>
         <w:sym w:font="Wingdings" w:char="F0E0"/>
@@ -1247,19 +1301,35 @@
         </w:numPr>
       </w:pPr>
       <w:r>
-        <w:t>Warming at nighttime (when water temp &gt; air temp)</w:t>
-      </w:r>
-    </w:p>
-    <w:p>
-      <w:pPr>
-        <w:pStyle w:val="Listenabsatz"/>
-        <w:numPr>
-          <w:ilvl w:val="0"/>
-          <w:numId w:val="2"/>
-        </w:numPr>
-      </w:pPr>
-      <w:r>
-        <w:t>Fountains for fish -&gt; suppl evaporatio</w:t>
+        <w:t xml:space="preserve">Warming at </w:t>
+      </w:r>
+      <w:proofErr w:type="spellStart"/>
+      <w:r>
+        <w:t>nighttime</w:t>
+      </w:r>
+      <w:proofErr w:type="spellEnd"/>
+      <w:r>
+        <w:t xml:space="preserve"> (when water temp &gt; air temp)</w:t>
+      </w:r>
+    </w:p>
+    <w:p>
+      <w:pPr>
+        <w:pStyle w:val="Listenabsatz"/>
+        <w:numPr>
+          <w:ilvl w:val="0"/>
+          <w:numId w:val="2"/>
+        </w:numPr>
+      </w:pPr>
+      <w:r>
+        <w:t xml:space="preserve">Fountains for fish -&gt; </w:t>
+      </w:r>
+      <w:proofErr w:type="spellStart"/>
+      <w:r>
+        <w:t>suppl</w:t>
+      </w:r>
+      <w:proofErr w:type="spellEnd"/>
+      <w:r>
+        <w:t xml:space="preserve"> evaporatio</w:t>
       </w:r>
       <w:r>
         <w:t>n</w:t>

--- a/Workflow for data analysis.docx
+++ b/Workflow for data analysis.docx
@@ -382,7 +382,49 @@
         </w:numPr>
       </w:pPr>
       <w:r>
-        <w:t>Statistics:</w:t>
+        <w:t>Statistics</w:t>
+      </w:r>
+      <w:r>
+        <w:t xml:space="preserve"> and time series analysis</w:t>
+      </w:r>
+      <w:r>
+        <w:t>:</w:t>
+      </w:r>
+    </w:p>
+    <w:p>
+      <w:pPr>
+        <w:pStyle w:val="Listenabsatz"/>
+        <w:numPr>
+          <w:ilvl w:val="1"/>
+          <w:numId w:val="2"/>
+        </w:numPr>
+      </w:pPr>
+      <w:r>
+        <w:t>Decompose time series</w:t>
+      </w:r>
+    </w:p>
+    <w:p>
+      <w:pPr>
+        <w:pStyle w:val="Listenabsatz"/>
+        <w:numPr>
+          <w:ilvl w:val="1"/>
+          <w:numId w:val="2"/>
+        </w:numPr>
+      </w:pPr>
+      <w:r>
+        <w:t>Plot decomposed time series</w:t>
+      </w:r>
+    </w:p>
+    <w:p>
+      <w:pPr>
+        <w:pStyle w:val="Listenabsatz"/>
+        <w:numPr>
+          <w:ilvl w:val="1"/>
+          <w:numId w:val="2"/>
+        </w:numPr>
+      </w:pPr>
+      <w:r>
+        <w:t>Test if time series is stationary</w:t>
       </w:r>
     </w:p>
     <w:p>
@@ -412,6 +454,85 @@
       <w:pPr>
         <w:pStyle w:val="Listenabsatz"/>
         <w:numPr>
+          <w:ilvl w:val="2"/>
+          <w:numId w:val="2"/>
+        </w:numPr>
+      </w:pPr>
+      <w:r>
+        <w:t xml:space="preserve">Calculate median for all grey and all green </w:t>
+      </w:r>
+      <w:proofErr w:type="spellStart"/>
+      <w:r>
+        <w:t>ts</w:t>
+      </w:r>
+      <w:proofErr w:type="spellEnd"/>
+      <w:r>
+        <w:t xml:space="preserve"> and </w:t>
+      </w:r>
+      <w:r>
+        <w:t xml:space="preserve">do </w:t>
+      </w:r>
+      <w:proofErr w:type="spellStart"/>
+      <w:r>
+        <w:t>ttest</w:t>
+      </w:r>
+      <w:proofErr w:type="spellEnd"/>
+      <w:r>
+        <w:t xml:space="preserve"> (or </w:t>
+      </w:r>
+      <w:proofErr w:type="spellStart"/>
+      <w:r>
+        <w:t>wilcox</w:t>
+      </w:r>
+      <w:proofErr w:type="spellEnd"/>
+      <w:r>
+        <w:t xml:space="preserve"> test)</w:t>
+      </w:r>
+    </w:p>
+    <w:p>
+      <w:pPr>
+        <w:pStyle w:val="Listenabsatz"/>
+        <w:numPr>
+          <w:ilvl w:val="1"/>
+          <w:numId w:val="2"/>
+        </w:numPr>
+      </w:pPr>
+      <w:r>
+        <w:t xml:space="preserve">Do </w:t>
+      </w:r>
+      <w:proofErr w:type="spellStart"/>
+      <w:r>
+        <w:t>SiZer</w:t>
+      </w:r>
+      <w:proofErr w:type="spellEnd"/>
+      <w:r>
+        <w:t xml:space="preserve"> test to test significance between green and grey</w:t>
+      </w:r>
+    </w:p>
+    <w:p>
+      <w:pPr>
+        <w:pStyle w:val="Listenabsatz"/>
+        <w:numPr>
+          <w:ilvl w:val="1"/>
+          <w:numId w:val="2"/>
+        </w:numPr>
+      </w:pPr>
+      <w:r>
+        <w:t xml:space="preserve">Plot </w:t>
+      </w:r>
+      <w:proofErr w:type="spellStart"/>
+      <w:r>
+        <w:t>SiZer</w:t>
+      </w:r>
+      <w:proofErr w:type="spellEnd"/>
+      <w:r>
+        <w:t xml:space="preserve"> map</w:t>
+      </w:r>
+    </w:p>
+    <w:p>
+      <w:pPr>
+        <w:pStyle w:val="Listenabsatz"/>
+        <w:numPr>
           <w:ilvl w:val="1"/>
           <w:numId w:val="2"/>
         </w:numPr>
@@ -555,6 +676,7 @@
           <w:bCs/>
           <w:u w:val="single"/>
         </w:rPr>
+        <w:lastRenderedPageBreak/>
         <w:t>Supplementary weather data</w:t>
       </w:r>
     </w:p>
@@ -672,7 +794,6 @@
         <w:rPr>
           <w:bCs/>
         </w:rPr>
-        <w:lastRenderedPageBreak/>
         <w:t>Shortwave radiation (</w:t>
       </w:r>
       <w:proofErr w:type="spellStart"/>
@@ -1031,6 +1152,17 @@
       <w:r>
         <w:t xml:space="preserve"> as QAQC (check QAQC for CSD)</w:t>
       </w:r>
+      <w:r>
+        <w:t xml:space="preserve"> </w:t>
+      </w:r>
+      <w:proofErr w:type="spellStart"/>
+      <w:r>
+        <w:t>oder</w:t>
+      </w:r>
+      <w:proofErr w:type="spellEnd"/>
+      <w:r>
+        <w:t xml:space="preserve"> QAQC from paper</w:t>
+      </w:r>
     </w:p>
     <w:p>
       <w:pPr>
@@ -1068,21 +1200,13 @@
         </w:numPr>
       </w:pPr>
       <w:r>
-        <w:t>Download cloudiness data</w:t>
-      </w:r>
-      <w:bookmarkStart w:id="0" w:name="_GoBack"/>
-      <w:bookmarkEnd w:id="0"/>
-    </w:p>
-    <w:p>
-      <w:pPr>
-        <w:pStyle w:val="Listenabsatz"/>
-        <w:numPr>
-          <w:ilvl w:val="0"/>
-          <w:numId w:val="2"/>
-        </w:numPr>
-      </w:pPr>
-      <w:r>
-        <w:t>Get atmospheric stability data?</w:t>
+        <w:t>Download cloudiness</w:t>
+      </w:r>
+      <w:r>
+        <w:t>,</w:t>
+      </w:r>
+      <w:r>
+        <w:t xml:space="preserve"> atmospheric stability data?</w:t>
       </w:r>
     </w:p>
     <w:p>
@@ -1275,67 +1399,22 @@
         </w:numPr>
       </w:pPr>
       <w:r>
-        <w:t>Large space (</w:t>
+        <w:t xml:space="preserve">Fountains for fish -&gt; </w:t>
       </w:r>
       <w:proofErr w:type="spellStart"/>
       <w:r>
-        <w:t>Aaseekugeln</w:t>
+        <w:t>suppl</w:t>
       </w:r>
       <w:proofErr w:type="spellEnd"/>
       <w:r>
-        <w:t xml:space="preserve">) </w:t>
-      </w:r>
-      <w:r>
-        <w:sym w:font="Wingdings" w:char="F0E0"/>
-      </w:r>
-      <w:r>
-        <w:t xml:space="preserve"> distinguish effect green space/cooling due to water</w:t>
-      </w:r>
-    </w:p>
-    <w:p>
-      <w:pPr>
-        <w:pStyle w:val="Listenabsatz"/>
-        <w:numPr>
-          <w:ilvl w:val="0"/>
-          <w:numId w:val="2"/>
-        </w:numPr>
-      </w:pPr>
-      <w:r>
-        <w:t xml:space="preserve">Warming at </w:t>
-      </w:r>
-      <w:proofErr w:type="spellStart"/>
-      <w:r>
-        <w:t>nighttime</w:t>
-      </w:r>
-      <w:proofErr w:type="spellEnd"/>
-      <w:r>
-        <w:t xml:space="preserve"> (when water temp &gt; air temp)</w:t>
-      </w:r>
-    </w:p>
-    <w:p>
-      <w:pPr>
-        <w:pStyle w:val="Listenabsatz"/>
-        <w:numPr>
-          <w:ilvl w:val="0"/>
-          <w:numId w:val="2"/>
-        </w:numPr>
-      </w:pPr>
-      <w:r>
-        <w:t xml:space="preserve">Fountains for fish -&gt; </w:t>
-      </w:r>
-      <w:proofErr w:type="spellStart"/>
-      <w:r>
-        <w:t>suppl</w:t>
-      </w:r>
-      <w:proofErr w:type="spellEnd"/>
-      <w:r>
         <w:t xml:space="preserve"> evaporatio</w:t>
       </w:r>
       <w:r>
         <w:t>n</w:t>
       </w:r>
-    </w:p>
-    <w:p/>
+      <w:bookmarkStart w:id="0" w:name="_GoBack"/>
+      <w:bookmarkEnd w:id="0"/>
+    </w:p>
     <w:sectPr>
       <w:pgSz w:w="11906" w:h="16838"/>
       <w:pgMar w:top="1417" w:right="1417" w:bottom="1134" w:left="1417" w:header="708" w:footer="708" w:gutter="0"/>

--- a/Workflow for data analysis.docx
+++ b/Workflow for data analysis.docx
@@ -147,8 +147,14 @@
           <w:ilvl w:val="1"/>
           <w:numId w:val="2"/>
         </w:numPr>
-      </w:pPr>
-      <w:r>
+        <w:rPr>
+          <w:color w:val="FF0000"/>
+        </w:rPr>
+      </w:pPr>
+      <w:r>
+        <w:rPr>
+          <w:color w:val="FF0000"/>
+        </w:rPr>
         <w:t>Offset for logger 33 is missing -&gt; check that</w:t>
       </w:r>
     </w:p>
@@ -215,14 +221,26 @@
         <w:t>°C/10min, remove 2h of data</w:t>
       </w:r>
       <w:r>
-        <w:t xml:space="preserve"> (negative </w:t>
+        <w:t xml:space="preserve"> </w:t>
+      </w:r>
+      <w:r>
+        <w:rPr>
+          <w:color w:val="FF0000"/>
+        </w:rPr>
+        <w:t xml:space="preserve">(negative </w:t>
       </w:r>
       <w:proofErr w:type="gramStart"/>
       <w:r>
+        <w:rPr>
+          <w:color w:val="FF0000"/>
+        </w:rPr>
         <w:t>drop -5</w:t>
       </w:r>
       <w:proofErr w:type="gramEnd"/>
       <w:r>
+        <w:rPr>
+          <w:color w:val="FF0000"/>
+        </w:rPr>
         <w:t>°C)</w:t>
       </w:r>
     </w:p>
@@ -333,6 +351,8 @@
       <w:r>
         <w:t>Works for every dataset</w:t>
       </w:r>
+      <w:bookmarkStart w:id="0" w:name="_GoBack"/>
+      <w:bookmarkEnd w:id="0"/>
     </w:p>
     <w:p>
       <w:pPr>
@@ -1412,8 +1432,6 @@
       <w:r>
         <w:t>n</w:t>
       </w:r>
-      <w:bookmarkStart w:id="0" w:name="_GoBack"/>
-      <w:bookmarkEnd w:id="0"/>
     </w:p>
     <w:sectPr>
       <w:pgSz w:w="11906" w:h="16838"/>

--- a/Workflow for data analysis.docx
+++ b/Workflow for data analysis.docx
@@ -80,6 +80,18 @@
         </w:numPr>
       </w:pPr>
       <w:r>
+        <w:t>Start time correction</w:t>
+      </w:r>
+    </w:p>
+    <w:p>
+      <w:pPr>
+        <w:pStyle w:val="Listenabsatz"/>
+        <w:numPr>
+          <w:ilvl w:val="1"/>
+          <w:numId w:val="2"/>
+        </w:numPr>
+      </w:pPr>
+      <w:r>
         <w:t>S</w:t>
       </w:r>
       <w:r>
@@ -90,7 +102,7 @@
       <w:pPr>
         <w:pStyle w:val="Listenabsatz"/>
         <w:numPr>
-          <w:ilvl w:val="1"/>
+          <w:ilvl w:val="2"/>
           <w:numId w:val="2"/>
         </w:numPr>
       </w:pPr>
@@ -102,7 +114,7 @@
       <w:pPr>
         <w:pStyle w:val="Listenabsatz"/>
         <w:numPr>
-          <w:ilvl w:val="1"/>
+          <w:ilvl w:val="2"/>
           <w:numId w:val="2"/>
         </w:numPr>
       </w:pPr>
@@ -119,6 +131,18 @@
         </w:numPr>
       </w:pPr>
       <w:r>
+        <w:t>QAQC</w:t>
+      </w:r>
+    </w:p>
+    <w:p>
+      <w:pPr>
+        <w:pStyle w:val="Listenabsatz"/>
+        <w:numPr>
+          <w:ilvl w:val="1"/>
+          <w:numId w:val="2"/>
+        </w:numPr>
+      </w:pPr>
+      <w:r>
         <w:t>Use calculated offset (reference thermometer) to correct data</w:t>
       </w:r>
     </w:p>
@@ -126,7 +150,7 @@
       <w:pPr>
         <w:pStyle w:val="Listenabsatz"/>
         <w:numPr>
-          <w:ilvl w:val="1"/>
+          <w:ilvl w:val="2"/>
           <w:numId w:val="2"/>
         </w:numPr>
       </w:pPr>
@@ -144,7 +168,7 @@
       <w:pPr>
         <w:pStyle w:val="Listenabsatz"/>
         <w:numPr>
-          <w:ilvl w:val="1"/>
+          <w:ilvl w:val="2"/>
           <w:numId w:val="2"/>
         </w:numPr>
         <w:rPr>
@@ -162,22 +186,7 @@
       <w:pPr>
         <w:pStyle w:val="Listenabsatz"/>
         <w:numPr>
-          <w:ilvl w:val="0"/>
-          <w:numId w:val="2"/>
-        </w:numPr>
-      </w:pPr>
-      <w:r>
-        <w:t xml:space="preserve">Decompose the time series </w:t>
-      </w:r>
-      <w:r>
-        <w:t>(plot seasonality, trend and noise)</w:t>
-      </w:r>
-    </w:p>
-    <w:p>
-      <w:pPr>
-        <w:pStyle w:val="Listenabsatz"/>
-        <w:numPr>
-          <w:ilvl w:val="0"/>
+          <w:ilvl w:val="1"/>
           <w:numId w:val="2"/>
         </w:numPr>
       </w:pPr>
@@ -195,7 +204,7 @@
       <w:pPr>
         <w:pStyle w:val="Listenabsatz"/>
         <w:numPr>
-          <w:ilvl w:val="1"/>
+          <w:ilvl w:val="2"/>
           <w:numId w:val="2"/>
         </w:numPr>
       </w:pPr>
@@ -207,7 +216,7 @@
       <w:pPr>
         <w:pStyle w:val="Listenabsatz"/>
         <w:numPr>
-          <w:ilvl w:val="2"/>
+          <w:ilvl w:val="3"/>
           <w:numId w:val="2"/>
         </w:numPr>
       </w:pPr>
@@ -248,7 +257,7 @@
       <w:pPr>
         <w:pStyle w:val="Listenabsatz"/>
         <w:numPr>
-          <w:ilvl w:val="2"/>
+          <w:ilvl w:val="3"/>
           <w:numId w:val="2"/>
         </w:numPr>
       </w:pPr>
@@ -266,6 +275,18 @@
       <w:pPr>
         <w:pStyle w:val="Listenabsatz"/>
         <w:numPr>
+          <w:ilvl w:val="1"/>
+          <w:numId w:val="2"/>
+        </w:numPr>
+      </w:pPr>
+      <w:r>
+        <w:t>Outlier removal: remove all values outside 2,5 IQR</w:t>
+      </w:r>
+    </w:p>
+    <w:p>
+      <w:pPr>
+        <w:pStyle w:val="Listenabsatz"/>
+        <w:numPr>
           <w:ilvl w:val="0"/>
           <w:numId w:val="2"/>
         </w:numPr>
@@ -275,81 +296,6 @@
       </w:r>
       <w:r>
         <w:t>s</w:t>
-      </w:r>
-    </w:p>
-    <w:p>
-      <w:pPr>
-        <w:pStyle w:val="Listenabsatz"/>
-        <w:numPr>
-          <w:ilvl w:val="1"/>
-          <w:numId w:val="2"/>
-        </w:numPr>
-      </w:pPr>
-      <w:r>
-        <w:t>plot</w:t>
-      </w:r>
-      <w:r>
-        <w:t xml:space="preserve"> the tidy data in pairs (water, settlement, vegetation)</w:t>
-      </w:r>
-    </w:p>
-    <w:p>
-      <w:pPr>
-        <w:pStyle w:val="Listenabsatz"/>
-        <w:numPr>
-          <w:ilvl w:val="1"/>
-          <w:numId w:val="2"/>
-        </w:numPr>
-      </w:pPr>
-      <w:r>
-        <w:t>plot overviews for all water logger/ vegetation logger/ sealed area logger</w:t>
-      </w:r>
-    </w:p>
-    <w:p>
-      <w:pPr>
-        <w:pStyle w:val="Listenabsatz"/>
-        <w:numPr>
-          <w:ilvl w:val="1"/>
-          <w:numId w:val="2"/>
-        </w:numPr>
-      </w:pPr>
-      <w:r>
-        <w:t>plot the water temp together with air temp to see warming/cooling effect</w:t>
-      </w:r>
-    </w:p>
-    <w:p>
-      <w:pPr>
-        <w:pStyle w:val="Listenabsatz"/>
-        <w:numPr>
-          <w:ilvl w:val="0"/>
-          <w:numId w:val="2"/>
-        </w:numPr>
-      </w:pPr>
-      <w:r>
-        <w:t>Split data into day and night datasets (creates separate lists)</w:t>
-      </w:r>
-    </w:p>
-    <w:p>
-      <w:pPr>
-        <w:pStyle w:val="Listenabsatz"/>
-        <w:numPr>
-          <w:ilvl w:val="1"/>
-          <w:numId w:val="2"/>
-        </w:numPr>
-      </w:pPr>
-      <w:r>
-        <w:t>Two hours per day for dawn are removed</w:t>
-      </w:r>
-    </w:p>
-    <w:p>
-      <w:pPr>
-        <w:pStyle w:val="Listenabsatz"/>
-        <w:numPr>
-          <w:ilvl w:val="1"/>
-          <w:numId w:val="2"/>
-        </w:numPr>
-      </w:pPr>
-      <w:r>
-        <w:t>Works for every dataset</w:t>
       </w:r>
       <w:bookmarkStart w:id="0" w:name="_GoBack"/>
       <w:bookmarkEnd w:id="0"/>
@@ -358,6 +304,81 @@
       <w:pPr>
         <w:pStyle w:val="Listenabsatz"/>
         <w:numPr>
+          <w:ilvl w:val="1"/>
+          <w:numId w:val="2"/>
+        </w:numPr>
+      </w:pPr>
+      <w:r>
+        <w:t>plot</w:t>
+      </w:r>
+      <w:r>
+        <w:t xml:space="preserve"> the tidy data in pairs (water, settlement, vegetation)</w:t>
+      </w:r>
+    </w:p>
+    <w:p>
+      <w:pPr>
+        <w:pStyle w:val="Listenabsatz"/>
+        <w:numPr>
+          <w:ilvl w:val="1"/>
+          <w:numId w:val="2"/>
+        </w:numPr>
+      </w:pPr>
+      <w:r>
+        <w:t>plot overviews for all water logger/ vegetation logger/ sealed area logger</w:t>
+      </w:r>
+    </w:p>
+    <w:p>
+      <w:pPr>
+        <w:pStyle w:val="Listenabsatz"/>
+        <w:numPr>
+          <w:ilvl w:val="1"/>
+          <w:numId w:val="2"/>
+        </w:numPr>
+      </w:pPr>
+      <w:r>
+        <w:t>plot the water temp together with air temp to see warming/cooling effect</w:t>
+      </w:r>
+    </w:p>
+    <w:p>
+      <w:pPr>
+        <w:pStyle w:val="Listenabsatz"/>
+        <w:numPr>
+          <w:ilvl w:val="0"/>
+          <w:numId w:val="2"/>
+        </w:numPr>
+      </w:pPr>
+      <w:r>
+        <w:t>Split data into day and night datasets (creates separate lists)</w:t>
+      </w:r>
+    </w:p>
+    <w:p>
+      <w:pPr>
+        <w:pStyle w:val="Listenabsatz"/>
+        <w:numPr>
+          <w:ilvl w:val="1"/>
+          <w:numId w:val="2"/>
+        </w:numPr>
+      </w:pPr>
+      <w:r>
+        <w:t>Two hours per day for dawn are removed</w:t>
+      </w:r>
+    </w:p>
+    <w:p>
+      <w:pPr>
+        <w:pStyle w:val="Listenabsatz"/>
+        <w:numPr>
+          <w:ilvl w:val="1"/>
+          <w:numId w:val="2"/>
+        </w:numPr>
+      </w:pPr>
+      <w:r>
+        <w:t>Works for every dataset</w:t>
+      </w:r>
+    </w:p>
+    <w:p>
+      <w:pPr>
+        <w:pStyle w:val="Listenabsatz"/>
+        <w:numPr>
           <w:ilvl w:val="0"/>
           <w:numId w:val="2"/>
         </w:numPr>
@@ -420,19 +441,7 @@
         </w:numPr>
       </w:pPr>
       <w:r>
-        <w:t>Decompose time series</w:t>
-      </w:r>
-    </w:p>
-    <w:p>
-      <w:pPr>
-        <w:pStyle w:val="Listenabsatz"/>
-        <w:numPr>
-          <w:ilvl w:val="1"/>
-          <w:numId w:val="2"/>
-        </w:numPr>
-      </w:pPr>
-      <w:r>
-        <w:t>Plot decomposed time series</w:t>
+        <w:t>Decompose the time series (plot seasonality, trend and noise)</w:t>
       </w:r>
     </w:p>
     <w:p>
@@ -658,6 +667,7 @@
         </w:numPr>
       </w:pPr>
       <w:r>
+        <w:lastRenderedPageBreak/>
         <w:t>Water:</w:t>
       </w:r>
       <w:r>
@@ -696,7 +706,6 @@
           <w:bCs/>
           <w:u w:val="single"/>
         </w:rPr>
-        <w:lastRenderedPageBreak/>
         <w:t>Supplementary weather data</w:t>
       </w:r>
     </w:p>
@@ -1399,6 +1408,7 @@
         </w:numPr>
       </w:pPr>
       <w:r>
+        <w:lastRenderedPageBreak/>
         <w:t xml:space="preserve">Trees around </w:t>
       </w:r>
       <w:proofErr w:type="spellStart"/>
@@ -1484,7 +1494,7 @@
         <w:rFonts w:ascii="Wingdings" w:hAnsi="Wingdings" w:hint="default"/>
       </w:rPr>
     </w:lvl>
-    <w:lvl w:ilvl="3" w:tplc="04070001" w:tentative="1">
+    <w:lvl w:ilvl="3" w:tplc="04070001">
       <w:start w:val="1"/>
       <w:numFmt w:val="bullet"/>
       <w:lvlText w:val=""/>

--- a/Workflow for data analysis.docx
+++ b/Workflow for data analysis.docx
@@ -236,21 +236,7 @@
         <w:rPr>
           <w:color w:val="FF0000"/>
         </w:rPr>
-        <w:t xml:space="preserve">(negative </w:t>
-      </w:r>
-      <w:proofErr w:type="gramStart"/>
-      <w:r>
-        <w:rPr>
-          <w:color w:val="FF0000"/>
-        </w:rPr>
-        <w:t>drop -5</w:t>
-      </w:r>
-      <w:proofErr w:type="gramEnd"/>
-      <w:r>
-        <w:rPr>
-          <w:color w:val="FF0000"/>
-        </w:rPr>
-        <w:t>°C)</w:t>
+        <w:t>(negative drop -5°C)</w:t>
       </w:r>
     </w:p>
     <w:p>
@@ -297,8 +283,6 @@
       <w:r>
         <w:t>s</w:t>
       </w:r>
-      <w:bookmarkStart w:id="0" w:name="_GoBack"/>
-      <w:bookmarkEnd w:id="0"/>
     </w:p>
     <w:p>
       <w:pPr>
@@ -465,15 +449,7 @@
         </w:numPr>
       </w:pPr>
       <w:r>
-        <w:t xml:space="preserve">Test for normality and, subsequently do </w:t>
-      </w:r>
-      <w:proofErr w:type="spellStart"/>
-      <w:r>
-        <w:t>ttest</w:t>
-      </w:r>
-      <w:proofErr w:type="spellEnd"/>
-      <w:r>
-        <w:t xml:space="preserve"> or Wilcoxon significance test</w:t>
+        <w:t>Test for normality and, subsequently do ttest or Wilcoxon significance test</w:t>
       </w:r>
       <w:r>
         <w:t xml:space="preserve"> for green vs grey infrastructure</w:t>
@@ -488,74 +464,34 @@
         </w:numPr>
       </w:pPr>
       <w:r>
-        <w:t xml:space="preserve">Calculate median for all grey and all green </w:t>
-      </w:r>
-      <w:proofErr w:type="spellStart"/>
-      <w:r>
-        <w:t>ts</w:t>
-      </w:r>
-      <w:proofErr w:type="spellEnd"/>
-      <w:r>
-        <w:t xml:space="preserve"> and </w:t>
-      </w:r>
-      <w:r>
-        <w:t xml:space="preserve">do </w:t>
-      </w:r>
-      <w:proofErr w:type="spellStart"/>
-      <w:r>
-        <w:t>ttest</w:t>
-      </w:r>
-      <w:proofErr w:type="spellEnd"/>
-      <w:r>
-        <w:t xml:space="preserve"> (or </w:t>
-      </w:r>
-      <w:proofErr w:type="spellStart"/>
-      <w:r>
-        <w:t>wilcox</w:t>
-      </w:r>
-      <w:proofErr w:type="spellEnd"/>
-      <w:r>
-        <w:t xml:space="preserve"> test)</w:t>
-      </w:r>
-    </w:p>
-    <w:p>
-      <w:pPr>
-        <w:pStyle w:val="Listenabsatz"/>
-        <w:numPr>
-          <w:ilvl w:val="1"/>
-          <w:numId w:val="2"/>
-        </w:numPr>
-      </w:pPr>
-      <w:r>
-        <w:t xml:space="preserve">Do </w:t>
-      </w:r>
-      <w:proofErr w:type="spellStart"/>
-      <w:r>
-        <w:t>SiZer</w:t>
-      </w:r>
-      <w:proofErr w:type="spellEnd"/>
-      <w:r>
-        <w:t xml:space="preserve"> test to test significance between green and grey</w:t>
-      </w:r>
-    </w:p>
-    <w:p>
-      <w:pPr>
-        <w:pStyle w:val="Listenabsatz"/>
-        <w:numPr>
-          <w:ilvl w:val="1"/>
-          <w:numId w:val="2"/>
-        </w:numPr>
-      </w:pPr>
-      <w:r>
-        <w:t xml:space="preserve">Plot </w:t>
-      </w:r>
-      <w:proofErr w:type="spellStart"/>
-      <w:r>
-        <w:t>SiZer</w:t>
-      </w:r>
-      <w:proofErr w:type="spellEnd"/>
-      <w:r>
-        <w:t xml:space="preserve"> map</w:t>
+        <w:t xml:space="preserve">Calculate median for all grey and all green ts and </w:t>
+      </w:r>
+      <w:r>
+        <w:t>do ttest (or wilcox test)</w:t>
+      </w:r>
+    </w:p>
+    <w:p>
+      <w:pPr>
+        <w:pStyle w:val="Listenabsatz"/>
+        <w:numPr>
+          <w:ilvl w:val="1"/>
+          <w:numId w:val="2"/>
+        </w:numPr>
+      </w:pPr>
+      <w:r>
+        <w:t>Do SiZer test to test significance between green and grey</w:t>
+      </w:r>
+    </w:p>
+    <w:p>
+      <w:pPr>
+        <w:pStyle w:val="Listenabsatz"/>
+        <w:numPr>
+          <w:ilvl w:val="1"/>
+          <w:numId w:val="2"/>
+        </w:numPr>
+      </w:pPr>
+      <w:r>
+        <w:t>Plot SiZer map</w:t>
       </w:r>
     </w:p>
     <w:p>
@@ -611,11 +547,9 @@
           <w:numId w:val="2"/>
         </w:numPr>
       </w:pPr>
-      <w:proofErr w:type="spellStart"/>
       <w:r>
         <w:t>Isarithmic</w:t>
       </w:r>
-      <w:proofErr w:type="spellEnd"/>
       <w:r>
         <w:t xml:space="preserve"> </w:t>
       </w:r>
@@ -823,21 +757,7 @@
         <w:rPr>
           <w:bCs/>
         </w:rPr>
-        <w:t>Shortwave radiation (</w:t>
-      </w:r>
-      <w:proofErr w:type="spellStart"/>
-      <w:r>
-        <w:rPr>
-          <w:bCs/>
-        </w:rPr>
-        <w:t>GeoDach</w:t>
-      </w:r>
-      <w:proofErr w:type="spellEnd"/>
-      <w:r>
-        <w:rPr>
-          <w:bCs/>
-        </w:rPr>
-        <w:t>)</w:t>
+        <w:t>Shortwave radiation (GeoDach)</w:t>
       </w:r>
     </w:p>
     <w:p>
@@ -848,23 +768,13 @@
           <w:u w:val="single"/>
         </w:rPr>
       </w:pPr>
-      <w:proofErr w:type="spellStart"/>
       <w:r>
         <w:rPr>
           <w:b/>
           <w:bCs/>
           <w:u w:val="single"/>
         </w:rPr>
-        <w:t>Netatmo</w:t>
-      </w:r>
-      <w:proofErr w:type="spellEnd"/>
-      <w:r>
-        <w:rPr>
-          <w:b/>
-          <w:bCs/>
-          <w:u w:val="single"/>
-        </w:rPr>
-        <w:t xml:space="preserve"> data</w:t>
+        <w:t>Netatmo data</w:t>
       </w:r>
     </w:p>
     <w:p>
@@ -1143,64 +1053,8 @@
           <w:numId w:val="2"/>
         </w:numPr>
       </w:pPr>
-      <w:r>
-        <w:t>Check where NAs have gone</w:t>
-      </w:r>
-    </w:p>
-    <w:p>
-      <w:pPr>
-        <w:pStyle w:val="Listenabsatz"/>
-        <w:numPr>
-          <w:ilvl w:val="0"/>
-          <w:numId w:val="2"/>
-        </w:numPr>
-      </w:pPr>
-      <w:r>
-        <w:t>Try and puzzle matching time frames together</w:t>
-      </w:r>
-      <w:r>
-        <w:t>?</w:t>
-      </w:r>
-    </w:p>
-    <w:p>
-      <w:pPr>
-        <w:pStyle w:val="Listenabsatz"/>
-        <w:numPr>
-          <w:ilvl w:val="0"/>
-          <w:numId w:val="2"/>
-        </w:numPr>
-      </w:pPr>
-      <w:r>
-        <w:t xml:space="preserve">Use 3 </w:t>
-      </w:r>
-      <w:proofErr w:type="spellStart"/>
-      <w:r>
-        <w:t>sd</w:t>
-      </w:r>
-      <w:proofErr w:type="spellEnd"/>
-      <w:r>
-        <w:t xml:space="preserve"> as QAQC (check QAQC for CSD)</w:t>
-      </w:r>
-      <w:r>
-        <w:t xml:space="preserve"> </w:t>
-      </w:r>
-      <w:proofErr w:type="spellStart"/>
-      <w:r>
-        <w:t>oder</w:t>
-      </w:r>
-      <w:proofErr w:type="spellEnd"/>
-      <w:r>
-        <w:t xml:space="preserve"> QAQC from paper</w:t>
-      </w:r>
-    </w:p>
-    <w:p>
-      <w:pPr>
-        <w:pStyle w:val="Listenabsatz"/>
-        <w:numPr>
-          <w:ilvl w:val="0"/>
-          <w:numId w:val="2"/>
-        </w:numPr>
-      </w:pPr>
+      <w:bookmarkStart w:id="0" w:name="_GoBack"/>
+      <w:bookmarkEnd w:id="0"/>
       <w:r>
         <w:t>Tidy up split script with new dawn/dusk values</w:t>
       </w:r>
@@ -1248,6 +1102,24 @@
       </w:pPr>
       <w:r>
         <w:t>Do something with ULB water logger (fell dry)</w:t>
+      </w:r>
+    </w:p>
+    <w:p>
+      <w:pPr>
+        <w:pStyle w:val="Listenabsatz"/>
+        <w:numPr>
+          <w:ilvl w:val="0"/>
+          <w:numId w:val="2"/>
+        </w:numPr>
+      </w:pPr>
+      <w:r>
+        <w:t>Map with po</w:t>
+      </w:r>
+      <w:r>
+        <w:t>i</w:t>
+      </w:r>
+      <w:r>
+        <w:t>nts colored for green/grey/blue Logger</w:t>
       </w:r>
     </w:p>
     <w:p>
@@ -1328,13 +1200,8 @@
         <w:t>Split weather effects</w:t>
       </w:r>
       <w:r>
-        <w:t xml:space="preserve"> in </w:t>
-      </w:r>
-      <w:proofErr w:type="spellStart"/>
-      <w:r>
-        <w:t>Citavi</w:t>
-      </w:r>
-      <w:proofErr w:type="spellEnd"/>
+        <w:t xml:space="preserve"> in Citavi</w:t>
+      </w:r>
     </w:p>
     <w:p>
       <w:pPr>
@@ -1362,18 +1229,8 @@
           <w:sz w:val="36"/>
           <w:szCs w:val="36"/>
         </w:rPr>
-        <w:t xml:space="preserve">Ideas/considerations </w:t>
-      </w:r>
-      <w:proofErr w:type="spellStart"/>
-      <w:r>
-        <w:rPr>
-          <w:b/>
-          <w:sz w:val="36"/>
-          <w:szCs w:val="36"/>
-        </w:rPr>
-        <w:t>Aasee</w:t>
-      </w:r>
-      <w:proofErr w:type="spellEnd"/>
+        <w:t>Ideas/considerations Aasee</w:t>
+      </w:r>
     </w:p>
     <w:p>
       <w:pPr>
@@ -1408,14 +1265,8 @@
         </w:numPr>
       </w:pPr>
       <w:r>
-        <w:lastRenderedPageBreak/>
-        <w:t xml:space="preserve">Trees around </w:t>
-      </w:r>
-      <w:proofErr w:type="spellStart"/>
-      <w:r>
-        <w:t>Aasee</w:t>
-      </w:r>
-      <w:proofErr w:type="spellEnd"/>
+        <w:t>Trees around Aasee</w:t>
+      </w:r>
       <w:r>
         <w:t xml:space="preserve"> #check how many NAs were added to data</w:t>
       </w:r>
@@ -1429,15 +1280,7 @@
         </w:numPr>
       </w:pPr>
       <w:r>
-        <w:t xml:space="preserve">Fountains for fish -&gt; </w:t>
-      </w:r>
-      <w:proofErr w:type="spellStart"/>
-      <w:r>
-        <w:t>suppl</w:t>
-      </w:r>
-      <w:proofErr w:type="spellEnd"/>
-      <w:r>
-        <w:t xml:space="preserve"> evaporatio</w:t>
+        <w:t>Fountains for fish -&gt; suppl evaporatio</w:t>
       </w:r>
       <w:r>
         <w:t>n</w:t>

--- a/Workflow for data analysis.docx
+++ b/Workflow for data analysis.docx
@@ -407,52 +407,154 @@
         </w:numPr>
       </w:pPr>
       <w:r>
+        <w:t>T</w:t>
+      </w:r>
+      <w:r>
+        <w:t>ime series analysis</w:t>
+      </w:r>
+      <w:r>
+        <w:t>:</w:t>
+      </w:r>
+    </w:p>
+    <w:p>
+      <w:pPr>
+        <w:pStyle w:val="Listenabsatz"/>
+        <w:numPr>
+          <w:ilvl w:val="1"/>
+          <w:numId w:val="2"/>
+        </w:numPr>
+      </w:pPr>
+      <w:r>
+        <w:t>Decompose the time series (plot seasonality, trend and noise)</w:t>
+      </w:r>
+    </w:p>
+    <w:p>
+      <w:pPr>
+        <w:pStyle w:val="Listenabsatz"/>
+        <w:numPr>
+          <w:ilvl w:val="1"/>
+          <w:numId w:val="2"/>
+        </w:numPr>
+      </w:pPr>
+      <w:r>
+        <w:t>Test if time series is stationary</w:t>
+      </w:r>
+    </w:p>
+    <w:p>
+      <w:pPr>
+        <w:pStyle w:val="Listenabsatz"/>
+        <w:numPr>
+          <w:ilvl w:val="1"/>
+          <w:numId w:val="2"/>
+        </w:numPr>
+      </w:pPr>
+      <w:r>
+        <w:t>Test for normality and, subsequently do ttest or Wilcoxon significance test</w:t>
+      </w:r>
+      <w:r>
+        <w:t xml:space="preserve"> for green vs grey infrastructure</w:t>
+      </w:r>
+    </w:p>
+    <w:p>
+      <w:pPr>
+        <w:pStyle w:val="Listenabsatz"/>
+        <w:numPr>
+          <w:ilvl w:val="2"/>
+          <w:numId w:val="2"/>
+        </w:numPr>
+      </w:pPr>
+      <w:r>
+        <w:t xml:space="preserve">Calculate median for all grey and all green ts and </w:t>
+      </w:r>
+      <w:r>
+        <w:t>do ttest (or wilcox test)</w:t>
+      </w:r>
+    </w:p>
+    <w:p>
+      <w:pPr>
+        <w:pStyle w:val="Listenabsatz"/>
+        <w:numPr>
+          <w:ilvl w:val="1"/>
+          <w:numId w:val="2"/>
+        </w:numPr>
+      </w:pPr>
+      <w:r>
+        <w:t>Do SiZer test to test significance between green and grey</w:t>
+      </w:r>
+      <w:r>
+        <w:t xml:space="preserve">, </w:t>
+      </w:r>
+      <w:r>
+        <w:t>Plot SiZer map</w:t>
+      </w:r>
+    </w:p>
+    <w:p>
+      <w:pPr>
+        <w:pStyle w:val="Listenabsatz"/>
+        <w:numPr>
+          <w:ilvl w:val="1"/>
+          <w:numId w:val="2"/>
+        </w:numPr>
+      </w:pPr>
+      <w:r>
+        <w:t>Seasonal ARIMA</w:t>
+      </w:r>
+    </w:p>
+    <w:p>
+      <w:pPr>
+        <w:pStyle w:val="Listenabsatz"/>
+        <w:numPr>
+          <w:ilvl w:val="0"/>
+          <w:numId w:val="2"/>
+        </w:numPr>
+      </w:pPr>
+      <w:r>
         <w:t>Statistics</w:t>
       </w:r>
-      <w:r>
-        <w:t xml:space="preserve"> and time series analysis</w:t>
-      </w:r>
-      <w:r>
-        <w:t>:</w:t>
-      </w:r>
-    </w:p>
-    <w:p>
-      <w:pPr>
-        <w:pStyle w:val="Listenabsatz"/>
-        <w:numPr>
-          <w:ilvl w:val="1"/>
-          <w:numId w:val="2"/>
-        </w:numPr>
-      </w:pPr>
-      <w:r>
-        <w:t>Decompose the time series (plot seasonality, trend and noise)</w:t>
-      </w:r>
-    </w:p>
-    <w:p>
-      <w:pPr>
-        <w:pStyle w:val="Listenabsatz"/>
-        <w:numPr>
-          <w:ilvl w:val="1"/>
-          <w:numId w:val="2"/>
-        </w:numPr>
-      </w:pPr>
-      <w:r>
-        <w:t>Test if time series is stationary</w:t>
-      </w:r>
-    </w:p>
-    <w:p>
-      <w:pPr>
-        <w:pStyle w:val="Listenabsatz"/>
-        <w:numPr>
-          <w:ilvl w:val="1"/>
-          <w:numId w:val="2"/>
-        </w:numPr>
-      </w:pPr>
-      <w:r>
-        <w:t>Test for normality and, subsequently do ttest or Wilcoxon significance test</w:t>
-      </w:r>
-      <w:r>
-        <w:t xml:space="preserve"> for green vs grey infrastructure</w:t>
+    </w:p>
+    <w:p>
+      <w:pPr>
+        <w:pStyle w:val="Listenabsatz"/>
+        <w:numPr>
+          <w:ilvl w:val="1"/>
+          <w:numId w:val="2"/>
+        </w:numPr>
+      </w:pPr>
+      <w:r>
+        <w:t xml:space="preserve">Get mean, median and standard deviation for </w:t>
+      </w:r>
+      <w:r>
+        <w:t>daily</w:t>
+      </w:r>
+      <w:r>
+        <w:t xml:space="preserve">, nightly and 24h data </w:t>
+      </w:r>
+    </w:p>
+    <w:p>
+      <w:pPr>
+        <w:pStyle w:val="Listenabsatz"/>
+        <w:numPr>
+          <w:ilvl w:val="1"/>
+          <w:numId w:val="2"/>
+        </w:numPr>
+      </w:pPr>
+      <w:r>
+        <w:t>Plot statistics</w:t>
+      </w:r>
+      <w:r>
+        <w:t xml:space="preserve"> </w:t>
+      </w:r>
+    </w:p>
+    <w:p>
+      <w:pPr>
+        <w:pStyle w:val="Listenabsatz"/>
+        <w:numPr>
+          <w:ilvl w:val="1"/>
+          <w:numId w:val="2"/>
+        </w:numPr>
+      </w:pPr>
+      <w:r>
+        <w:t>Hypothesis 1:</w:t>
       </w:r>
     </w:p>
     <w:p>
@@ -464,95 +566,86 @@
         </w:numPr>
       </w:pPr>
       <w:r>
-        <w:t xml:space="preserve">Calculate median for all grey and all green ts and </w:t>
-      </w:r>
-      <w:r>
-        <w:t>do ttest (or wilcox test)</w:t>
-      </w:r>
-    </w:p>
-    <w:p>
-      <w:pPr>
-        <w:pStyle w:val="Listenabsatz"/>
-        <w:numPr>
-          <w:ilvl w:val="1"/>
-          <w:numId w:val="2"/>
-        </w:numPr>
-      </w:pPr>
-      <w:r>
-        <w:t>Do SiZer test to test significance between green and grey</w:t>
-      </w:r>
-    </w:p>
-    <w:p>
-      <w:pPr>
-        <w:pStyle w:val="Listenabsatz"/>
-        <w:numPr>
-          <w:ilvl w:val="1"/>
-          <w:numId w:val="2"/>
-        </w:numPr>
-      </w:pPr>
-      <w:r>
-        <w:t>Plot SiZer map</w:t>
-      </w:r>
-    </w:p>
-    <w:p>
-      <w:pPr>
-        <w:pStyle w:val="Listenabsatz"/>
-        <w:numPr>
-          <w:ilvl w:val="1"/>
-          <w:numId w:val="2"/>
-        </w:numPr>
-      </w:pPr>
-      <w:r>
-        <w:t xml:space="preserve">Get mean, median and standard deviation for </w:t>
-      </w:r>
-      <w:r>
-        <w:t>daily</w:t>
-      </w:r>
-      <w:r>
-        <w:t xml:space="preserve">, nightly and 24h data </w:t>
-      </w:r>
-    </w:p>
-    <w:p>
-      <w:pPr>
-        <w:pStyle w:val="Listenabsatz"/>
-        <w:numPr>
-          <w:ilvl w:val="1"/>
-          <w:numId w:val="2"/>
-        </w:numPr>
-      </w:pPr>
-      <w:r>
-        <w:t>Plot statistics</w:t>
+        <w:t>Significance test for GI/SI</w:t>
+      </w:r>
+    </w:p>
+    <w:p>
+      <w:pPr>
+        <w:pStyle w:val="Listenabsatz"/>
+        <w:numPr>
+          <w:ilvl w:val="2"/>
+          <w:numId w:val="2"/>
+        </w:numPr>
+      </w:pPr>
+      <w:r>
+        <w:t>Linear model and correlation for site parameters</w:t>
+      </w:r>
+    </w:p>
+    <w:p>
+      <w:pPr>
+        <w:pStyle w:val="Listenabsatz"/>
+        <w:numPr>
+          <w:ilvl w:val="1"/>
+          <w:numId w:val="2"/>
+        </w:numPr>
+      </w:pPr>
+      <w:r>
+        <w:t>Hypothesis 2: Influence BI</w:t>
+      </w:r>
+    </w:p>
+    <w:p>
+      <w:pPr>
+        <w:pStyle w:val="Listenabsatz"/>
+        <w:numPr>
+          <w:ilvl w:val="2"/>
+          <w:numId w:val="2"/>
+        </w:numPr>
+      </w:pPr>
+      <w:r>
+        <w:t>Integrate potential cooling/warming</w:t>
+      </w:r>
+      <w:bookmarkStart w:id="0" w:name="_GoBack"/>
+      <w:bookmarkEnd w:id="0"/>
+    </w:p>
+    <w:p>
+      <w:pPr>
+        <w:pStyle w:val="Listenabsatz"/>
+        <w:numPr>
+          <w:ilvl w:val="2"/>
+          <w:numId w:val="2"/>
+        </w:numPr>
+      </w:pPr>
+      <w:r>
+        <w:lastRenderedPageBreak/>
+        <w:t>Merge Aasee WOL logger and compare for day/night data with VL logger Haus Kump</w:t>
+      </w:r>
+    </w:p>
+    <w:p>
+      <w:pPr>
+        <w:pStyle w:val="Listenabsatz"/>
+        <w:numPr>
+          <w:ilvl w:val="0"/>
+          <w:numId w:val="2"/>
+        </w:numPr>
+      </w:pPr>
+      <w:r>
+        <w:t>Map</w:t>
+      </w:r>
+    </w:p>
+    <w:p>
+      <w:pPr>
+        <w:pStyle w:val="Listenabsatz"/>
+        <w:numPr>
+          <w:ilvl w:val="1"/>
+          <w:numId w:val="2"/>
+        </w:numPr>
+      </w:pPr>
+      <w:r>
+        <w:t>Isarithmic</w:t>
       </w:r>
       <w:r>
         <w:t xml:space="preserve"> </w:t>
       </w:r>
-    </w:p>
-    <w:p>
-      <w:pPr>
-        <w:pStyle w:val="Listenabsatz"/>
-        <w:numPr>
-          <w:ilvl w:val="0"/>
-          <w:numId w:val="2"/>
-        </w:numPr>
-      </w:pPr>
-      <w:r>
-        <w:t>Map</w:t>
-      </w:r>
-    </w:p>
-    <w:p>
-      <w:pPr>
-        <w:pStyle w:val="Listenabsatz"/>
-        <w:numPr>
-          <w:ilvl w:val="1"/>
-          <w:numId w:val="2"/>
-        </w:numPr>
-      </w:pPr>
-      <w:r>
-        <w:t>Isarithmic</w:t>
-      </w:r>
-      <w:r>
-        <w:t xml:space="preserve"> </w:t>
-      </w:r>
       <w:r>
         <w:t xml:space="preserve">map with interpolation of points through inverse </w:t>
       </w:r>
@@ -601,7 +694,6 @@
         </w:numPr>
       </w:pPr>
       <w:r>
-        <w:lastRenderedPageBreak/>
         <w:t>Water:</w:t>
       </w:r>
       <w:r>
@@ -1053,8 +1145,6 @@
           <w:numId w:val="2"/>
         </w:numPr>
       </w:pPr>
-      <w:bookmarkStart w:id="0" w:name="_GoBack"/>
-      <w:bookmarkEnd w:id="0"/>
       <w:r>
         <w:t>Tidy up split script with new dawn/dusk values</w:t>
       </w:r>
@@ -1136,99 +1226,58 @@
           <w:sz w:val="36"/>
           <w:szCs w:val="36"/>
         </w:rPr>
-        <w:t>To Do – Fieldwork</w:t>
-      </w:r>
-    </w:p>
-    <w:p>
-      <w:pPr>
-        <w:pStyle w:val="Listenabsatz"/>
-        <w:numPr>
-          <w:ilvl w:val="0"/>
-          <w:numId w:val="2"/>
-        </w:numPr>
-      </w:pPr>
-      <w:r>
-        <w:t>Find out exact distance in meters between logger pairs</w:t>
-      </w:r>
-    </w:p>
-    <w:p>
-      <w:pPr>
-        <w:pStyle w:val="Listenabsatz"/>
-        <w:numPr>
-          <w:ilvl w:val="0"/>
-          <w:numId w:val="2"/>
-        </w:numPr>
-      </w:pPr>
-      <w:r>
-        <w:t>Check Logger IDs and coordinates (some missing)</w:t>
-      </w:r>
-    </w:p>
-    <w:p>
-      <w:pPr>
+        <w:t xml:space="preserve">To Do – </w:t>
+      </w:r>
+      <w:r>
         <w:rPr>
           <w:b/>
           <w:sz w:val="36"/>
           <w:szCs w:val="36"/>
         </w:rPr>
-      </w:pPr>
-      <w:r>
+        <w:t>Literature</w:t>
+      </w:r>
+    </w:p>
+    <w:p>
+      <w:pPr>
+        <w:pStyle w:val="Listenabsatz"/>
+        <w:numPr>
+          <w:ilvl w:val="0"/>
+          <w:numId w:val="2"/>
+        </w:numPr>
+      </w:pPr>
+      <w:r>
+        <w:t>Split weather effects</w:t>
+      </w:r>
+      <w:r>
+        <w:t xml:space="preserve"> in Citavi</w:t>
+      </w:r>
+    </w:p>
+    <w:p>
+      <w:pPr>
+        <w:pStyle w:val="Listenabsatz"/>
+        <w:numPr>
+          <w:ilvl w:val="0"/>
+          <w:numId w:val="2"/>
+        </w:numPr>
+      </w:pPr>
+      <w:r>
+        <w:t>Read paper about wind effects (again)</w:t>
+      </w:r>
+    </w:p>
+    <w:p>
+      <w:pPr>
         <w:rPr>
           <w:b/>
           <w:sz w:val="36"/>
           <w:szCs w:val="36"/>
         </w:rPr>
-        <w:t xml:space="preserve">To Do – </w:t>
-      </w:r>
+      </w:pPr>
       <w:r>
         <w:rPr>
           <w:b/>
           <w:sz w:val="36"/>
           <w:szCs w:val="36"/>
         </w:rPr>
-        <w:t>Literature</w:t>
-      </w:r>
-    </w:p>
-    <w:p>
-      <w:pPr>
-        <w:pStyle w:val="Listenabsatz"/>
-        <w:numPr>
-          <w:ilvl w:val="0"/>
-          <w:numId w:val="2"/>
-        </w:numPr>
-      </w:pPr>
-      <w:r>
-        <w:t>Split weather effects</w:t>
-      </w:r>
-      <w:r>
-        <w:t xml:space="preserve"> in Citavi</w:t>
-      </w:r>
-    </w:p>
-    <w:p>
-      <w:pPr>
-        <w:pStyle w:val="Listenabsatz"/>
-        <w:numPr>
-          <w:ilvl w:val="0"/>
-          <w:numId w:val="2"/>
-        </w:numPr>
-      </w:pPr>
-      <w:r>
-        <w:t>Read paper about wind effects (again)</w:t>
-      </w:r>
-    </w:p>
-    <w:p>
-      <w:pPr>
-        <w:rPr>
-          <w:b/>
-          <w:sz w:val="36"/>
-          <w:szCs w:val="36"/>
-        </w:rPr>
-      </w:pPr>
-      <w:r>
-        <w:rPr>
-          <w:b/>
-          <w:sz w:val="36"/>
-          <w:szCs w:val="36"/>
-        </w:rPr>
         <w:t>Ideas/considerations Aasee</w:t>
       </w:r>
     </w:p>
@@ -1253,6 +1302,7 @@
         </w:numPr>
       </w:pPr>
       <w:r>
+        <w:lastRenderedPageBreak/>
         <w:t>Effect surface area</w:t>
       </w:r>
     </w:p>
@@ -1548,7 +1598,7 @@
       </w:pPr>
     </w:pPrDefault>
   </w:docDefaults>
-  <w:latentStyles w:defLockedState="0" w:defUIPriority="99" w:defSemiHidden="0" w:defUnhideWhenUsed="0" w:defQFormat="0" w:count="377">
+  <w:latentStyles w:defLockedState="0" w:defUIPriority="99" w:defSemiHidden="0" w:defUnhideWhenUsed="0" w:defQFormat="0" w:count="376">
     <w:lsdException w:name="Normal" w:uiPriority="0" w:qFormat="1"/>
     <w:lsdException w:name="heading 1" w:uiPriority="9" w:qFormat="1"/>
     <w:lsdException w:name="heading 2" w:semiHidden="1" w:uiPriority="9" w:unhideWhenUsed="1" w:qFormat="1"/>
@@ -1925,7 +1975,6 @@
     <w:lsdException w:name="Hashtag" w:semiHidden="1" w:unhideWhenUsed="1"/>
     <w:lsdException w:name="Unresolved Mention" w:semiHidden="1" w:unhideWhenUsed="1"/>
     <w:lsdException w:name="Smart Link" w:semiHidden="1" w:unhideWhenUsed="1"/>
-    <w:lsdException w:name="Smart Link Error" w:semiHidden="1" w:unhideWhenUsed="1"/>
   </w:latentStyles>
   <w:style w:type="paragraph" w:default="1" w:styleId="Standard">
     <w:name w:val="Normal"/>

--- a/Workflow for data analysis.docx
+++ b/Workflow for data analysis.docx
@@ -449,7 +449,15 @@
         </w:numPr>
       </w:pPr>
       <w:r>
-        <w:t>Test for normality and, subsequently do ttest or Wilcoxon significance test</w:t>
+        <w:t xml:space="preserve">Test for normality and, subsequently do </w:t>
+      </w:r>
+      <w:proofErr w:type="spellStart"/>
+      <w:r>
+        <w:t>ttest</w:t>
+      </w:r>
+      <w:proofErr w:type="spellEnd"/>
+      <w:r>
+        <w:t xml:space="preserve"> or Wilcoxon significance test</w:t>
       </w:r>
       <w:r>
         <w:t xml:space="preserve"> for green vs grey infrastructure</w:t>
@@ -464,28 +472,68 @@
         </w:numPr>
       </w:pPr>
       <w:r>
-        <w:t xml:space="preserve">Calculate median for all grey and all green ts and </w:t>
-      </w:r>
-      <w:r>
-        <w:t>do ttest (or wilcox test)</w:t>
-      </w:r>
-    </w:p>
-    <w:p>
-      <w:pPr>
-        <w:pStyle w:val="Listenabsatz"/>
-        <w:numPr>
-          <w:ilvl w:val="1"/>
-          <w:numId w:val="2"/>
-        </w:numPr>
-      </w:pPr>
-      <w:r>
-        <w:t>Do SiZer test to test significance between green and grey</w:t>
+        <w:t xml:space="preserve">Calculate median for all grey and all green </w:t>
+      </w:r>
+      <w:proofErr w:type="spellStart"/>
+      <w:r>
+        <w:t>ts</w:t>
+      </w:r>
+      <w:proofErr w:type="spellEnd"/>
+      <w:r>
+        <w:t xml:space="preserve"> and </w:t>
+      </w:r>
+      <w:r>
+        <w:t xml:space="preserve">do </w:t>
+      </w:r>
+      <w:proofErr w:type="spellStart"/>
+      <w:r>
+        <w:t>ttest</w:t>
+      </w:r>
+      <w:proofErr w:type="spellEnd"/>
+      <w:r>
+        <w:t xml:space="preserve"> (or </w:t>
+      </w:r>
+      <w:proofErr w:type="spellStart"/>
+      <w:r>
+        <w:t>wilcox</w:t>
+      </w:r>
+      <w:proofErr w:type="spellEnd"/>
+      <w:r>
+        <w:t xml:space="preserve"> test)</w:t>
+      </w:r>
+    </w:p>
+    <w:p>
+      <w:pPr>
+        <w:pStyle w:val="Listenabsatz"/>
+        <w:numPr>
+          <w:ilvl w:val="1"/>
+          <w:numId w:val="2"/>
+        </w:numPr>
+      </w:pPr>
+      <w:r>
+        <w:t xml:space="preserve">Do </w:t>
+      </w:r>
+      <w:proofErr w:type="spellStart"/>
+      <w:r>
+        <w:t>SiZer</w:t>
+      </w:r>
+      <w:proofErr w:type="spellEnd"/>
+      <w:r>
+        <w:t xml:space="preserve"> test to test significance between green and grey</w:t>
       </w:r>
       <w:r>
         <w:t xml:space="preserve">, </w:t>
       </w:r>
       <w:r>
-        <w:t>Plot SiZer map</w:t>
+        <w:t xml:space="preserve">Plot </w:t>
+      </w:r>
+      <w:proofErr w:type="spellStart"/>
+      <w:r>
+        <w:t>SiZer</w:t>
+      </w:r>
+      <w:proofErr w:type="spellEnd"/>
+      <w:r>
+        <w:t xml:space="preserve"> map</w:t>
       </w:r>
     </w:p>
     <w:p>
@@ -603,21 +651,90 @@
       </w:pPr>
       <w:r>
         <w:t>Integrate potential cooling/warming</w:t>
+      </w:r>
+    </w:p>
+    <w:p>
+      <w:pPr>
+        <w:pStyle w:val="Listenabsatz"/>
+        <w:numPr>
+          <w:ilvl w:val="2"/>
+          <w:numId w:val="2"/>
+        </w:numPr>
+      </w:pPr>
+      <w:r>
+        <w:lastRenderedPageBreak/>
+        <w:t xml:space="preserve">Merge </w:t>
+      </w:r>
+      <w:proofErr w:type="spellStart"/>
+      <w:r>
+        <w:t>Aasee</w:t>
+      </w:r>
+      <w:proofErr w:type="spellEnd"/>
+      <w:r>
+        <w:t xml:space="preserve"> WOL logger and compare for day/night data with VL logger Haus </w:t>
+      </w:r>
+      <w:proofErr w:type="spellStart"/>
+      <w:r>
+        <w:t>Kump</w:t>
+      </w:r>
+      <w:proofErr w:type="spellEnd"/>
+    </w:p>
+    <w:p>
+      <w:pPr>
+        <w:pStyle w:val="Listenabsatz"/>
+        <w:numPr>
+          <w:ilvl w:val="2"/>
+          <w:numId w:val="2"/>
+        </w:numPr>
+      </w:pPr>
+      <w:r>
+        <w:t xml:space="preserve">Compare temp data for SW wind &gt;0 for Haus </w:t>
+      </w:r>
+      <w:proofErr w:type="spellStart"/>
+      <w:r>
+        <w:t>Kump</w:t>
+      </w:r>
+      <w:proofErr w:type="spellEnd"/>
+      <w:r>
+        <w:t xml:space="preserve"> and </w:t>
+      </w:r>
+      <w:proofErr w:type="spellStart"/>
+      <w:r>
+        <w:t>Ehrenpark</w:t>
+      </w:r>
+      <w:proofErr w:type="spellEnd"/>
+      <w:r>
+        <w:t xml:space="preserve"> and first </w:t>
+      </w:r>
+      <w:proofErr w:type="spellStart"/>
+      <w:r>
+        <w:t>Aegidiilogger</w:t>
+      </w:r>
+      <w:proofErr w:type="spellEnd"/>
+    </w:p>
+    <w:p>
+      <w:pPr>
+        <w:pStyle w:val="Listenabsatz"/>
+        <w:numPr>
+          <w:ilvl w:val="2"/>
+          <w:numId w:val="2"/>
+        </w:numPr>
+      </w:pPr>
+      <w:r>
+        <w:t xml:space="preserve">Other </w:t>
+      </w:r>
+      <w:proofErr w:type="spellStart"/>
+      <w:r>
+        <w:t>Aegidiilogger</w:t>
+      </w:r>
+      <w:proofErr w:type="spellEnd"/>
+      <w:r>
+        <w:t xml:space="preserve"> </w:t>
       </w:r>
       <w:bookmarkStart w:id="0" w:name="_GoBack"/>
       <w:bookmarkEnd w:id="0"/>
-    </w:p>
-    <w:p>
-      <w:pPr>
-        <w:pStyle w:val="Listenabsatz"/>
-        <w:numPr>
-          <w:ilvl w:val="2"/>
-          <w:numId w:val="2"/>
-        </w:numPr>
-      </w:pPr>
-      <w:r>
-        <w:lastRenderedPageBreak/>
-        <w:t>Merge Aasee WOL logger and compare for day/night data with VL logger Haus Kump</w:t>
+      <w:r>
+        <w:t>???</w:t>
       </w:r>
     </w:p>
     <w:p>
@@ -640,9 +757,11 @@
           <w:numId w:val="2"/>
         </w:numPr>
       </w:pPr>
+      <w:proofErr w:type="spellStart"/>
       <w:r>
         <w:t>Isarithmic</w:t>
       </w:r>
+      <w:proofErr w:type="spellEnd"/>
       <w:r>
         <w:t xml:space="preserve"> </w:t>
       </w:r>
@@ -849,7 +968,21 @@
         <w:rPr>
           <w:bCs/>
         </w:rPr>
-        <w:t>Shortwave radiation (GeoDach)</w:t>
+        <w:t>Shortwave radiation (</w:t>
+      </w:r>
+      <w:proofErr w:type="spellStart"/>
+      <w:r>
+        <w:rPr>
+          <w:bCs/>
+        </w:rPr>
+        <w:t>GeoDach</w:t>
+      </w:r>
+      <w:proofErr w:type="spellEnd"/>
+      <w:r>
+        <w:rPr>
+          <w:bCs/>
+        </w:rPr>
+        <w:t>)</w:t>
       </w:r>
     </w:p>
     <w:p>
@@ -860,13 +993,23 @@
           <w:u w:val="single"/>
         </w:rPr>
       </w:pPr>
+      <w:proofErr w:type="spellStart"/>
       <w:r>
         <w:rPr>
           <w:b/>
           <w:bCs/>
           <w:u w:val="single"/>
         </w:rPr>
-        <w:t>Netatmo data</w:t>
+        <w:t>Netatmo</w:t>
+      </w:r>
+      <w:proofErr w:type="spellEnd"/>
+      <w:r>
+        <w:rPr>
+          <w:b/>
+          <w:bCs/>
+          <w:u w:val="single"/>
+        </w:rPr>
+        <w:t xml:space="preserve"> data</w:t>
       </w:r>
     </w:p>
     <w:p>
@@ -1209,7 +1352,15 @@
         <w:t>i</w:t>
       </w:r>
       <w:r>
-        <w:t>nts colored for green/grey/blue Logger</w:t>
+        <w:t xml:space="preserve">nts </w:t>
+      </w:r>
+      <w:proofErr w:type="spellStart"/>
+      <w:r>
+        <w:t>colored</w:t>
+      </w:r>
+      <w:proofErr w:type="spellEnd"/>
+      <w:r>
+        <w:t xml:space="preserve"> for green/grey/blue Logger</w:t>
       </w:r>
     </w:p>
     <w:p>
@@ -1249,8 +1400,13 @@
         <w:t>Split weather effects</w:t>
       </w:r>
       <w:r>
-        <w:t xml:space="preserve"> in Citavi</w:t>
-      </w:r>
+        <w:t xml:space="preserve"> in </w:t>
+      </w:r>
+      <w:proofErr w:type="spellStart"/>
+      <w:r>
+        <w:t>Citavi</w:t>
+      </w:r>
+      <w:proofErr w:type="spellEnd"/>
     </w:p>
     <w:p>
       <w:pPr>
@@ -1278,8 +1434,19 @@
           <w:sz w:val="36"/>
           <w:szCs w:val="36"/>
         </w:rPr>
-        <w:t>Ideas/considerations Aasee</w:t>
-      </w:r>
+        <w:lastRenderedPageBreak/>
+        <w:t xml:space="preserve">Ideas/considerations </w:t>
+      </w:r>
+      <w:proofErr w:type="spellStart"/>
+      <w:r>
+        <w:rPr>
+          <w:b/>
+          <w:sz w:val="36"/>
+          <w:szCs w:val="36"/>
+        </w:rPr>
+        <w:t>Aasee</w:t>
+      </w:r>
+      <w:proofErr w:type="spellEnd"/>
     </w:p>
     <w:p>
       <w:pPr>
@@ -1302,7 +1469,6 @@
         </w:numPr>
       </w:pPr>
       <w:r>
-        <w:lastRenderedPageBreak/>
         <w:t>Effect surface area</w:t>
       </w:r>
     </w:p>
@@ -1315,8 +1481,13 @@
         </w:numPr>
       </w:pPr>
       <w:r>
-        <w:t>Trees around Aasee</w:t>
-      </w:r>
+        <w:t xml:space="preserve">Trees around </w:t>
+      </w:r>
+      <w:proofErr w:type="spellStart"/>
+      <w:r>
+        <w:t>Aasee</w:t>
+      </w:r>
+      <w:proofErr w:type="spellEnd"/>
       <w:r>
         <w:t xml:space="preserve"> #check how many NAs were added to data</w:t>
       </w:r>
@@ -1330,7 +1501,15 @@
         </w:numPr>
       </w:pPr>
       <w:r>
-        <w:t>Fountains for fish -&gt; suppl evaporatio</w:t>
+        <w:t xml:space="preserve">Fountains for fish -&gt; </w:t>
+      </w:r>
+      <w:proofErr w:type="spellStart"/>
+      <w:r>
+        <w:t>suppl</w:t>
+      </w:r>
+      <w:proofErr w:type="spellEnd"/>
+      <w:r>
+        <w:t xml:space="preserve"> evaporatio</w:t>
       </w:r>
       <w:r>
         <w:t>n</w:t>
